--- a/doc/POP81 Processzor architektúra.docx
+++ b/doc/POP81 Processzor architektúra.docx
@@ -4462,27 +4462,7 @@
                 <w:szCs w:val="20"/>
                 <w:lang w:eastAsia="hu-HU"/>
               </w:rPr>
-              <w:t xml:space="preserve">MD tartalom </w:t>
-            </w:r>
-            <w:proofErr w:type="gramStart"/>
-            <w:r>
-              <w:rPr>
-                <w:rFonts w:ascii="Consolas" w:eastAsia="Times New Roman" w:hAnsi="Consolas" w:cs="Times New Roman"/>
-                <w:sz w:val="20"/>
-                <w:szCs w:val="20"/>
-                <w:lang w:eastAsia="hu-HU"/>
-              </w:rPr>
-              <w:t>kiírásra</w:t>
-            </w:r>
-            <w:proofErr w:type="gramEnd"/>
-            <w:r>
-              <w:rPr>
-                <w:rFonts w:ascii="Consolas" w:eastAsia="Times New Roman" w:hAnsi="Consolas" w:cs="Times New Roman"/>
-                <w:sz w:val="20"/>
-                <w:szCs w:val="20"/>
-                <w:lang w:eastAsia="hu-HU"/>
-              </w:rPr>
-              <w:t xml:space="preserve"> adatbuszra</w:t>
+              <w:t>MD tartalom kiírásra adatbuszra</w:t>
             </w:r>
           </w:p>
         </w:tc>
@@ -13914,15 +13894,7 @@
         <w:t>)</w:t>
       </w:r>
       <w:r>
-        <w:t xml:space="preserve"> durván követi a </w:t>
-      </w:r>
-      <w:proofErr w:type="gramStart"/>
-      <w:r>
-        <w:t>8086  szintaktikáját</w:t>
-      </w:r>
-      <w:proofErr w:type="gramEnd"/>
-      <w:r>
-        <w:t>, utasításai pedig a legtöbb esetben 1:1 megfelelnek egy gépi utasításnak (az alól az indirekt címzés kivételt képez).</w:t>
+        <w:t xml:space="preserve"> durván követi a 8086  szintaktikáját, utasításai pedig a legtöbb esetben 1:1 megfelelnek egy gépi utasításnak (az alól az indirekt címzés kivételt képez).</w:t>
       </w:r>
     </w:p>
     <w:p>
@@ -13934,15 +13906,7 @@
         </w:numPr>
       </w:pPr>
       <w:r>
-        <w:t xml:space="preserve">Minden sor pontosan egy </w:t>
-      </w:r>
-      <w:proofErr w:type="gramStart"/>
-      <w:r>
-        <w:t>utasítást</w:t>
-      </w:r>
-      <w:proofErr w:type="gramEnd"/>
-      <w:r>
-        <w:t xml:space="preserve"> tartalmat</w:t>
+        <w:t>Minden sor pontosan egy utasítást tartalmat</w:t>
       </w:r>
     </w:p>
     <w:p>
@@ -15315,19 +15279,11 @@
                 <w:rFonts w:ascii="Consolas" w:hAnsi="Consolas"/>
               </w:rPr>
             </w:pPr>
-            <w:proofErr w:type="gramStart"/>
             <w:r>
               <w:rPr>
                 <w:rFonts w:ascii="Consolas" w:hAnsi="Consolas"/>
               </w:rPr>
-              <w:t>0-1</w:t>
-            </w:r>
-            <w:proofErr w:type="gramEnd"/>
-            <w:r>
-              <w:rPr>
-                <w:rFonts w:ascii="Consolas" w:hAnsi="Consolas"/>
-              </w:rPr>
-              <w:t xml:space="preserve"> ill. L-H karakterek bináris értékek jelölésére. Csak 8 bites használat engedélyezett. Záró kis „b” karakter. Kezdő nullák kiírása kötelező.</w:t>
+              <w:t>0-1 ill. L-H karakterek bináris értékek jelölésére. Csak 8 bites használat engedélyezett. Záró kis „b” karakter. Kezdő nullák kiírása kötelező.</w:t>
             </w:r>
           </w:p>
         </w:tc>
@@ -15510,11 +15466,7 @@
     </w:p>
     <w:p>
       <w:r>
-        <w:t xml:space="preserve">Megjegyzést </w:t>
-      </w:r>
-      <w:proofErr w:type="gramStart"/>
-      <w:r>
-        <w:t>a</w:t>
+        <w:t>Megjegyzést a</w:t>
       </w:r>
       <w:r>
         <w:t xml:space="preserve"> </w:t>
@@ -15525,7 +15477,6 @@
         </w:rPr>
         <w:t>;</w:t>
       </w:r>
-      <w:proofErr w:type="gramEnd"/>
       <w:r>
         <w:t xml:space="preserve"> karakter elhelyezésével lehet írni. Mindent, ami ez után a karakter után következik, csak a szöveges fájlban fog helyet foglalni, az assembler program figyelmen kívül hagyja.</w:t>
       </w:r>
@@ -15569,24 +15520,13 @@
         <w:pStyle w:val="Kd"/>
       </w:pPr>
       <w:r>
-        <w:t xml:space="preserve">MOVE ra, </w:t>
-      </w:r>
-      <w:proofErr w:type="gramStart"/>
-      <w:r>
-        <w:t xml:space="preserve">rb </w:t>
+        <w:t xml:space="preserve">MOVE ra, rb </w:t>
       </w:r>
       <w:r>
         <w:rPr>
           <w:highlight w:val="yellow"/>
         </w:rPr>
-        <w:t>;Sorközbeni</w:t>
-      </w:r>
-      <w:proofErr w:type="gramEnd"/>
-      <w:r>
-        <w:rPr>
-          <w:highlight w:val="yellow"/>
-        </w:rPr>
-        <w:t xml:space="preserve"> komment – átmozgatjuk rb-t ra-ba</w:t>
+        <w:t>;Sorközbeni komment – átmozgatjuk rb-t ra-ba</w:t>
       </w:r>
     </w:p>
     <w:p>
@@ -15607,11 +15547,7 @@
     </w:p>
     <w:p>
       <w:r>
-        <w:t xml:space="preserve">Címkét definiálni lehet és hivatkozni rá. Deifiniáláskor a sor </w:t>
-      </w:r>
-      <w:proofErr w:type="gramStart"/>
-      <w:r>
-        <w:t xml:space="preserve">végére </w:t>
+        <w:t xml:space="preserve">Címkét definiálni lehet és hivatkozni rá. Deifiniáláskor a sor végére </w:t>
       </w:r>
       <w:r>
         <w:rPr>
@@ -15619,7 +15555,6 @@
         </w:rPr>
         <w:t>:</w:t>
       </w:r>
-      <w:proofErr w:type="gramEnd"/>
       <w:r>
         <w:t xml:space="preserve"> karaktert kell rakni, míg hivatkozásnál a címet </w:t>
       </w:r>
@@ -15675,14 +15610,7 @@
       </w:r>
       <w:r>
         <w:tab/>
-      </w:r>
-      <w:proofErr w:type="gramStart"/>
-      <w:r>
-        <w:t>;definiáljuk</w:t>
-      </w:r>
-      <w:proofErr w:type="gramEnd"/>
-      <w:r>
-        <w:t xml:space="preserve"> a ”címke1” nevű címkét</w:t>
+        <w:t>;definiáljuk a ”címke1” nevű címkét</w:t>
       </w:r>
     </w:p>
     <w:p>
@@ -15701,14 +15629,12 @@
       <w:r>
         <w:tab/>
       </w:r>
-      <w:proofErr w:type="gramStart"/>
       <w:r>
         <w:rPr>
           <w:highlight w:val="yellow"/>
         </w:rPr>
         <w:t>JIFG :címke1</w:t>
       </w:r>
-      <w:proofErr w:type="gramEnd"/>
       <w:r>
         <w:tab/>
         <w:t>;”címke1” címére ugrunk, ha ra &gt; rb</w:t>
@@ -15729,7 +15655,6 @@
         <w:pStyle w:val="Kd"/>
         <w:ind w:firstLine="708"/>
       </w:pPr>
-      <w:proofErr w:type="gramStart"/>
       <w:r>
         <w:rPr>
           <w:highlight w:val="yellow"/>
@@ -15737,7 +15662,6 @@
         <w:lastRenderedPageBreak/>
         <w:t>CALL :szubrutin</w:t>
       </w:r>
-      <w:proofErr w:type="gramEnd"/>
       <w:r>
         <w:tab/>
       </w:r>
@@ -15780,19 +15704,11 @@
       <w:pPr>
         <w:pStyle w:val="Kd"/>
       </w:pPr>
-      <w:proofErr w:type="gramStart"/>
       <w:r>
         <w:rPr>
           <w:highlight w:val="yellow"/>
         </w:rPr>
-        <w:t>szubrutin</w:t>
-      </w:r>
-      <w:proofErr w:type="gramEnd"/>
-      <w:r>
-        <w:rPr>
-          <w:highlight w:val="yellow"/>
-        </w:rPr>
-        <w:t>:</w:t>
+        <w:t>szubrutin:</w:t>
       </w:r>
     </w:p>
     <w:p>
@@ -15814,14 +15730,7 @@
       </w:r>
       <w:r>
         <w:tab/>
-      </w:r>
-      <w:proofErr w:type="gramStart"/>
-      <w:r>
-        <w:t>;rb</w:t>
-      </w:r>
-      <w:proofErr w:type="gramEnd"/>
-      <w:r>
-        <w:t xml:space="preserve"> értékét letároljuk</w:t>
+        <w:t>;rb értékét letároljuk</w:t>
       </w:r>
     </w:p>
     <w:p>
@@ -15834,14 +15743,7 @@
       </w:r>
       <w:r>
         <w:tab/>
-      </w:r>
-      <w:proofErr w:type="gramStart"/>
-      <w:r>
-        <w:t>;rb-ben</w:t>
-      </w:r>
-      <w:proofErr w:type="gramEnd"/>
-      <w:r>
-        <w:t xml:space="preserve"> a páros bites 1-ek</w:t>
+        <w:t>;rb-ben a páros bites 1-ek</w:t>
       </w:r>
     </w:p>
     <w:p>
@@ -15863,14 +15765,7 @@
       </w:r>
       <w:r>
         <w:tab/>
-      </w:r>
-      <w:proofErr w:type="gramStart"/>
-      <w:r>
-        <w:t>;rb</w:t>
-      </w:r>
-      <w:proofErr w:type="gramEnd"/>
-      <w:r>
-        <w:t xml:space="preserve"> masznak használjuk ra-ra</w:t>
+        <w:t>;rb masznak használjuk ra-ra</w:t>
       </w:r>
     </w:p>
     <w:p>
@@ -15892,14 +15787,7 @@
       </w:r>
       <w:r>
         <w:tab/>
-      </w:r>
-      <w:proofErr w:type="gramStart"/>
-      <w:r>
-        <w:t>;rb-be</w:t>
-      </w:r>
-      <w:proofErr w:type="gramEnd"/>
-      <w:r>
-        <w:t xml:space="preserve"> a meglevő értékét visszatötljük</w:t>
+        <w:t>;rb-be a meglevő értékét visszatötljük</w:t>
       </w:r>
     </w:p>
     <w:p>
@@ -15924,14 +15812,7 @@
       </w:r>
       <w:r>
         <w:tab/>
-      </w:r>
-      <w:proofErr w:type="gramStart"/>
-      <w:r>
-        <w:t>;vissaztérünk</w:t>
-      </w:r>
-      <w:proofErr w:type="gramEnd"/>
-      <w:r>
-        <w:t xml:space="preserve"> a hívási helyre</w:t>
+        <w:t>;vissaztérünk a hívási helyre</w:t>
       </w:r>
     </w:p>
     <w:p>
@@ -15948,15 +15829,7 @@
         <w:t>Ezek olyan</w:t>
       </w:r>
       <w:r>
-        <w:t xml:space="preserve"> </w:t>
-      </w:r>
-      <w:proofErr w:type="gramStart"/>
-      <w:r>
-        <w:t>utasítások</w:t>
-      </w:r>
-      <w:proofErr w:type="gramEnd"/>
-      <w:r>
-        <w:t xml:space="preserve"> amelyek nem kerülnek közvetlenül lefordításra gépi kódra, de befolyással vannak a további utasítások fordítási módjára. Nevezhetjük ezeket az utasításokat </w:t>
+        <w:t xml:space="preserve"> utasítások amelyek nem kerülnek közvetlenül lefordításra gépi kódra, de befolyással vannak a további utasítások fordítási módjára. Nevezhetjük ezeket az utasításokat </w:t>
       </w:r>
       <w:r>
         <w:rPr>
@@ -16018,15 +15891,7 @@
           </w:tcPr>
           <w:p>
             <w:r>
-              <w:t xml:space="preserve">A base meta-utasítás adja meg, hogy mi legyen a fordítás kezdőcíme. Ez a progrm </w:t>
-            </w:r>
-            <w:proofErr w:type="gramStart"/>
-            <w:r>
-              <w:t>betöltődésénél</w:t>
-            </w:r>
-            <w:proofErr w:type="gramEnd"/>
-            <w:r>
-              <w:t xml:space="preserve"> ill. az ugráscímeknél megkerülhetetlen fontosságú.</w:t>
+              <w:t>A base meta-utasítás adja meg, hogy mi legyen a fordítás kezdőcíme. Ez a progrm betöltődésénél ill. az ugráscímeknél megkerülhetetlen fontosságú.</w:t>
             </w:r>
           </w:p>
           <w:p>
@@ -16058,14 +15923,81 @@
               <w:rPr>
                 <w:highlight w:val="yellow"/>
               </w:rPr>
-              <w:t xml:space="preserve">@base </w:t>
-            </w:r>
-            <w:proofErr w:type="gramStart"/>
+              <w:t>@base 0x0000</w:t>
+            </w:r>
+            <w:r>
+              <w:t xml:space="preserve"> </w:t>
+            </w:r>
+            <w:r>
+              <w:rPr>
+                <w:b w:val="0"/>
+              </w:rPr>
+              <w:t>;alapértelmezett, a báziscím 0</w:t>
+            </w:r>
+          </w:p>
+          <w:p>
+            <w:pPr>
+              <w:pStyle w:val="Kd"/>
+            </w:pPr>
+            <w:r>
+              <w:t>label1:</w:t>
+            </w:r>
+          </w:p>
+          <w:p>
+            <w:pPr>
+              <w:pStyle w:val="Kd"/>
+            </w:pPr>
+            <w:r>
+              <w:t>…</w:t>
+            </w:r>
+          </w:p>
+          <w:p>
+            <w:pPr>
+              <w:pStyle w:val="Kd"/>
+              <w:rPr>
+                <w:b w:val="0"/>
+              </w:rPr>
+            </w:pPr>
+            <w:r>
+              <w:t xml:space="preserve">JUMP label1 </w:t>
+            </w:r>
+            <w:r>
+              <w:rPr>
+                <w:b w:val="0"/>
+              </w:rPr>
+              <w:t>;az ugrás 0x0000 címre fog történni</w:t>
+            </w:r>
+          </w:p>
+          <w:p/>
+          <w:p>
+            <w:pPr>
+              <w:pStyle w:val="Kd"/>
+            </w:pPr>
+            <w:r>
+              <w:t>;PROGRAM 2</w:t>
+            </w:r>
+          </w:p>
+          <w:p>
+            <w:pPr>
+              <w:pStyle w:val="Kd"/>
+            </w:pPr>
             <w:r>
               <w:rPr>
                 <w:highlight w:val="yellow"/>
               </w:rPr>
-              <w:t>0x0000</w:t>
+              <w:t>@base 0x</w:t>
+            </w:r>
+            <w:r>
+              <w:rPr>
+                <w:highlight w:val="yellow"/>
+              </w:rPr>
+              <w:t>1</w:t>
+            </w:r>
+            <w:r>
+              <w:rPr>
+                <w:highlight w:val="yellow"/>
+              </w:rPr>
+              <w:t>000</w:t>
             </w:r>
             <w:r>
               <w:t xml:space="preserve"> </w:t>
@@ -16074,14 +16006,13 @@
               <w:rPr>
                 <w:b w:val="0"/>
               </w:rPr>
-              <w:t>;alapértelmezett</w:t>
-            </w:r>
-            <w:proofErr w:type="gramEnd"/>
+              <w:t xml:space="preserve">;alapértelmezett, a báziscím </w:t>
+            </w:r>
             <w:r>
               <w:rPr>
                 <w:b w:val="0"/>
               </w:rPr>
-              <w:t>, a báziscím 0</w:t>
+              <w:t>1k</w:t>
             </w:r>
           </w:p>
           <w:p>
@@ -16108,129 +16039,13 @@
               </w:rPr>
             </w:pPr>
             <w:r>
-              <w:t xml:space="preserve">JUMP </w:t>
-            </w:r>
-            <w:proofErr w:type="gramStart"/>
-            <w:r>
-              <w:t xml:space="preserve">label1 </w:t>
+              <w:t xml:space="preserve">JUMP label1 </w:t>
             </w:r>
             <w:r>
               <w:rPr>
                 <w:b w:val="0"/>
               </w:rPr>
-              <w:t>;az</w:t>
-            </w:r>
-            <w:proofErr w:type="gramEnd"/>
-            <w:r>
-              <w:rPr>
-                <w:b w:val="0"/>
-              </w:rPr>
-              <w:t xml:space="preserve"> ugrás 0x0000 címre fog történni</w:t>
-            </w:r>
-          </w:p>
-          <w:p/>
-          <w:p>
-            <w:pPr>
-              <w:pStyle w:val="Kd"/>
-            </w:pPr>
-            <w:r>
-              <w:t>;PROGRAM 2</w:t>
-            </w:r>
-          </w:p>
-          <w:p>
-            <w:pPr>
-              <w:pStyle w:val="Kd"/>
-            </w:pPr>
-            <w:r>
-              <w:rPr>
-                <w:highlight w:val="yellow"/>
-              </w:rPr>
-              <w:t xml:space="preserve">@base </w:t>
-            </w:r>
-            <w:proofErr w:type="gramStart"/>
-            <w:r>
-              <w:rPr>
-                <w:highlight w:val="yellow"/>
-              </w:rPr>
-              <w:t>0x</w:t>
-            </w:r>
-            <w:r>
-              <w:rPr>
-                <w:highlight w:val="yellow"/>
-              </w:rPr>
-              <w:t>1</w:t>
-            </w:r>
-            <w:r>
-              <w:rPr>
-                <w:highlight w:val="yellow"/>
-              </w:rPr>
-              <w:t>000</w:t>
-            </w:r>
-            <w:r>
-              <w:t xml:space="preserve"> </w:t>
-            </w:r>
-            <w:r>
-              <w:rPr>
-                <w:b w:val="0"/>
-              </w:rPr>
-              <w:t>;alapértelmezett</w:t>
-            </w:r>
-            <w:proofErr w:type="gramEnd"/>
-            <w:r>
-              <w:rPr>
-                <w:b w:val="0"/>
-              </w:rPr>
-              <w:t xml:space="preserve">, a báziscím </w:t>
-            </w:r>
-            <w:r>
-              <w:rPr>
-                <w:b w:val="0"/>
-              </w:rPr>
-              <w:t>1k</w:t>
-            </w:r>
-          </w:p>
-          <w:p>
-            <w:pPr>
-              <w:pStyle w:val="Kd"/>
-            </w:pPr>
-            <w:r>
-              <w:t>label1:</w:t>
-            </w:r>
-          </w:p>
-          <w:p>
-            <w:pPr>
-              <w:pStyle w:val="Kd"/>
-            </w:pPr>
-            <w:r>
-              <w:t>…</w:t>
-            </w:r>
-          </w:p>
-          <w:p>
-            <w:pPr>
-              <w:pStyle w:val="Kd"/>
-              <w:rPr>
-                <w:b w:val="0"/>
-              </w:rPr>
-            </w:pPr>
-            <w:r>
-              <w:t xml:space="preserve">JUMP </w:t>
-            </w:r>
-            <w:proofErr w:type="gramStart"/>
-            <w:r>
-              <w:t xml:space="preserve">label1 </w:t>
-            </w:r>
-            <w:r>
-              <w:rPr>
-                <w:b w:val="0"/>
-              </w:rPr>
-              <w:t>;az</w:t>
-            </w:r>
-            <w:proofErr w:type="gramEnd"/>
-            <w:r>
-              <w:rPr>
-                <w:b w:val="0"/>
-              </w:rPr>
-              <w:t xml:space="preserve"> ugrás 0x</w:t>
+              <w:t>;az ugrás 0x</w:t>
             </w:r>
             <w:r>
               <w:rPr>
@@ -16548,15 +16363,7 @@
           </w:tcPr>
           <w:p>
             <w:r>
-              <w:t xml:space="preserve">A var meta-utasítás egy fix memóriaterületnek ad a továbbiakban egy nevet. Meg kell jegyezni, hogy bármilyen </w:t>
-            </w:r>
-            <w:proofErr w:type="gramStart"/>
-            <w:r>
-              <w:t>utasítás</w:t>
-            </w:r>
-            <w:proofErr w:type="gramEnd"/>
-            <w:r>
-              <w:t xml:space="preserve"> ami a var által lérehozott nevesített memóriaterületet használja indirekt címzésű utasítássá lesz alakítva!</w:t>
+              <w:t>A var meta-utasítás egy fix memóriaterületnek ad a továbbiakban egy nevet. Meg kell jegyezni, hogy bármilyen utasítás ami a var által lérehozott nevesített memóriaterületet használja indirekt címzésű utasítássá lesz alakítva!</w:t>
             </w:r>
           </w:p>
         </w:tc>
@@ -16770,15 +16577,7 @@
     </w:p>
     <w:p>
       <w:r>
-        <w:t xml:space="preserve">A fordítandó műveletek közé sorolunk minden olyan műveletet/utasítást, ami közvetlenül gépi </w:t>
-      </w:r>
-      <w:proofErr w:type="gramStart"/>
-      <w:r>
-        <w:t>utasítás(</w:t>
-      </w:r>
-      <w:proofErr w:type="gramEnd"/>
-      <w:r>
-        <w:t>oka)t eredményez. Ezek a máveletek a legtöbb esetben egyben megfelelnek egy gépi utasítással – ez alól a legjelentősebben az indirekt címzésből származó műveletek számítanak kivételnek.</w:t>
+        <w:t>A fordítandó műveletek közé sorolunk minden olyan műveletet/utasítást, ami közvetlenül gépi utasítás(oka)t eredményez. Ezek a máveletek a legtöbb esetben egyben megfelelnek egy gépi utasítással – ez alól a legjelentősebben az indirekt címzésből származó műveletek számítanak kivételnek.</w:t>
       </w:r>
     </w:p>
     <w:p>
@@ -16999,14 +16798,7 @@
             </w:pPr>
             <w:r>
               <w:tab/>
-            </w:r>
-            <w:proofErr w:type="gramStart"/>
-            <w:r>
-              <w:t>CALL :várakoz</w:t>
-            </w:r>
-            <w:proofErr w:type="gramEnd"/>
-            <w:r>
-              <w:t xml:space="preserve"> ;várakozunk 5(+2) órajelciklusig</w:t>
+              <w:t>CALL :várakoz ;várakozunk 5(+2) órajelciklusig</w:t>
             </w:r>
           </w:p>
           <w:p>
@@ -17329,13 +17121,8 @@
             </w:r>
             <w:r>
               <w:tab/>
-              <w:t xml:space="preserve">;végzetes hiba történt, azonnal megállítjuk </w:t>
-            </w:r>
-            <w:proofErr w:type="gramStart"/>
-            <w:r>
-              <w:t>a</w:t>
-            </w:r>
-            <w:proofErr w:type="gramEnd"/>
+              <w:t>;végzetes hiba történt, azonnal megállítjuk a</w:t>
+            </w:r>
           </w:p>
           <w:p>
             <w:pPr>
@@ -17352,14 +17139,7 @@
             </w:r>
             <w:r>
               <w:tab/>
-            </w:r>
-            <w:proofErr w:type="gramStart"/>
-            <w:r>
-              <w:t>;</w:t>
-            </w:r>
-            <w:proofErr w:type="gramEnd"/>
-            <w:r>
-              <w:t>processzort</w:t>
+              <w:t>;processzort</w:t>
             </w:r>
           </w:p>
           <w:p>
@@ -17641,14 +17421,7 @@
             </w:r>
             <w:r>
               <w:tab/>
-            </w:r>
-            <w:proofErr w:type="gramStart"/>
-            <w:r>
-              <w:t>;r1</w:t>
-            </w:r>
-            <w:proofErr w:type="gramEnd"/>
-            <w:r>
-              <w:t xml:space="preserve"> = 1</w:t>
+              <w:t>;r1 = 1</w:t>
             </w:r>
           </w:p>
           <w:p>
@@ -17661,14 +17434,7 @@
             </w:r>
             <w:r>
               <w:tab/>
-            </w:r>
-            <w:proofErr w:type="gramStart"/>
-            <w:r>
-              <w:t>;r2</w:t>
-            </w:r>
-            <w:proofErr w:type="gramEnd"/>
-            <w:r>
-              <w:t xml:space="preserve"> = 2</w:t>
+              <w:t>;r2 = 2</w:t>
             </w:r>
           </w:p>
           <w:p>
@@ -17681,14 +17447,7 @@
             </w:r>
             <w:r>
               <w:tab/>
-            </w:r>
-            <w:proofErr w:type="gramStart"/>
-            <w:r>
-              <w:t>;r3</w:t>
-            </w:r>
-            <w:proofErr w:type="gramEnd"/>
-            <w:r>
-              <w:t xml:space="preserve"> = 255</w:t>
+              <w:t>;r3 = 255</w:t>
             </w:r>
           </w:p>
           <w:p/>
@@ -17742,14 +17501,7 @@
             </w:r>
             <w:r>
               <w:tab/>
-            </w:r>
-            <w:proofErr w:type="gramStart"/>
-            <w:r>
-              <w:t>;ra</w:t>
-            </w:r>
-            <w:proofErr w:type="gramEnd"/>
-            <w:r>
-              <w:t xml:space="preserve"> = 1</w:t>
+              <w:t>;ra = 1</w:t>
             </w:r>
           </w:p>
           <w:p>
@@ -17762,14 +17514,7 @@
             </w:r>
             <w:r>
               <w:tab/>
-            </w:r>
-            <w:proofErr w:type="gramStart"/>
-            <w:r>
-              <w:t>;rb</w:t>
-            </w:r>
-            <w:proofErr w:type="gramEnd"/>
-            <w:r>
-              <w:t xml:space="preserve"> = </w:t>
+              <w:t xml:space="preserve">;rb = </w:t>
             </w:r>
             <w:r>
               <w:t>65 280</w:t>
@@ -17785,14 +17530,7 @@
             </w:r>
             <w:r>
               <w:tab/>
-            </w:r>
-            <w:proofErr w:type="gramStart"/>
-            <w:r>
-              <w:t>;rc</w:t>
-            </w:r>
-            <w:proofErr w:type="gramEnd"/>
-            <w:r>
-              <w:t xml:space="preserve"> = </w:t>
+              <w:t xml:space="preserve">;rc = </w:t>
             </w:r>
             <w:r>
               <w:t>32</w:t>
@@ -17854,14 +17592,7 @@
             </w:r>
             <w:r>
               <w:tab/>
-            </w:r>
-            <w:proofErr w:type="gramStart"/>
-            <w:r>
-              <w:t>;r1</w:t>
-            </w:r>
-            <w:proofErr w:type="gramEnd"/>
-            <w:r>
-              <w:t xml:space="preserve"> = 1</w:t>
+              <w:t>;r1 = 1</w:t>
             </w:r>
           </w:p>
           <w:p>
@@ -17886,14 +17617,7 @@
             </w:r>
             <w:r>
               <w:tab/>
-            </w:r>
-            <w:proofErr w:type="gramStart"/>
-            <w:r>
-              <w:t>;r2</w:t>
-            </w:r>
-            <w:proofErr w:type="gramEnd"/>
-            <w:r>
-              <w:t xml:space="preserve"> = 2</w:t>
+              <w:t>;r2 = 2</w:t>
             </w:r>
           </w:p>
           <w:p/>
@@ -17940,14 +17664,7 @@
             </w:r>
             <w:r>
               <w:tab/>
-            </w:r>
-            <w:proofErr w:type="gramStart"/>
-            <w:r>
-              <w:t>;r1</w:t>
-            </w:r>
-            <w:proofErr w:type="gramEnd"/>
-            <w:r>
-              <w:t>&lt;-RAM @ 32k1</w:t>
+              <w:t>;r1&lt;-RAM @ 32k1</w:t>
             </w:r>
           </w:p>
           <w:p>
@@ -17960,14 +17677,7 @@
             </w:r>
             <w:r>
               <w:tab/>
-            </w:r>
-            <w:proofErr w:type="gramStart"/>
-            <w:r>
-              <w:t>;r2</w:t>
-            </w:r>
-            <w:proofErr w:type="gramEnd"/>
-            <w:r>
-              <w:t>&lt;-RAM @ ra</w:t>
+              <w:t>;r2&lt;-RAM @ ra</w:t>
             </w:r>
           </w:p>
           <w:p/>
@@ -18014,14 +17724,7 @@
             </w:r>
             <w:r>
               <w:tab/>
-            </w:r>
-            <w:proofErr w:type="gramStart"/>
-            <w:r>
-              <w:t>;RAM</w:t>
-            </w:r>
-            <w:proofErr w:type="gramEnd"/>
-            <w:r>
-              <w:t>&lt;-r1 @ 32k1</w:t>
+              <w:t>;RAM&lt;-r1 @ 32k1</w:t>
             </w:r>
           </w:p>
           <w:p>
@@ -18034,14 +17737,7 @@
             </w:r>
             <w:r>
               <w:tab/>
-            </w:r>
-            <w:proofErr w:type="gramStart"/>
-            <w:r>
-              <w:t>;RAM</w:t>
-            </w:r>
-            <w:proofErr w:type="gramEnd"/>
-            <w:r>
-              <w:t>&lt;-32</w:t>
+              <w:t>;RAM&lt;-32</w:t>
             </w:r>
           </w:p>
           <w:p/>
@@ -18088,14 +17784,7 @@
             </w:r>
             <w:r>
               <w:tab/>
-            </w:r>
-            <w:proofErr w:type="gramStart"/>
-            <w:r>
-              <w:t>;RAM</w:t>
-            </w:r>
-            <w:proofErr w:type="gramEnd"/>
-            <w:r>
-              <w:t>&lt;-RAM @ ra</w:t>
+              <w:t>;RAM&lt;-RAM @ ra</w:t>
             </w:r>
           </w:p>
           <w:p/>
@@ -18343,12 +18032,8 @@
             </w:pPr>
             <w:r>
               <w:tab/>
-            </w:r>
-            <w:proofErr w:type="gramStart"/>
-            <w:r>
               <w:t>JUMP :start</w:t>
             </w:r>
-            <w:proofErr w:type="gramEnd"/>
           </w:p>
           <w:p>
             <w:pPr>
@@ -18366,14 +18051,7 @@
             </w:r>
             <w:r>
               <w:tab/>
-            </w:r>
-            <w:proofErr w:type="gramStart"/>
-            <w:r>
-              <w:t>;nem</w:t>
-            </w:r>
-            <w:proofErr w:type="gramEnd"/>
-            <w:r>
-              <w:t xml:space="preserve"> hajtódik végre</w:t>
+              <w:t>;nem hajtódik végre</w:t>
             </w:r>
           </w:p>
           <w:p>
@@ -18392,14 +18070,7 @@
             </w:r>
             <w:r>
               <w:tab/>
-            </w:r>
-            <w:proofErr w:type="gramStart"/>
-            <w:r>
-              <w:t>;nem</w:t>
-            </w:r>
-            <w:proofErr w:type="gramEnd"/>
-            <w:r>
-              <w:t xml:space="preserve"> hajtódik végre</w:t>
+              <w:t>;nem hajtódik végre</w:t>
             </w:r>
           </w:p>
           <w:p>
@@ -18523,8 +18194,6 @@
               </w:rPr>
               <w:fldChar w:fldCharType="end"/>
             </w:r>
-            <w:bookmarkStart w:id="19" w:name="_GoBack"/>
-            <w:bookmarkEnd w:id="19"/>
           </w:p>
         </w:tc>
       </w:tr>
@@ -18672,12 +18341,8 @@
             </w:r>
             <w:r>
               <w:tab/>
-            </w:r>
-            <w:proofErr w:type="gramStart"/>
-            <w:r>
               <w:t>;r1-be</w:t>
             </w:r>
-            <w:proofErr w:type="gramEnd"/>
           </w:p>
         </w:tc>
         <w:tc>
@@ -18887,12 +18552,12 @@
       <w:pPr>
         <w:pStyle w:val="Cmsor2"/>
       </w:pPr>
-      <w:bookmarkStart w:id="20" w:name="_Toc55423981"/>
+      <w:bookmarkStart w:id="19" w:name="_Toc55423981"/>
       <w:r>
         <w:lastRenderedPageBreak/>
         <w:t>Programozási alaptételek popasm nyelven</w:t>
       </w:r>
-      <w:bookmarkEnd w:id="20"/>
+      <w:bookmarkEnd w:id="19"/>
     </w:p>
     <w:p>
       <w:r>
@@ -18906,14 +18571,14 @@
       <w:pPr>
         <w:pStyle w:val="Cmsor3"/>
       </w:pPr>
-      <w:bookmarkStart w:id="21" w:name="_Toc55423982"/>
+      <w:bookmarkStart w:id="20" w:name="_Toc55423982"/>
       <w:r>
         <w:t>Elágazás</w:t>
       </w:r>
       <w:r>
         <w:t>ok</w:t>
       </w:r>
-      <w:bookmarkEnd w:id="21"/>
+      <w:bookmarkEnd w:id="20"/>
     </w:p>
     <w:p>
       <w:pPr>
@@ -18993,12 +18658,8 @@
             </w:pPr>
             <w:r>
               <w:tab/>
-            </w:r>
-            <w:proofErr w:type="gramStart"/>
-            <w:r>
               <w:t>JNOZ :ágvége</w:t>
             </w:r>
-            <w:proofErr w:type="gramEnd"/>
           </w:p>
           <w:p>
             <w:pPr>
@@ -19065,22 +18726,14 @@
               <w:rPr>
                 <w:i/>
               </w:rPr>
-              <w:t xml:space="preserve">HA </w:t>
-            </w:r>
-            <w:proofErr w:type="gramStart"/>
+              <w:t xml:space="preserve">HA RA </w:t>
+            </w:r>
             <w:r>
               <w:rPr>
                 <w:i/>
               </w:rPr>
-              <w:t xml:space="preserve">RA </w:t>
-            </w:r>
-            <w:r>
-              <w:rPr>
-                <w:i/>
-              </w:rPr>
               <w:t>&gt;</w:t>
             </w:r>
-            <w:proofErr w:type="gramEnd"/>
             <w:r>
               <w:rPr>
                 <w:i/>
@@ -19123,12 +18776,8 @@
             </w:pPr>
             <w:r>
               <w:tab/>
-            </w:r>
-            <w:proofErr w:type="gramStart"/>
-            <w:r>
               <w:t>JNOG :ágvége</w:t>
             </w:r>
-            <w:proofErr w:type="gramEnd"/>
           </w:p>
           <w:p>
             <w:pPr>
@@ -19283,12 +18932,8 @@
             </w:pPr>
             <w:r>
               <w:tab/>
-            </w:r>
-            <w:proofErr w:type="gramStart"/>
-            <w:r>
               <w:t>JNOZ :ág2</w:t>
             </w:r>
-            <w:proofErr w:type="gramEnd"/>
           </w:p>
           <w:p>
             <w:pPr>
@@ -19310,12 +18955,8 @@
             </w:pPr>
             <w:r>
               <w:tab/>
-            </w:r>
-            <w:proofErr w:type="gramStart"/>
-            <w:r>
               <w:t>JUMP :havége</w:t>
             </w:r>
-            <w:proofErr w:type="gramEnd"/>
           </w:p>
           <w:p>
             <w:pPr>
@@ -19346,11 +18987,11 @@
       <w:pPr>
         <w:pStyle w:val="Cmsor3"/>
       </w:pPr>
-      <w:bookmarkStart w:id="22" w:name="_Toc55423983"/>
+      <w:bookmarkStart w:id="21" w:name="_Toc55423983"/>
       <w:r>
         <w:t>Ciklusok</w:t>
       </w:r>
-      <w:bookmarkEnd w:id="22"/>
+      <w:bookmarkEnd w:id="21"/>
     </w:p>
     <w:p>
       <w:pPr>
@@ -19448,12 +19089,8 @@
             </w:pPr>
             <w:r>
               <w:tab/>
-            </w:r>
-            <w:proofErr w:type="gramStart"/>
-            <w:r>
               <w:t>JUMP :ciklus</w:t>
             </w:r>
-            <w:proofErr w:type="gramEnd"/>
           </w:p>
         </w:tc>
       </w:tr>
@@ -19553,12 +19190,8 @@
             </w:pPr>
             <w:r>
               <w:tab/>
-            </w:r>
-            <w:proofErr w:type="gramStart"/>
-            <w:r>
               <w:t>JNOZ :vége</w:t>
             </w:r>
-            <w:proofErr w:type="gramEnd"/>
           </w:p>
           <w:p>
             <w:pPr>
@@ -19584,14 +19217,12 @@
             <w:r>
               <w:tab/>
             </w:r>
-            <w:proofErr w:type="gramStart"/>
             <w:r>
               <w:t>JUMP</w:t>
             </w:r>
             <w:r>
               <w:t xml:space="preserve"> :ciklus</w:t>
             </w:r>
-            <w:proofErr w:type="gramEnd"/>
           </w:p>
           <w:p>
             <w:pPr>
@@ -19722,12 +19353,8 @@
             </w:pPr>
             <w:r>
               <w:tab/>
-            </w:r>
-            <w:proofErr w:type="gramStart"/>
-            <w:r>
               <w:t>JIFZ :ciklus</w:t>
             </w:r>
-            <w:proofErr w:type="gramEnd"/>
           </w:p>
         </w:tc>
       </w:tr>
@@ -19769,41 +19396,25 @@
                 <w:i/>
               </w:rPr>
             </w:pPr>
-            <w:proofErr w:type="gramStart"/>
             <w:r>
               <w:rPr>
                 <w:i/>
               </w:rPr>
-              <w:t>I :</w:t>
-            </w:r>
-            <w:proofErr w:type="gramEnd"/>
-            <w:r>
+              <w:t>I := 0</w:t>
+            </w:r>
+          </w:p>
+          <w:p>
+            <w:pPr>
               <w:rPr>
                 <w:i/>
               </w:rPr>
-              <w:t>= 0</w:t>
-            </w:r>
-          </w:p>
-          <w:p>
-            <w:pPr>
+            </w:pPr>
+            <w:r>
               <w:rPr>
                 <w:i/>
               </w:rPr>
-            </w:pPr>
-            <w:r>
-              <w:rPr>
-                <w:i/>
-              </w:rPr>
-              <w:t xml:space="preserve">AMÍG I </w:t>
-            </w:r>
-            <w:proofErr w:type="gramStart"/>
-            <w:r>
-              <w:rPr>
-                <w:i/>
-              </w:rPr>
-              <w:t>&lt; 10</w:t>
-            </w:r>
-            <w:proofErr w:type="gramEnd"/>
+              <w:t>AMÍG I &lt; 10</w:t>
+            </w:r>
           </w:p>
           <w:p>
             <w:pPr>
@@ -19837,19 +19448,11 @@
               </w:rPr>
               <w:tab/>
             </w:r>
-            <w:proofErr w:type="gramStart"/>
             <w:r>
               <w:rPr>
                 <w:i/>
               </w:rPr>
-              <w:t>I :</w:t>
-            </w:r>
-            <w:proofErr w:type="gramEnd"/>
-            <w:r>
-              <w:rPr>
-                <w:i/>
-              </w:rPr>
-              <w:t>= I+1</w:t>
+              <w:t>I := I+1</w:t>
             </w:r>
           </w:p>
         </w:tc>
@@ -19891,12 +19494,8 @@
             </w:pPr>
             <w:r>
               <w:tab/>
-            </w:r>
-            <w:proofErr w:type="gramStart"/>
-            <w:r>
               <w:t>JNOZ :vége</w:t>
             </w:r>
-            <w:proofErr w:type="gramEnd"/>
           </w:p>
           <w:p>
             <w:pPr>
@@ -19937,11 +19536,11 @@
       <w:pPr>
         <w:pStyle w:val="Cmsor3"/>
       </w:pPr>
-      <w:bookmarkStart w:id="23" w:name="_Toc55423984"/>
+      <w:bookmarkStart w:id="22" w:name="_Toc55423984"/>
       <w:r>
         <w:t>Szubrutinok</w:t>
       </w:r>
-      <w:bookmarkEnd w:id="23"/>
+      <w:bookmarkEnd w:id="22"/>
     </w:p>
     <w:p>
       <w:pPr>
@@ -19979,19 +19578,11 @@
                 <w:i/>
               </w:rPr>
             </w:pPr>
-            <w:proofErr w:type="gramStart"/>
             <w:r>
               <w:rPr>
                 <w:i/>
               </w:rPr>
-              <w:t>A(</w:t>
-            </w:r>
-            <w:proofErr w:type="gramEnd"/>
-            <w:r>
-              <w:rPr>
-                <w:i/>
-              </w:rPr>
-              <w:t>)</w:t>
+              <w:t>A()</w:t>
             </w:r>
           </w:p>
           <w:p>
@@ -20061,12 +19652,8 @@
             </w:pPr>
             <w:r>
               <w:tab/>
-            </w:r>
-            <w:proofErr w:type="gramStart"/>
-            <w:r>
               <w:t>CALL :A</w:t>
             </w:r>
-            <w:proofErr w:type="gramEnd"/>
           </w:p>
           <w:p>
             <w:pPr>
@@ -20150,21 +19737,7 @@
               <w:rPr>
                 <w:i/>
               </w:rPr>
-              <w:t xml:space="preserve">RA = </w:t>
-            </w:r>
-            <w:proofErr w:type="gramStart"/>
-            <w:r>
-              <w:rPr>
-                <w:i/>
-              </w:rPr>
-              <w:t>B(</w:t>
-            </w:r>
-            <w:proofErr w:type="gramEnd"/>
-            <w:r>
-              <w:rPr>
-                <w:i/>
-              </w:rPr>
-              <w:t>)</w:t>
+              <w:t>RA = B()</w:t>
             </w:r>
           </w:p>
           <w:p>
@@ -20234,12 +19807,8 @@
             </w:pPr>
             <w:r>
               <w:tab/>
-            </w:r>
-            <w:proofErr w:type="gramStart"/>
-            <w:r>
               <w:t>CALL :B</w:t>
             </w:r>
-            <w:proofErr w:type="gramEnd"/>
           </w:p>
           <w:p>
             <w:pPr>
@@ -20332,21 +19901,7 @@
               <w:rPr>
                 <w:i/>
               </w:rPr>
-              <w:t xml:space="preserve">RA = </w:t>
-            </w:r>
-            <w:proofErr w:type="gramStart"/>
-            <w:r>
-              <w:rPr>
-                <w:i/>
-              </w:rPr>
-              <w:t>C(</w:t>
-            </w:r>
-            <w:proofErr w:type="gramEnd"/>
-            <w:r>
-              <w:rPr>
-                <w:i/>
-              </w:rPr>
-              <w:t>20)</w:t>
+              <w:t>RA = C(20)</w:t>
             </w:r>
           </w:p>
           <w:p>
@@ -20425,12 +19980,8 @@
             </w:pPr>
             <w:r>
               <w:tab/>
-            </w:r>
-            <w:proofErr w:type="gramStart"/>
-            <w:r>
               <w:t>CALL :C</w:t>
             </w:r>
-            <w:proofErr w:type="gramEnd"/>
           </w:p>
           <w:p>
             <w:pPr>
@@ -20461,14 +20012,7 @@
             </w:r>
             <w:r>
               <w:tab/>
-            </w:r>
-            <w:proofErr w:type="gramStart"/>
-            <w:r>
-              <w:t>;RD</w:t>
-            </w:r>
-            <w:proofErr w:type="gramEnd"/>
-            <w:r>
-              <w:t xml:space="preserve"> itt bemenet</w:t>
+              <w:t>;RD itt bemenet</w:t>
             </w:r>
           </w:p>
           <w:p>
@@ -20502,11 +20046,11 @@
       <w:pPr>
         <w:pStyle w:val="Cmsor3"/>
       </w:pPr>
-      <w:bookmarkStart w:id="24" w:name="_Toc55423985"/>
+      <w:bookmarkStart w:id="23" w:name="_Toc55423985"/>
       <w:r>
         <w:t>Alapvető algoritmusok</w:t>
       </w:r>
-      <w:bookmarkEnd w:id="24"/>
+      <w:bookmarkEnd w:id="23"/>
     </w:p>
     <w:p>
       <w:pPr>
@@ -20553,89 +20097,51 @@
           <w:i/>
         </w:rPr>
       </w:pPr>
-      <w:proofErr w:type="gramStart"/>
       <w:r>
         <w:rPr>
           <w:i/>
         </w:rPr>
-        <w:t>ciklus</w:t>
-      </w:r>
-      <w:proofErr w:type="gramEnd"/>
-      <w:r>
+        <w:t>ciklus i = 0 .. n -1</w:t>
+      </w:r>
+    </w:p>
+    <w:p>
+      <w:pPr>
         <w:rPr>
           <w:i/>
         </w:rPr>
-        <w:t xml:space="preserve"> i = 0 .. n -1</w:t>
-      </w:r>
-    </w:p>
-    <w:p>
-      <w:pPr>
+      </w:pPr>
+      <w:r>
         <w:rPr>
           <w:i/>
         </w:rPr>
-      </w:pPr>
-      <w:r>
+        <w:t xml:space="preserve">    osszeg = osszeg + t[i]</w:t>
+      </w:r>
+    </w:p>
+    <w:p>
+      <w:pPr>
         <w:rPr>
           <w:i/>
         </w:rPr>
-        <w:t xml:space="preserve">    osszeg = osszeg + </w:t>
-      </w:r>
-      <w:proofErr w:type="gramStart"/>
-      <w:r>
-        <w:rPr>
-          <w:i/>
-        </w:rPr>
-        <w:t>t[</w:t>
-      </w:r>
-      <w:proofErr w:type="gramEnd"/>
-      <w:r>
-        <w:rPr>
-          <w:i/>
-        </w:rPr>
-        <w:t>i]</w:t>
-      </w:r>
-    </w:p>
-    <w:p>
-      <w:pPr>
-        <w:rPr>
-          <w:i/>
-        </w:rPr>
-      </w:pPr>
-      <w:proofErr w:type="gramStart"/>
+      </w:pPr>
       <w:r>
         <w:rPr>
           <w:i/>
         </w:rPr>
         <w:lastRenderedPageBreak/>
-        <w:t>ciklus</w:t>
-      </w:r>
-      <w:proofErr w:type="gramEnd"/>
-      <w:r>
+        <w:t>ciklus vége</w:t>
+      </w:r>
+    </w:p>
+    <w:p>
+      <w:pPr>
         <w:rPr>
           <w:i/>
         </w:rPr>
-        <w:t xml:space="preserve"> vége</w:t>
-      </w:r>
-    </w:p>
-    <w:p>
-      <w:pPr>
+      </w:pPr>
+      <w:r>
         <w:rPr>
           <w:i/>
         </w:rPr>
-      </w:pPr>
-      <w:proofErr w:type="gramStart"/>
-      <w:r>
-        <w:rPr>
-          <w:i/>
-        </w:rPr>
-        <w:t>ki</w:t>
-      </w:r>
-      <w:proofErr w:type="gramEnd"/>
-      <w:r>
-        <w:rPr>
-          <w:i/>
-        </w:rPr>
-        <w:t xml:space="preserve"> osszeg</w:t>
+        <w:t>ki osszeg</w:t>
       </w:r>
     </w:p>
     <w:p>
@@ -20661,14 +20167,7 @@
       </w:r>
       <w:r>
         <w:tab/>
-      </w:r>
-      <w:proofErr w:type="gramStart"/>
-      <w:r>
-        <w:t>;tömb</w:t>
-      </w:r>
-      <w:proofErr w:type="gramEnd"/>
-      <w:r>
-        <w:t xml:space="preserve"> memóriacíme</w:t>
+        <w:t>;tömb memóriacíme</w:t>
       </w:r>
     </w:p>
     <w:p>
@@ -20684,14 +20183,7 @@
       </w:r>
       <w:r>
         <w:tab/>
-      </w:r>
-      <w:proofErr w:type="gramStart"/>
-      <w:r>
-        <w:t>;elemek</w:t>
-      </w:r>
-      <w:proofErr w:type="gramEnd"/>
-      <w:r>
-        <w:t xml:space="preserve"> száma</w:t>
+        <w:t>;elemek száma</w:t>
       </w:r>
     </w:p>
     <w:p>
@@ -20723,12 +20215,8 @@
       </w:r>
       <w:r>
         <w:tab/>
-      </w:r>
-      <w:proofErr w:type="gramStart"/>
-      <w:r>
         <w:t>;eredmény</w:t>
       </w:r>
-      <w:proofErr w:type="gramEnd"/>
     </w:p>
     <w:p>
       <w:pPr>
@@ -20743,14 +20231,7 @@
       </w:r>
       <w:r>
         <w:tab/>
-      </w:r>
-      <w:proofErr w:type="gramStart"/>
-      <w:r>
-        <w:t>;iterátor</w:t>
-      </w:r>
-      <w:proofErr w:type="gramEnd"/>
-      <w:r>
-        <w:t xml:space="preserve"> </w:t>
+        <w:t xml:space="preserve">;iterátor </w:t>
       </w:r>
     </w:p>
     <w:p>
@@ -20782,14 +20263,7 @@
       </w:r>
       <w:r>
         <w:tab/>
-      </w:r>
-      <w:proofErr w:type="gramStart"/>
-      <w:r>
-        <w:t>;ha</w:t>
-      </w:r>
-      <w:proofErr w:type="gramEnd"/>
-      <w:r>
-        <w:t xml:space="preserve"> rc nagyobb, mint rb, G = 1</w:t>
+        <w:t>;ha rc nagyobb, mint rb, G = 1</w:t>
       </w:r>
     </w:p>
     <w:p>
@@ -20798,12 +20272,8 @@
       </w:pPr>
       <w:r>
         <w:tab/>
-      </w:r>
-      <w:proofErr w:type="gramStart"/>
-      <w:r>
         <w:t>JIFG :VÉGE</w:t>
       </w:r>
-      <w:proofErr w:type="gramEnd"/>
       <w:r>
         <w:tab/>
       </w:r>
@@ -20835,14 +20305,7 @@
       </w:pPr>
       <w:r>
         <w:tab/>
-      </w:r>
-      <w:proofErr w:type="gramStart"/>
-      <w:r>
-        <w:t>ADD  ra</w:t>
-      </w:r>
-      <w:proofErr w:type="gramEnd"/>
-      <w:r>
-        <w:t>, r10</w:t>
+        <w:t>ADD  ra, r10</w:t>
       </w:r>
     </w:p>
     <w:p>
@@ -20877,12 +20340,8 @@
       </w:pPr>
       <w:r>
         <w:tab/>
-      </w:r>
-      <w:proofErr w:type="gramStart"/>
-      <w:r>
         <w:t>JUMP :CIKLUS</w:t>
       </w:r>
-      <w:proofErr w:type="gramEnd"/>
     </w:p>
     <w:p>
       <w:pPr>
@@ -20916,15 +20375,7 @@
     </w:p>
     <w:p>
       <w:r>
-        <w:t xml:space="preserve">Pl.: </w:t>
-      </w:r>
-      <w:proofErr w:type="gramStart"/>
-      <w:r>
-        <w:t>Megszámoljuk</w:t>
-      </w:r>
-      <w:proofErr w:type="gramEnd"/>
-      <w:r>
-        <w:t xml:space="preserve"> mennyi negatív szám van a tömbben</w:t>
+        <w:t>Pl.: Megszámoljuk mennyi negatív szám van a tömbben</w:t>
       </w:r>
     </w:p>
     <w:p>
@@ -20952,13 +20403,8 @@
       <w:pPr>
         <w:pStyle w:val="Pszeudokd"/>
       </w:pPr>
-      <w:proofErr w:type="gramStart"/>
-      <w:r>
-        <w:t>ciklus</w:t>
-      </w:r>
-      <w:proofErr w:type="gramEnd"/>
-      <w:r>
-        <w:t xml:space="preserve"> i = 0 .. n - 1</w:t>
+      <w:r>
+        <w:t>ciklus i = 0 .. n - 1</w:t>
       </w:r>
     </w:p>
     <w:p>
@@ -20966,15 +20412,7 @@
         <w:pStyle w:val="Pszeudokd"/>
       </w:pPr>
       <w:r>
-        <w:t xml:space="preserve">    </w:t>
-      </w:r>
-      <w:proofErr w:type="gramStart"/>
-      <w:r>
-        <w:t>ha</w:t>
-      </w:r>
-      <w:proofErr w:type="gramEnd"/>
-      <w:r>
-        <w:t xml:space="preserve"> t[i] &lt; 0 akkor </w:t>
+        <w:t xml:space="preserve">    ha t[i] &lt; 0 akkor </w:t>
       </w:r>
     </w:p>
     <w:p>
@@ -20990,41 +20428,23 @@
         <w:pStyle w:val="Pszeudokd"/>
       </w:pPr>
       <w:r>
-        <w:t xml:space="preserve">    </w:t>
-      </w:r>
-      <w:proofErr w:type="gramStart"/>
-      <w:r>
-        <w:t>ha</w:t>
-      </w:r>
-      <w:proofErr w:type="gramEnd"/>
-      <w:r>
-        <w:t xml:space="preserve"> vége</w:t>
+        <w:t xml:space="preserve">    ha vége</w:t>
       </w:r>
     </w:p>
     <w:p>
       <w:pPr>
         <w:pStyle w:val="Pszeudokd"/>
       </w:pPr>
-      <w:proofErr w:type="gramStart"/>
-      <w:r>
-        <w:t>ciklus</w:t>
-      </w:r>
-      <w:proofErr w:type="gramEnd"/>
-      <w:r>
-        <w:t xml:space="preserve"> vége</w:t>
+      <w:r>
+        <w:t>ciklus vége</w:t>
       </w:r>
     </w:p>
     <w:p>
       <w:pPr>
         <w:pStyle w:val="Pszeudokd"/>
       </w:pPr>
-      <w:proofErr w:type="gramStart"/>
-      <w:r>
-        <w:t>ki</w:t>
-      </w:r>
-      <w:proofErr w:type="gramEnd"/>
-      <w:r>
-        <w:t xml:space="preserve"> szamlalo</w:t>
+      <w:r>
+        <w:t>ki szamlalo</w:t>
       </w:r>
     </w:p>
     <w:p>
@@ -21050,14 +20470,7 @@
       </w:r>
       <w:r>
         <w:tab/>
-      </w:r>
-      <w:proofErr w:type="gramStart"/>
-      <w:r>
-        <w:t>;tömb</w:t>
-      </w:r>
-      <w:proofErr w:type="gramEnd"/>
-      <w:r>
-        <w:t xml:space="preserve"> memóriacíme</w:t>
+        <w:t>;tömb memóriacíme</w:t>
       </w:r>
     </w:p>
     <w:p>
@@ -21073,14 +20486,7 @@
       </w:r>
       <w:r>
         <w:tab/>
-      </w:r>
-      <w:proofErr w:type="gramStart"/>
-      <w:r>
-        <w:t>;elemek</w:t>
-      </w:r>
-      <w:proofErr w:type="gramEnd"/>
-      <w:r>
-        <w:t xml:space="preserve"> száma</w:t>
+        <w:t>;elemek száma</w:t>
       </w:r>
     </w:p>
     <w:p>
@@ -21115,12 +20521,8 @@
       </w:r>
       <w:r>
         <w:tab/>
-      </w:r>
-      <w:proofErr w:type="gramStart"/>
-      <w:r>
         <w:t>;eredmény</w:t>
       </w:r>
-      <w:proofErr w:type="gramEnd"/>
     </w:p>
     <w:p>
       <w:pPr>
@@ -21135,14 +20537,7 @@
       </w:r>
       <w:r>
         <w:tab/>
-      </w:r>
-      <w:proofErr w:type="gramStart"/>
-      <w:r>
-        <w:t>;iterátor</w:t>
-      </w:r>
-      <w:proofErr w:type="gramEnd"/>
-      <w:r>
-        <w:t xml:space="preserve"> </w:t>
+        <w:t xml:space="preserve">;iterátor </w:t>
       </w:r>
     </w:p>
     <w:p>
@@ -21174,14 +20569,7 @@
       </w:r>
       <w:r>
         <w:tab/>
-      </w:r>
-      <w:proofErr w:type="gramStart"/>
-      <w:r>
-        <w:t>;ha</w:t>
-      </w:r>
-      <w:proofErr w:type="gramEnd"/>
-      <w:r>
-        <w:t xml:space="preserve"> rc nagyobb, mint rb, G = 1</w:t>
+        <w:t>;ha rc nagyobb, mint rb, G = 1</w:t>
       </w:r>
     </w:p>
     <w:p>
@@ -21190,12 +20578,8 @@
       </w:pPr>
       <w:r>
         <w:tab/>
-      </w:r>
-      <w:proofErr w:type="gramStart"/>
-      <w:r>
         <w:t>JIFG :VÉGE</w:t>
       </w:r>
-      <w:proofErr w:type="gramEnd"/>
     </w:p>
     <w:p>
       <w:pPr>
@@ -21216,12 +20600,8 @@
       </w:r>
       <w:r>
         <w:tab/>
-      </w:r>
-      <w:proofErr w:type="gramStart"/>
-      <w:r>
         <w:t>; }</w:t>
       </w:r>
-      <w:proofErr w:type="gramEnd"/>
     </w:p>
     <w:p>
       <w:pPr>
@@ -21245,12 +20625,8 @@
       </w:pPr>
       <w:r>
         <w:tab/>
-      </w:r>
-      <w:proofErr w:type="gramStart"/>
-      <w:r>
         <w:t>JIFG :TOVÁBB</w:t>
       </w:r>
-      <w:proofErr w:type="gramEnd"/>
       <w:r>
         <w:tab/>
         <w:t>; |</w:t>
@@ -21269,14 +20645,7 @@
       </w:r>
       <w:r>
         <w:tab/>
-      </w:r>
-      <w:proofErr w:type="gramStart"/>
-      <w:r>
-        <w:t>; &gt;</w:t>
-      </w:r>
-      <w:proofErr w:type="gramEnd"/>
-      <w:r>
-        <w:t xml:space="preserve"> Ciklus törzs</w:t>
+        <w:t>; &gt; Ciklus törzs</w:t>
       </w:r>
     </w:p>
     <w:p>
@@ -21332,12 +20701,8 @@
       </w:r>
       <w:r>
         <w:tab/>
-      </w:r>
-      <w:proofErr w:type="gramStart"/>
-      <w:r>
         <w:t>; }</w:t>
       </w:r>
-      <w:proofErr w:type="gramEnd"/>
     </w:p>
     <w:p>
       <w:pPr>
@@ -21353,12 +20718,8 @@
       </w:pPr>
       <w:r>
         <w:tab/>
-      </w:r>
-      <w:proofErr w:type="gramStart"/>
-      <w:r>
         <w:t>JUMP :ciklus</w:t>
       </w:r>
-      <w:proofErr w:type="gramEnd"/>
     </w:p>
     <w:p>
       <w:pPr>
@@ -21422,19 +20783,11 @@
           <w:i/>
         </w:rPr>
       </w:pPr>
-      <w:proofErr w:type="gramStart"/>
       <w:r>
         <w:rPr>
           <w:i/>
         </w:rPr>
-        <w:t>ciklus</w:t>
-      </w:r>
-      <w:proofErr w:type="gramEnd"/>
-      <w:r>
-        <w:rPr>
-          <w:i/>
-        </w:rPr>
-        <w:t xml:space="preserve"> amíg i&lt;n és t[i]&lt;&gt; ker</w:t>
+        <w:t>ciklus amíg i&lt;n és t[i]&lt;&gt; ker</w:t>
       </w:r>
     </w:p>
     <w:p>
@@ -21456,19 +20809,11 @@
           <w:i/>
         </w:rPr>
       </w:pPr>
-      <w:proofErr w:type="gramStart"/>
       <w:r>
         <w:rPr>
           <w:i/>
         </w:rPr>
-        <w:t>ciklus</w:t>
-      </w:r>
-      <w:proofErr w:type="gramEnd"/>
-      <w:r>
-        <w:rPr>
-          <w:i/>
-        </w:rPr>
-        <w:t xml:space="preserve"> vége</w:t>
+        <w:t>ciklus vége</w:t>
       </w:r>
     </w:p>
     <w:p>
@@ -21494,14 +20839,7 @@
       </w:r>
       <w:r>
         <w:tab/>
-      </w:r>
-      <w:proofErr w:type="gramStart"/>
-      <w:r>
-        <w:t>;tömb</w:t>
-      </w:r>
-      <w:proofErr w:type="gramEnd"/>
-      <w:r>
-        <w:t xml:space="preserve"> memóriacíme</w:t>
+        <w:t>;tömb memóriacíme</w:t>
       </w:r>
     </w:p>
     <w:p>
@@ -21517,14 +20855,7 @@
       </w:r>
       <w:r>
         <w:tab/>
-      </w:r>
-      <w:proofErr w:type="gramStart"/>
-      <w:r>
-        <w:t>;elemek</w:t>
-      </w:r>
-      <w:proofErr w:type="gramEnd"/>
-      <w:r>
-        <w:t xml:space="preserve"> száma</w:t>
+        <w:t>;elemek száma</w:t>
       </w:r>
     </w:p>
     <w:p>
@@ -21540,14 +20871,7 @@
       </w:r>
       <w:r>
         <w:tab/>
-      </w:r>
-      <w:proofErr w:type="gramStart"/>
-      <w:r>
-        <w:t>;keresett</w:t>
-      </w:r>
-      <w:proofErr w:type="gramEnd"/>
-      <w:r>
-        <w:t xml:space="preserve"> érték</w:t>
+        <w:t>;keresett érték</w:t>
       </w:r>
     </w:p>
     <w:p>
@@ -21582,12 +20906,8 @@
       </w:r>
       <w:r>
         <w:tab/>
-      </w:r>
-      <w:proofErr w:type="gramStart"/>
-      <w:r>
         <w:t>;eredmény</w:t>
       </w:r>
-      <w:proofErr w:type="gramEnd"/>
     </w:p>
     <w:p>
       <w:pPr>
@@ -21602,14 +20922,7 @@
       </w:r>
       <w:r>
         <w:tab/>
-      </w:r>
-      <w:proofErr w:type="gramStart"/>
-      <w:r>
-        <w:t>;iterátor</w:t>
-      </w:r>
-      <w:proofErr w:type="gramEnd"/>
-      <w:r>
-        <w:t xml:space="preserve"> </w:t>
+        <w:t xml:space="preserve">;iterátor </w:t>
       </w:r>
     </w:p>
     <w:p>
@@ -21641,14 +20954,7 @@
       </w:r>
       <w:r>
         <w:tab/>
-      </w:r>
-      <w:proofErr w:type="gramStart"/>
-      <w:r>
-        <w:t>;ha</w:t>
-      </w:r>
-      <w:proofErr w:type="gramEnd"/>
-      <w:r>
-        <w:t xml:space="preserve"> rc nagyobb, mint rb, G = 1</w:t>
+        <w:t>;ha rc nagyobb, mint rb, G = 1</w:t>
       </w:r>
     </w:p>
     <w:p>
@@ -21657,12 +20963,8 @@
       </w:pPr>
       <w:r>
         <w:tab/>
-      </w:r>
-      <w:proofErr w:type="gramStart"/>
-      <w:r>
         <w:t>JIFG :VÉGE</w:t>
       </w:r>
-      <w:proofErr w:type="gramEnd"/>
     </w:p>
     <w:p>
       <w:pPr>
@@ -21682,12 +20984,8 @@
       </w:r>
       <w:r>
         <w:tab/>
-      </w:r>
-      <w:proofErr w:type="gramStart"/>
-      <w:r>
         <w:t>; }</w:t>
       </w:r>
-      <w:proofErr w:type="gramEnd"/>
     </w:p>
     <w:p>
       <w:pPr>
@@ -21708,12 +21006,8 @@
       </w:pPr>
       <w:r>
         <w:tab/>
-      </w:r>
-      <w:proofErr w:type="gramStart"/>
-      <w:r>
         <w:t>JIFZ :TOVÁBB</w:t>
       </w:r>
-      <w:proofErr w:type="gramEnd"/>
       <w:r>
         <w:tab/>
         <w:t>; |</w:t>
@@ -21732,14 +21026,7 @@
       </w:r>
       <w:r>
         <w:tab/>
-      </w:r>
-      <w:proofErr w:type="gramStart"/>
-      <w:r>
-        <w:t>; &gt;</w:t>
-      </w:r>
-      <w:proofErr w:type="gramEnd"/>
-      <w:r>
-        <w:t xml:space="preserve"> Ciklus törzs</w:t>
+        <w:t>; &gt; Ciklus törzs</w:t>
       </w:r>
     </w:p>
     <w:p>
@@ -21748,12 +21035,8 @@
       </w:pPr>
       <w:r>
         <w:tab/>
-      </w:r>
-      <w:proofErr w:type="gramStart"/>
-      <w:r>
         <w:t>JUMP :VÉGE</w:t>
       </w:r>
-      <w:proofErr w:type="gramEnd"/>
       <w:r>
         <w:tab/>
       </w:r>
@@ -21812,12 +21095,8 @@
       </w:r>
       <w:r>
         <w:tab/>
-      </w:r>
-      <w:proofErr w:type="gramStart"/>
-      <w:r>
         <w:t>; }</w:t>
       </w:r>
-      <w:proofErr w:type="gramEnd"/>
     </w:p>
     <w:p>
       <w:pPr>
@@ -21833,12 +21112,8 @@
       </w:pPr>
       <w:r>
         <w:tab/>
-      </w:r>
-      <w:proofErr w:type="gramStart"/>
-      <w:r>
         <w:t>JUMP :ciklus</w:t>
       </w:r>
-      <w:proofErr w:type="gramEnd"/>
     </w:p>
     <w:p>
       <w:pPr>
@@ -21967,52 +21242,53 @@
       <w:pPr>
         <w:pStyle w:val="Cmsor2"/>
       </w:pPr>
-      <w:bookmarkStart w:id="25" w:name="_Toc55423986"/>
+      <w:bookmarkStart w:id="24" w:name="_Toc55423986"/>
       <w:r>
         <w:lastRenderedPageBreak/>
         <w:t>A PopAsmWin assembler szoftver</w:t>
       </w:r>
+      <w:bookmarkEnd w:id="24"/>
+    </w:p>
+    <w:p>
+      <w:r>
+        <w:t>A POP81 processzorhoz elérhető egy platformfüggetlen (Windows, Linux és Mac rendszereken működő) keresztassemlber. Ez a szoftver a popasmwin, ami popasm nyelven írt forráskódból képes futtatható bináris állományt előállítani.</w:t>
+      </w:r>
+    </w:p>
+    <w:p>
+      <w:r>
+        <w:t>A popasmwin egy parancssori alkalmazás. A parancsori parancs teljes paraméterezhetősége a következő:</w:t>
+      </w:r>
+    </w:p>
+    <w:p>
+      <w:pPr>
+        <w:pStyle w:val="Kd"/>
+      </w:pPr>
+      <w:r>
+        <w:t>popasmwin</w:t>
+      </w:r>
+      <w:r>
+        <w:t xml:space="preserve"> {input.asm}</w:t>
+      </w:r>
+      <w:r>
+        <w:t xml:space="preserve"> [</w:t>
+      </w:r>
+      <w:r>
+        <w:t>--verbose] [--output:{out.bin}]</w:t>
+      </w:r>
+    </w:p>
+    <w:p>
+      <w:pPr>
+        <w:pStyle w:val="Cmsor3"/>
+      </w:pPr>
+      <w:bookmarkStart w:id="25" w:name="_Toc55423987"/>
+      <w:r>
+        <w:t>--verbose direktíva</w:t>
+      </w:r>
       <w:bookmarkEnd w:id="25"/>
     </w:p>
     <w:p>
       <w:r>
-        <w:t>A POP81 processzorhoz elérhető egy platformfüggetlen (Windows, Linux és Mac rendszereken működő) keresztassemlber. Ez a szoftver a popasmwin, ami popasm nyelven írt forráskódból képes futtatható bináris állományt előállítani.</w:t>
-      </w:r>
-    </w:p>
-    <w:p>
-      <w:r>
-        <w:t>A popasmwin egy parancssori alkalmazás. A parancsori parancs teljes paraméterezhetősége a következő:</w:t>
-      </w:r>
-    </w:p>
-    <w:p>
-      <w:pPr>
-        <w:pStyle w:val="Kd"/>
-      </w:pPr>
-      <w:r>
-        <w:t>popasmwin [--verbose] [--output:{out.bin}] {input.asm}</w:t>
-      </w:r>
-    </w:p>
-    <w:p>
-      <w:pPr>
-        <w:pStyle w:val="Cmsor3"/>
-      </w:pPr>
-      <w:bookmarkStart w:id="26" w:name="_Toc55423987"/>
-      <w:r>
-        <w:t>--verbose direktíva</w:t>
-      </w:r>
-      <w:bookmarkEnd w:id="26"/>
-    </w:p>
-    <w:p>
-      <w:r>
-        <w:t xml:space="preserve">A verbose direkítva megadása esetén a popasmwin a lehető legpontosabban, lépésről lépésre a standard outputra írja a fordítási folyamat részleteit. Itt az is megtekinthető, hogy a címkék hol és milyen címre kerülnek beregisztrálásra, illetve, hogy az egyes assembly utasításokból milyen gépi kódú </w:t>
-      </w:r>
-      <w:proofErr w:type="gramStart"/>
-      <w:r>
-        <w:t>utasíás(</w:t>
-      </w:r>
-      <w:proofErr w:type="gramEnd"/>
-      <w:r>
-        <w:t>ok) álltak elő.</w:t>
+        <w:t>A verbose direkítva megadása esetén a popasmwin a lehető legpontosabban, lépésről lépésre a standard outputra írja a fordítási folyamat részleteit. Itt az is megtekinthető, hogy a címkék hol és milyen címre kerülnek beregisztrálásra, illetve, hogy az egyes assembly utasításokból milyen gépi kódú utasíás(ok) álltak elő.</w:t>
       </w:r>
     </w:p>
     <w:p>
@@ -22037,7 +21313,7 @@
             <v:path o:extrusionok="f" gradientshapeok="t" o:connecttype="rect"/>
             <o:lock v:ext="edit" aspectratio="t"/>
           </v:shapetype>
-          <v:shape id="_x0000_i1025" type="#_x0000_t75" style="width:453pt;height:209.25pt">
+          <v:shape id="_x0000_i1025" type="#_x0000_t75" style="width:453.05pt;height:209.2pt">
             <v:imagedata r:id="rId13" o:title="123238562_303598094419588_7870519610859643403_n(1)"/>
           </v:shape>
         </w:pict>
@@ -22047,21 +21323,18 @@
       <w:pPr>
         <w:pStyle w:val="Cmsor3"/>
       </w:pPr>
-      <w:r>
-        <w:t>--output direktíva</w:t>
-      </w:r>
-    </w:p>
-    <w:p>
-      <w:r>
-        <w:t>Alapértelmezetten a popasmwin assembler egy *</w:t>
-      </w:r>
-      <w:proofErr w:type="gramStart"/>
-      <w:r>
-        <w:t>.asm</w:t>
-      </w:r>
-      <w:proofErr w:type="gramEnd"/>
-      <w:r>
-        <w:t xml:space="preserve"> fájlból egy *.asm.bin kimenetet hoz létre. Értelemszerűen ez nem minden esetben megfelelő, ezért az output direktívávak megadható egy abszolút vagy relatív útvonal, ahova a kimenet lérejöjjön.</w:t>
+      <w:bookmarkStart w:id="26" w:name="_GoBack"/>
+      <w:r>
+        <w:t xml:space="preserve">--output </w:t>
+      </w:r>
+      <w:bookmarkEnd w:id="26"/>
+      <w:r>
+        <w:t>direktíva</w:t>
+      </w:r>
+    </w:p>
+    <w:p>
+      <w:r>
+        <w:t>Alapértelmezetten a popasmwin assembler egy *.asm fájlból egy *.asm.bin kimenetet hoz létre. Értelemszerűen ez nem minden esetben megfelelő, ezért az output direktívávak megadható egy abszolút vagy relatív útvonal, ahova a kimenet lérejöjjön.</w:t>
       </w:r>
     </w:p>
     <w:p>
@@ -22452,7 +21725,7 @@
       <w:rPr>
         <w:noProof/>
       </w:rPr>
-      <w:t>24</w:t>
+      <w:t>26</w:t>
     </w:r>
     <w:r>
       <w:fldChar w:fldCharType="end"/>
@@ -22563,7 +21836,7 @@
       <w:rPr>
         <w:noProof/>
       </w:rPr>
-      <w:t>Hardver, gépi kód</w:t>
+      <w:t>Programozhatóság</w:t>
     </w:r>
     <w:r>
       <w:fldChar w:fldCharType="end"/>
@@ -22601,7 +21874,7 @@
       <w:rPr>
         <w:noProof/>
       </w:rPr>
-      <w:t>Gépi kódú utasítások</w:t>
+      <w:t>Programozási alaptételek popasm nyelven</w:t>
     </w:r>
     <w:r>
       <w:rPr>
@@ -24858,7 +24131,7 @@
 </file>
 
 <file path=customXml/itemProps1.xml><?xml version="1.0" encoding="utf-8"?>
-<ds:datastoreItem xmlns:ds="http://schemas.openxmlformats.org/officeDocument/2006/customXml" ds:itemID="{C49D1DE5-A650-4C9A-9D6B-875E6E6E400B}">
+<ds:datastoreItem xmlns:ds="http://schemas.openxmlformats.org/officeDocument/2006/customXml" ds:itemID="{6F04B937-0F29-4F28-B9C4-A6C21B87CD52}">
   <ds:schemaRefs>
     <ds:schemaRef ds:uri="http://schemas.openxmlformats.org/officeDocument/2006/bibliography"/>
   </ds:schemaRefs>

--- a/doc/POP81 Processzor architektúra.docx
+++ b/doc/POP81 Processzor architektúra.docx
@@ -1312,7 +1312,7 @@
                 <w:noProof/>
                 <w:webHidden/>
               </w:rPr>
-              <w:t>17</w:t>
+              <w:t>18</w:t>
             </w:r>
             <w:r>
               <w:rPr>
@@ -1380,7 +1380,7 @@
                 <w:noProof/>
                 <w:webHidden/>
               </w:rPr>
-              <w:t>21</w:t>
+              <w:t>23</w:t>
             </w:r>
             <w:r>
               <w:rPr>
@@ -1448,7 +1448,7 @@
                 <w:noProof/>
                 <w:webHidden/>
               </w:rPr>
-              <w:t>21</w:t>
+              <w:t>23</w:t>
             </w:r>
             <w:r>
               <w:rPr>
@@ -1516,7 +1516,7 @@
                 <w:noProof/>
                 <w:webHidden/>
               </w:rPr>
-              <w:t>21</w:t>
+              <w:t>23</w:t>
             </w:r>
             <w:r>
               <w:rPr>
@@ -1584,7 +1584,7 @@
                 <w:noProof/>
                 <w:webHidden/>
               </w:rPr>
-              <w:t>22</w:t>
+              <w:t>24</w:t>
             </w:r>
             <w:r>
               <w:rPr>
@@ -1652,7 +1652,7 @@
                 <w:noProof/>
                 <w:webHidden/>
               </w:rPr>
-              <w:t>22</w:t>
+              <w:t>24</w:t>
             </w:r>
             <w:r>
               <w:rPr>
@@ -1720,7 +1720,7 @@
                 <w:noProof/>
                 <w:webHidden/>
               </w:rPr>
-              <w:t>25</w:t>
+              <w:t>28</w:t>
             </w:r>
             <w:r>
               <w:rPr>
@@ -1788,7 +1788,7 @@
                 <w:noProof/>
                 <w:webHidden/>
               </w:rPr>
-              <w:t>25</w:t>
+              <w:t>28</w:t>
             </w:r>
             <w:r>
               <w:rPr>
@@ -3116,7 +3116,6 @@
         <w:tc>
           <w:tcPr>
             <w:tcW w:w="2196" w:type="dxa"/>
-            <w:vMerge w:val="restart"/>
             <w:vAlign w:val="center"/>
           </w:tcPr>
           <w:p>
@@ -3186,6 +3185,15 @@
                 <w:lang w:eastAsia="hu-HU"/>
               </w:rPr>
               <w:t>MOVE, JUMP</w:t>
+            </w:r>
+            <w:r>
+              <w:rPr>
+                <w:rFonts w:ascii="Consolas" w:eastAsia="Times New Roman" w:hAnsi="Consolas" w:cs="Times New Roman"/>
+                <w:sz w:val="24"/>
+                <w:szCs w:val="24"/>
+                <w:lang w:eastAsia="hu-HU"/>
+              </w:rPr>
+              <w:t>, PUSH, PULL, CALL, RETURN</w:t>
             </w:r>
           </w:p>
         </w:tc>
@@ -3420,18 +3428,27 @@
         <w:tc>
           <w:tcPr>
             <w:tcW w:w="2196" w:type="dxa"/>
-            <w:vMerge/>
-            <w:vAlign w:val="center"/>
-          </w:tcPr>
-          <w:p>
-            <w:pPr>
-              <w:rPr>
-                <w:rFonts w:ascii="Consolas" w:eastAsia="Times New Roman" w:hAnsi="Consolas" w:cs="Times New Roman"/>
-                <w:sz w:val="24"/>
-                <w:szCs w:val="24"/>
-                <w:lang w:eastAsia="hu-HU"/>
-              </w:rPr>
-            </w:pPr>
+            <w:vMerge w:val="restart"/>
+            <w:vAlign w:val="center"/>
+          </w:tcPr>
+          <w:p>
+            <w:pPr>
+              <w:rPr>
+                <w:rFonts w:ascii="Consolas" w:eastAsia="Times New Roman" w:hAnsi="Consolas" w:cs="Times New Roman"/>
+                <w:sz w:val="24"/>
+                <w:szCs w:val="24"/>
+                <w:lang w:eastAsia="hu-HU"/>
+              </w:rPr>
+            </w:pPr>
+            <w:r>
+              <w:rPr>
+                <w:rFonts w:ascii="Consolas" w:eastAsia="Times New Roman" w:hAnsi="Consolas" w:cs="Times New Roman"/>
+                <w:sz w:val="24"/>
+                <w:szCs w:val="24"/>
+                <w:lang w:eastAsia="hu-HU"/>
+              </w:rPr>
+              <w:t>Memóriakezelés</w:t>
+            </w:r>
           </w:p>
         </w:tc>
         <w:tc>
@@ -3455,7 +3472,7 @@
                 <w:szCs w:val="24"/>
                 <w:lang w:eastAsia="hu-HU"/>
               </w:rPr>
-              <w:t>pop</w:t>
+              <w:t>load</w:t>
             </w:r>
           </w:p>
         </w:tc>
@@ -3480,7 +3497,7 @@
                 <w:szCs w:val="24"/>
                 <w:lang w:eastAsia="hu-HU"/>
               </w:rPr>
-              <w:t>POP</w:t>
+              <w:t>---</w:t>
             </w:r>
           </w:p>
         </w:tc>
@@ -3499,6 +3516,15 @@
                 <w:lang w:eastAsia="hu-HU"/>
               </w:rPr>
             </w:pPr>
+            <w:r>
+              <w:rPr>
+                <w:rFonts w:ascii="Consolas" w:eastAsia="Times New Roman" w:hAnsi="Consolas" w:cs="Times New Roman"/>
+                <w:sz w:val="24"/>
+                <w:szCs w:val="24"/>
+                <w:lang w:eastAsia="hu-HU"/>
+              </w:rPr>
+              <w:t>X</w:t>
+            </w:r>
           </w:p>
         </w:tc>
         <w:tc>
@@ -3516,15 +3542,6 @@
                 <w:lang w:eastAsia="hu-HU"/>
               </w:rPr>
             </w:pPr>
-            <w:r>
-              <w:rPr>
-                <w:rFonts w:ascii="Consolas" w:eastAsia="Times New Roman" w:hAnsi="Consolas" w:cs="Times New Roman"/>
-                <w:sz w:val="24"/>
-                <w:szCs w:val="24"/>
-                <w:lang w:eastAsia="hu-HU"/>
-              </w:rPr>
-              <w:t>X</w:t>
-            </w:r>
           </w:p>
         </w:tc>
         <w:tc>
@@ -3547,6 +3564,40 @@
         <w:tc>
           <w:tcPr>
             <w:tcW w:w="425" w:type="dxa"/>
+            <w:vAlign w:val="center"/>
+          </w:tcPr>
+          <w:p>
+            <w:pPr>
+              <w:jc w:val="center"/>
+              <w:rPr>
+                <w:rFonts w:ascii="Consolas" w:eastAsia="Times New Roman" w:hAnsi="Consolas" w:cs="Times New Roman"/>
+                <w:sz w:val="24"/>
+                <w:szCs w:val="24"/>
+                <w:lang w:eastAsia="hu-HU"/>
+              </w:rPr>
+            </w:pPr>
+          </w:p>
+        </w:tc>
+        <w:tc>
+          <w:tcPr>
+            <w:tcW w:w="585" w:type="dxa"/>
+            <w:vAlign w:val="center"/>
+          </w:tcPr>
+          <w:p>
+            <w:pPr>
+              <w:jc w:val="center"/>
+              <w:rPr>
+                <w:rFonts w:ascii="Consolas" w:eastAsia="Times New Roman" w:hAnsi="Consolas" w:cs="Times New Roman"/>
+                <w:sz w:val="24"/>
+                <w:szCs w:val="24"/>
+                <w:lang w:eastAsia="hu-HU"/>
+              </w:rPr>
+            </w:pPr>
+          </w:p>
+        </w:tc>
+        <w:tc>
+          <w:tcPr>
+            <w:tcW w:w="586" w:type="dxa"/>
             <w:vAlign w:val="center"/>
           </w:tcPr>
           <w:p>
@@ -3597,7 +3648,7 @@
         </w:tc>
         <w:tc>
           <w:tcPr>
-            <w:tcW w:w="585" w:type="dxa"/>
+            <w:tcW w:w="588" w:type="dxa"/>
             <w:vAlign w:val="center"/>
           </w:tcPr>
           <w:p>
@@ -3614,12 +3665,11 @@
         </w:tc>
         <w:tc>
           <w:tcPr>
-            <w:tcW w:w="586" w:type="dxa"/>
-            <w:vAlign w:val="center"/>
-          </w:tcPr>
-          <w:p>
-            <w:pPr>
-              <w:jc w:val="center"/>
+            <w:tcW w:w="2617" w:type="dxa"/>
+            <w:vAlign w:val="center"/>
+          </w:tcPr>
+          <w:p>
+            <w:pPr>
               <w:rPr>
                 <w:rFonts w:ascii="Consolas" w:eastAsia="Times New Roman" w:hAnsi="Consolas" w:cs="Times New Roman"/>
                 <w:sz w:val="20"/>
@@ -3627,47 +3677,14 @@
                 <w:lang w:eastAsia="hu-HU"/>
               </w:rPr>
             </w:pPr>
-          </w:p>
-        </w:tc>
-        <w:tc>
-          <w:tcPr>
-            <w:tcW w:w="588" w:type="dxa"/>
-            <w:vAlign w:val="center"/>
-          </w:tcPr>
-          <w:p>
-            <w:pPr>
-              <w:jc w:val="center"/>
+            <w:r>
               <w:rPr>
                 <w:rFonts w:ascii="Consolas" w:eastAsia="Times New Roman" w:hAnsi="Consolas" w:cs="Times New Roman"/>
                 <w:sz w:val="20"/>
                 <w:szCs w:val="20"/>
                 <w:lang w:eastAsia="hu-HU"/>
               </w:rPr>
-            </w:pPr>
-          </w:p>
-        </w:tc>
-        <w:tc>
-          <w:tcPr>
-            <w:tcW w:w="2617" w:type="dxa"/>
-            <w:vAlign w:val="center"/>
-          </w:tcPr>
-          <w:p>
-            <w:pPr>
-              <w:rPr>
-                <w:rFonts w:ascii="Consolas" w:eastAsia="Times New Roman" w:hAnsi="Consolas" w:cs="Times New Roman"/>
-                <w:sz w:val="20"/>
-                <w:szCs w:val="20"/>
-                <w:lang w:eastAsia="hu-HU"/>
-              </w:rPr>
-            </w:pPr>
-            <w:r>
-              <w:rPr>
-                <w:rFonts w:ascii="Consolas" w:eastAsia="Times New Roman" w:hAnsi="Consolas" w:cs="Times New Roman"/>
-                <w:sz w:val="20"/>
-                <w:szCs w:val="20"/>
-                <w:lang w:eastAsia="hu-HU"/>
-              </w:rPr>
-              <w:t>Adatvereből kivétel</w:t>
+              <w:t>MD tartalma olvasás adatbuszról</w:t>
             </w:r>
           </w:p>
         </w:tc>
@@ -3714,7 +3731,7 @@
                 <w:szCs w:val="24"/>
                 <w:lang w:eastAsia="hu-HU"/>
               </w:rPr>
-              <w:t>push</w:t>
+              <w:t>store</w:t>
             </w:r>
           </w:p>
         </w:tc>
@@ -3739,7 +3756,7 @@
                 <w:szCs w:val="24"/>
                 <w:lang w:eastAsia="hu-HU"/>
               </w:rPr>
-              <w:t>PUSH</w:t>
+              <w:t>---</w:t>
             </w:r>
           </w:p>
         </w:tc>
@@ -3758,6 +3775,15 @@
                 <w:lang w:eastAsia="hu-HU"/>
               </w:rPr>
             </w:pPr>
+            <w:r>
+              <w:rPr>
+                <w:rFonts w:ascii="Consolas" w:eastAsia="Times New Roman" w:hAnsi="Consolas" w:cs="Times New Roman"/>
+                <w:sz w:val="24"/>
+                <w:szCs w:val="24"/>
+                <w:lang w:eastAsia="hu-HU"/>
+              </w:rPr>
+              <w:t>X</w:t>
+            </w:r>
           </w:p>
         </w:tc>
         <w:tc>
@@ -3775,15 +3801,6 @@
                 <w:lang w:eastAsia="hu-HU"/>
               </w:rPr>
             </w:pPr>
-            <w:r>
-              <w:rPr>
-                <w:rFonts w:ascii="Consolas" w:eastAsia="Times New Roman" w:hAnsi="Consolas" w:cs="Times New Roman"/>
-                <w:sz w:val="24"/>
-                <w:szCs w:val="24"/>
-                <w:lang w:eastAsia="hu-HU"/>
-              </w:rPr>
-              <w:t>X</w:t>
-            </w:r>
           </w:p>
         </w:tc>
         <w:tc>
@@ -3818,15 +3835,6 @@
                 <w:lang w:eastAsia="hu-HU"/>
               </w:rPr>
             </w:pPr>
-            <w:r>
-              <w:rPr>
-                <w:rFonts w:ascii="Consolas" w:eastAsia="Times New Roman" w:hAnsi="Consolas" w:cs="Times New Roman"/>
-                <w:sz w:val="24"/>
-                <w:szCs w:val="24"/>
-                <w:lang w:eastAsia="hu-HU"/>
-              </w:rPr>
-              <w:t>X</w:t>
-            </w:r>
           </w:p>
         </w:tc>
         <w:tc>
@@ -3935,7 +3943,27 @@
                 <w:szCs w:val="20"/>
                 <w:lang w:eastAsia="hu-HU"/>
               </w:rPr>
-              <w:t>Adatverembe helyezés</w:t>
+              <w:t xml:space="preserve">MD tartalom </w:t>
+            </w:r>
+            <w:proofErr w:type="gramStart"/>
+            <w:r>
+              <w:rPr>
+                <w:rFonts w:ascii="Consolas" w:eastAsia="Times New Roman" w:hAnsi="Consolas" w:cs="Times New Roman"/>
+                <w:sz w:val="20"/>
+                <w:szCs w:val="20"/>
+                <w:lang w:eastAsia="hu-HU"/>
+              </w:rPr>
+              <w:t>kiírásra</w:t>
+            </w:r>
+            <w:proofErr w:type="gramEnd"/>
+            <w:r>
+              <w:rPr>
+                <w:rFonts w:ascii="Consolas" w:eastAsia="Times New Roman" w:hAnsi="Consolas" w:cs="Times New Roman"/>
+                <w:sz w:val="20"/>
+                <w:szCs w:val="20"/>
+                <w:lang w:eastAsia="hu-HU"/>
+              </w:rPr>
+              <w:t xml:space="preserve"> adatbuszra</w:t>
             </w:r>
           </w:p>
         </w:tc>
@@ -3966,7 +3994,7 @@
                 <w:szCs w:val="24"/>
                 <w:lang w:eastAsia="hu-HU"/>
               </w:rPr>
-              <w:t>Memóriakezelés</w:t>
+              <w:t>Elágazások</w:t>
             </w:r>
           </w:p>
         </w:tc>
@@ -3991,7 +4019,7 @@
                 <w:szCs w:val="24"/>
                 <w:lang w:eastAsia="hu-HU"/>
               </w:rPr>
-              <w:t>load</w:t>
+              <w:t>jz</w:t>
             </w:r>
           </w:p>
         </w:tc>
@@ -4016,7 +4044,7 @@
                 <w:szCs w:val="24"/>
                 <w:lang w:eastAsia="hu-HU"/>
               </w:rPr>
-              <w:t>---</w:t>
+              <w:t>JIFZ</w:t>
             </w:r>
           </w:p>
         </w:tc>
@@ -4066,57 +4094,6 @@
         <w:tc>
           <w:tcPr>
             <w:tcW w:w="425" w:type="dxa"/>
-            <w:vAlign w:val="center"/>
-          </w:tcPr>
-          <w:p>
-            <w:pPr>
-              <w:jc w:val="center"/>
-              <w:rPr>
-                <w:rFonts w:ascii="Consolas" w:eastAsia="Times New Roman" w:hAnsi="Consolas" w:cs="Times New Roman"/>
-                <w:sz w:val="24"/>
-                <w:szCs w:val="24"/>
-                <w:lang w:eastAsia="hu-HU"/>
-              </w:rPr>
-            </w:pPr>
-          </w:p>
-        </w:tc>
-        <w:tc>
-          <w:tcPr>
-            <w:tcW w:w="425" w:type="dxa"/>
-            <w:vAlign w:val="center"/>
-          </w:tcPr>
-          <w:p>
-            <w:pPr>
-              <w:jc w:val="center"/>
-              <w:rPr>
-                <w:rFonts w:ascii="Consolas" w:eastAsia="Times New Roman" w:hAnsi="Consolas" w:cs="Times New Roman"/>
-                <w:sz w:val="24"/>
-                <w:szCs w:val="24"/>
-                <w:lang w:eastAsia="hu-HU"/>
-              </w:rPr>
-            </w:pPr>
-          </w:p>
-        </w:tc>
-        <w:tc>
-          <w:tcPr>
-            <w:tcW w:w="585" w:type="dxa"/>
-            <w:vAlign w:val="center"/>
-          </w:tcPr>
-          <w:p>
-            <w:pPr>
-              <w:jc w:val="center"/>
-              <w:rPr>
-                <w:rFonts w:ascii="Consolas" w:eastAsia="Times New Roman" w:hAnsi="Consolas" w:cs="Times New Roman"/>
-                <w:sz w:val="24"/>
-                <w:szCs w:val="24"/>
-                <w:lang w:eastAsia="hu-HU"/>
-              </w:rPr>
-            </w:pPr>
-          </w:p>
-        </w:tc>
-        <w:tc>
-          <w:tcPr>
-            <w:tcW w:w="586" w:type="dxa"/>
             <w:vAlign w:val="center"/>
           </w:tcPr>
           <w:p>
@@ -4133,7 +4110,7 @@
         </w:tc>
         <w:tc>
           <w:tcPr>
-            <w:tcW w:w="585" w:type="dxa"/>
+            <w:tcW w:w="425" w:type="dxa"/>
             <w:vAlign w:val="center"/>
           </w:tcPr>
           <w:p>
@@ -4150,7 +4127,7 @@
         </w:tc>
         <w:tc>
           <w:tcPr>
-            <w:tcW w:w="586" w:type="dxa"/>
+            <w:tcW w:w="585" w:type="dxa"/>
             <w:vAlign w:val="center"/>
           </w:tcPr>
           <w:p>
@@ -4167,7 +4144,7 @@
         </w:tc>
         <w:tc>
           <w:tcPr>
-            <w:tcW w:w="588" w:type="dxa"/>
+            <w:tcW w:w="586" w:type="dxa"/>
             <w:vAlign w:val="center"/>
           </w:tcPr>
           <w:p>
@@ -4184,11 +4161,12 @@
         </w:tc>
         <w:tc>
           <w:tcPr>
-            <w:tcW w:w="2617" w:type="dxa"/>
-            <w:vAlign w:val="center"/>
-          </w:tcPr>
-          <w:p>
-            <w:pPr>
+            <w:tcW w:w="585" w:type="dxa"/>
+            <w:vAlign w:val="center"/>
+          </w:tcPr>
+          <w:p>
+            <w:pPr>
+              <w:jc w:val="center"/>
               <w:rPr>
                 <w:rFonts w:ascii="Consolas" w:eastAsia="Times New Roman" w:hAnsi="Consolas" w:cs="Times New Roman"/>
                 <w:sz w:val="20"/>
@@ -4196,14 +4174,64 @@
                 <w:lang w:eastAsia="hu-HU"/>
               </w:rPr>
             </w:pPr>
-            <w:r>
+          </w:p>
+        </w:tc>
+        <w:tc>
+          <w:tcPr>
+            <w:tcW w:w="586" w:type="dxa"/>
+            <w:vAlign w:val="center"/>
+          </w:tcPr>
+          <w:p>
+            <w:pPr>
+              <w:jc w:val="center"/>
               <w:rPr>
                 <w:rFonts w:ascii="Consolas" w:eastAsia="Times New Roman" w:hAnsi="Consolas" w:cs="Times New Roman"/>
                 <w:sz w:val="20"/>
                 <w:szCs w:val="20"/>
                 <w:lang w:eastAsia="hu-HU"/>
               </w:rPr>
-              <w:t>MD tartalma olvasás adatbuszról</w:t>
+            </w:pPr>
+          </w:p>
+        </w:tc>
+        <w:tc>
+          <w:tcPr>
+            <w:tcW w:w="588" w:type="dxa"/>
+            <w:vAlign w:val="center"/>
+          </w:tcPr>
+          <w:p>
+            <w:pPr>
+              <w:jc w:val="center"/>
+              <w:rPr>
+                <w:rFonts w:ascii="Consolas" w:eastAsia="Times New Roman" w:hAnsi="Consolas" w:cs="Times New Roman"/>
+                <w:sz w:val="20"/>
+                <w:szCs w:val="20"/>
+                <w:lang w:eastAsia="hu-HU"/>
+              </w:rPr>
+            </w:pPr>
+          </w:p>
+        </w:tc>
+        <w:tc>
+          <w:tcPr>
+            <w:tcW w:w="2617" w:type="dxa"/>
+            <w:vAlign w:val="center"/>
+          </w:tcPr>
+          <w:p>
+            <w:pPr>
+              <w:rPr>
+                <w:rFonts w:ascii="Consolas" w:eastAsia="Times New Roman" w:hAnsi="Consolas" w:cs="Times New Roman"/>
+                <w:sz w:val="20"/>
+                <w:szCs w:val="20"/>
+                <w:lang w:eastAsia="hu-HU"/>
+              </w:rPr>
+            </w:pPr>
+            <w:r>
+              <w:rPr>
+                <w:rFonts w:ascii="Consolas" w:eastAsia="Times New Roman" w:hAnsi="Consolas" w:cs="Times New Roman"/>
+                <w:sz w:val="20"/>
+                <w:szCs w:val="20"/>
+                <w:lang w:eastAsia="hu-HU"/>
+              </w:rPr>
+              <w:t>Ugrás, ha nulla</w:t>
             </w:r>
           </w:p>
         </w:tc>
@@ -4250,7 +4278,7 @@
                 <w:szCs w:val="24"/>
                 <w:lang w:eastAsia="hu-HU"/>
               </w:rPr>
-              <w:t>store</w:t>
+              <w:t>jnz</w:t>
             </w:r>
           </w:p>
         </w:tc>
@@ -4275,7 +4303,7 @@
                 <w:szCs w:val="24"/>
                 <w:lang w:eastAsia="hu-HU"/>
               </w:rPr>
-              <w:t>---</w:t>
+              <w:t>JNOZ</w:t>
             </w:r>
           </w:p>
         </w:tc>
@@ -4325,57 +4353,6 @@
         <w:tc>
           <w:tcPr>
             <w:tcW w:w="425" w:type="dxa"/>
-            <w:vAlign w:val="center"/>
-          </w:tcPr>
-          <w:p>
-            <w:pPr>
-              <w:jc w:val="center"/>
-              <w:rPr>
-                <w:rFonts w:ascii="Consolas" w:eastAsia="Times New Roman" w:hAnsi="Consolas" w:cs="Times New Roman"/>
-                <w:sz w:val="24"/>
-                <w:szCs w:val="24"/>
-                <w:lang w:eastAsia="hu-HU"/>
-              </w:rPr>
-            </w:pPr>
-          </w:p>
-        </w:tc>
-        <w:tc>
-          <w:tcPr>
-            <w:tcW w:w="425" w:type="dxa"/>
-            <w:vAlign w:val="center"/>
-          </w:tcPr>
-          <w:p>
-            <w:pPr>
-              <w:jc w:val="center"/>
-              <w:rPr>
-                <w:rFonts w:ascii="Consolas" w:eastAsia="Times New Roman" w:hAnsi="Consolas" w:cs="Times New Roman"/>
-                <w:sz w:val="24"/>
-                <w:szCs w:val="24"/>
-                <w:lang w:eastAsia="hu-HU"/>
-              </w:rPr>
-            </w:pPr>
-          </w:p>
-        </w:tc>
-        <w:tc>
-          <w:tcPr>
-            <w:tcW w:w="585" w:type="dxa"/>
-            <w:vAlign w:val="center"/>
-          </w:tcPr>
-          <w:p>
-            <w:pPr>
-              <w:jc w:val="center"/>
-              <w:rPr>
-                <w:rFonts w:ascii="Consolas" w:eastAsia="Times New Roman" w:hAnsi="Consolas" w:cs="Times New Roman"/>
-                <w:sz w:val="24"/>
-                <w:szCs w:val="24"/>
-                <w:lang w:eastAsia="hu-HU"/>
-              </w:rPr>
-            </w:pPr>
-          </w:p>
-        </w:tc>
-        <w:tc>
-          <w:tcPr>
-            <w:tcW w:w="586" w:type="dxa"/>
             <w:vAlign w:val="center"/>
           </w:tcPr>
           <w:p>
@@ -4392,7 +4369,7 @@
         </w:tc>
         <w:tc>
           <w:tcPr>
-            <w:tcW w:w="585" w:type="dxa"/>
+            <w:tcW w:w="425" w:type="dxa"/>
             <w:vAlign w:val="center"/>
           </w:tcPr>
           <w:p>
@@ -4409,7 +4386,7 @@
         </w:tc>
         <w:tc>
           <w:tcPr>
-            <w:tcW w:w="586" w:type="dxa"/>
+            <w:tcW w:w="585" w:type="dxa"/>
             <w:vAlign w:val="center"/>
           </w:tcPr>
           <w:p>
@@ -4426,7 +4403,7 @@
         </w:tc>
         <w:tc>
           <w:tcPr>
-            <w:tcW w:w="588" w:type="dxa"/>
+            <w:tcW w:w="586" w:type="dxa"/>
             <w:vAlign w:val="center"/>
           </w:tcPr>
           <w:p>
@@ -4443,11 +4420,12 @@
         </w:tc>
         <w:tc>
           <w:tcPr>
-            <w:tcW w:w="2617" w:type="dxa"/>
-            <w:vAlign w:val="center"/>
-          </w:tcPr>
-          <w:p>
-            <w:pPr>
+            <w:tcW w:w="585" w:type="dxa"/>
+            <w:vAlign w:val="center"/>
+          </w:tcPr>
+          <w:p>
+            <w:pPr>
+              <w:jc w:val="center"/>
               <w:rPr>
                 <w:rFonts w:ascii="Consolas" w:eastAsia="Times New Roman" w:hAnsi="Consolas" w:cs="Times New Roman"/>
                 <w:sz w:val="20"/>
@@ -4455,14 +4433,64 @@
                 <w:lang w:eastAsia="hu-HU"/>
               </w:rPr>
             </w:pPr>
-            <w:r>
+          </w:p>
+        </w:tc>
+        <w:tc>
+          <w:tcPr>
+            <w:tcW w:w="586" w:type="dxa"/>
+            <w:vAlign w:val="center"/>
+          </w:tcPr>
+          <w:p>
+            <w:pPr>
+              <w:jc w:val="center"/>
               <w:rPr>
                 <w:rFonts w:ascii="Consolas" w:eastAsia="Times New Roman" w:hAnsi="Consolas" w:cs="Times New Roman"/>
                 <w:sz w:val="20"/>
                 <w:szCs w:val="20"/>
                 <w:lang w:eastAsia="hu-HU"/>
               </w:rPr>
-              <w:t>MD tartalom kiírásra adatbuszra</w:t>
+            </w:pPr>
+          </w:p>
+        </w:tc>
+        <w:tc>
+          <w:tcPr>
+            <w:tcW w:w="588" w:type="dxa"/>
+            <w:vAlign w:val="center"/>
+          </w:tcPr>
+          <w:p>
+            <w:pPr>
+              <w:jc w:val="center"/>
+              <w:rPr>
+                <w:rFonts w:ascii="Consolas" w:eastAsia="Times New Roman" w:hAnsi="Consolas" w:cs="Times New Roman"/>
+                <w:sz w:val="20"/>
+                <w:szCs w:val="20"/>
+                <w:lang w:eastAsia="hu-HU"/>
+              </w:rPr>
+            </w:pPr>
+          </w:p>
+        </w:tc>
+        <w:tc>
+          <w:tcPr>
+            <w:tcW w:w="2617" w:type="dxa"/>
+            <w:vAlign w:val="center"/>
+          </w:tcPr>
+          <w:p>
+            <w:pPr>
+              <w:rPr>
+                <w:rFonts w:ascii="Consolas" w:eastAsia="Times New Roman" w:hAnsi="Consolas" w:cs="Times New Roman"/>
+                <w:sz w:val="20"/>
+                <w:szCs w:val="20"/>
+                <w:lang w:eastAsia="hu-HU"/>
+              </w:rPr>
+            </w:pPr>
+            <w:r>
+              <w:rPr>
+                <w:rFonts w:ascii="Consolas" w:eastAsia="Times New Roman" w:hAnsi="Consolas" w:cs="Times New Roman"/>
+                <w:sz w:val="20"/>
+                <w:szCs w:val="20"/>
+                <w:lang w:eastAsia="hu-HU"/>
+              </w:rPr>
+              <w:t>Ugrás, ha nem nulla</w:t>
             </w:r>
           </w:p>
         </w:tc>
@@ -4474,36 +4502,18 @@
         <w:tc>
           <w:tcPr>
             <w:tcW w:w="2196" w:type="dxa"/>
-            <w:vMerge w:val="restart"/>
-            <w:vAlign w:val="center"/>
-          </w:tcPr>
-          <w:p>
-            <w:pPr>
-              <w:rPr>
-                <w:rFonts w:ascii="Consolas" w:eastAsia="Times New Roman" w:hAnsi="Consolas" w:cs="Times New Roman"/>
-                <w:sz w:val="24"/>
-                <w:szCs w:val="24"/>
-                <w:lang w:eastAsia="hu-HU"/>
-              </w:rPr>
-            </w:pPr>
-            <w:r>
-              <w:rPr>
-                <w:rFonts w:ascii="Consolas" w:eastAsia="Times New Roman" w:hAnsi="Consolas" w:cs="Times New Roman"/>
-                <w:sz w:val="24"/>
-                <w:szCs w:val="24"/>
-                <w:lang w:eastAsia="hu-HU"/>
-              </w:rPr>
-              <w:t>S</w:t>
-            </w:r>
-            <w:r>
-              <w:rPr>
-                <w:rFonts w:ascii="Consolas" w:eastAsia="Times New Roman" w:hAnsi="Consolas" w:cs="Times New Roman"/>
-                <w:sz w:val="24"/>
-                <w:szCs w:val="24"/>
-                <w:lang w:eastAsia="hu-HU"/>
-              </w:rPr>
-              <w:t>zubrutinok</w:t>
-            </w:r>
+            <w:vMerge/>
+            <w:vAlign w:val="center"/>
+          </w:tcPr>
+          <w:p>
+            <w:pPr>
+              <w:rPr>
+                <w:rFonts w:ascii="Consolas" w:eastAsia="Times New Roman" w:hAnsi="Consolas" w:cs="Times New Roman"/>
+                <w:sz w:val="24"/>
+                <w:szCs w:val="24"/>
+                <w:lang w:eastAsia="hu-HU"/>
+              </w:rPr>
+            </w:pPr>
           </w:p>
         </w:tc>
         <w:tc>
@@ -4527,7 +4537,7 @@
                 <w:szCs w:val="24"/>
                 <w:lang w:eastAsia="hu-HU"/>
               </w:rPr>
-              <w:t>call</w:t>
+              <w:t>jc</w:t>
             </w:r>
           </w:p>
         </w:tc>
@@ -4552,13 +4562,39 @@
                 <w:szCs w:val="24"/>
                 <w:lang w:eastAsia="hu-HU"/>
               </w:rPr>
-              <w:t>CALL</w:t>
+              <w:t>JIFC</w:t>
             </w:r>
           </w:p>
         </w:tc>
         <w:tc>
           <w:tcPr>
             <w:tcW w:w="427" w:type="dxa"/>
+            <w:vAlign w:val="center"/>
+          </w:tcPr>
+          <w:p>
+            <w:pPr>
+              <w:jc w:val="center"/>
+              <w:rPr>
+                <w:rFonts w:ascii="Consolas" w:eastAsia="Times New Roman" w:hAnsi="Consolas" w:cs="Times New Roman"/>
+                <w:sz w:val="24"/>
+                <w:szCs w:val="24"/>
+                <w:lang w:eastAsia="hu-HU"/>
+              </w:rPr>
+            </w:pPr>
+            <w:r>
+              <w:rPr>
+                <w:rFonts w:ascii="Consolas" w:eastAsia="Times New Roman" w:hAnsi="Consolas" w:cs="Times New Roman"/>
+                <w:sz w:val="24"/>
+                <w:szCs w:val="24"/>
+                <w:lang w:eastAsia="hu-HU"/>
+              </w:rPr>
+              <w:t>X</w:t>
+            </w:r>
+          </w:p>
+        </w:tc>
+        <w:tc>
+          <w:tcPr>
+            <w:tcW w:w="425" w:type="dxa"/>
             <w:vAlign w:val="center"/>
           </w:tcPr>
           <w:p>
@@ -4600,75 +4636,6 @@
               <w:jc w:val="center"/>
               <w:rPr>
                 <w:rFonts w:ascii="Consolas" w:eastAsia="Times New Roman" w:hAnsi="Consolas" w:cs="Times New Roman"/>
-                <w:sz w:val="24"/>
-                <w:szCs w:val="24"/>
-                <w:lang w:eastAsia="hu-HU"/>
-              </w:rPr>
-            </w:pPr>
-            <w:r>
-              <w:rPr>
-                <w:rFonts w:ascii="Consolas" w:eastAsia="Times New Roman" w:hAnsi="Consolas" w:cs="Times New Roman"/>
-                <w:sz w:val="24"/>
-                <w:szCs w:val="24"/>
-                <w:lang w:eastAsia="hu-HU"/>
-              </w:rPr>
-              <w:t>X</w:t>
-            </w:r>
-          </w:p>
-        </w:tc>
-        <w:tc>
-          <w:tcPr>
-            <w:tcW w:w="425" w:type="dxa"/>
-            <w:vAlign w:val="center"/>
-          </w:tcPr>
-          <w:p>
-            <w:pPr>
-              <w:jc w:val="center"/>
-              <w:rPr>
-                <w:rFonts w:ascii="Consolas" w:eastAsia="Times New Roman" w:hAnsi="Consolas" w:cs="Times New Roman"/>
-                <w:sz w:val="24"/>
-                <w:szCs w:val="24"/>
-                <w:lang w:eastAsia="hu-HU"/>
-              </w:rPr>
-            </w:pPr>
-            <w:r>
-              <w:rPr>
-                <w:rFonts w:ascii="Consolas" w:eastAsia="Times New Roman" w:hAnsi="Consolas" w:cs="Times New Roman"/>
-                <w:sz w:val="24"/>
-                <w:szCs w:val="24"/>
-                <w:lang w:eastAsia="hu-HU"/>
-              </w:rPr>
-              <w:t>X</w:t>
-            </w:r>
-          </w:p>
-        </w:tc>
-        <w:tc>
-          <w:tcPr>
-            <w:tcW w:w="585" w:type="dxa"/>
-            <w:vAlign w:val="center"/>
-          </w:tcPr>
-          <w:p>
-            <w:pPr>
-              <w:jc w:val="center"/>
-              <w:rPr>
-                <w:rFonts w:ascii="Consolas" w:eastAsia="Times New Roman" w:hAnsi="Consolas" w:cs="Times New Roman"/>
-                <w:sz w:val="24"/>
-                <w:szCs w:val="24"/>
-                <w:lang w:eastAsia="hu-HU"/>
-              </w:rPr>
-            </w:pPr>
-          </w:p>
-        </w:tc>
-        <w:tc>
-          <w:tcPr>
-            <w:tcW w:w="586" w:type="dxa"/>
-            <w:vAlign w:val="center"/>
-          </w:tcPr>
-          <w:p>
-            <w:pPr>
-              <w:jc w:val="center"/>
-              <w:rPr>
-                <w:rFonts w:ascii="Consolas" w:eastAsia="Times New Roman" w:hAnsi="Consolas" w:cs="Times New Roman"/>
                 <w:sz w:val="20"/>
                 <w:szCs w:val="20"/>
                 <w:lang w:eastAsia="hu-HU"/>
@@ -4712,7 +4679,7 @@
         </w:tc>
         <w:tc>
           <w:tcPr>
-            <w:tcW w:w="588" w:type="dxa"/>
+            <w:tcW w:w="585" w:type="dxa"/>
             <w:vAlign w:val="center"/>
           </w:tcPr>
           <w:p>
@@ -4729,11 +4696,12 @@
         </w:tc>
         <w:tc>
           <w:tcPr>
-            <w:tcW w:w="2617" w:type="dxa"/>
-            <w:vAlign w:val="center"/>
-          </w:tcPr>
-          <w:p>
-            <w:pPr>
+            <w:tcW w:w="586" w:type="dxa"/>
+            <w:vAlign w:val="center"/>
+          </w:tcPr>
+          <w:p>
+            <w:pPr>
+              <w:jc w:val="center"/>
               <w:rPr>
                 <w:rFonts w:ascii="Consolas" w:eastAsia="Times New Roman" w:hAnsi="Consolas" w:cs="Times New Roman"/>
                 <w:sz w:val="20"/>
@@ -4741,14 +4709,47 @@
                 <w:lang w:eastAsia="hu-HU"/>
               </w:rPr>
             </w:pPr>
-            <w:r>
+          </w:p>
+        </w:tc>
+        <w:tc>
+          <w:tcPr>
+            <w:tcW w:w="588" w:type="dxa"/>
+            <w:vAlign w:val="center"/>
+          </w:tcPr>
+          <w:p>
+            <w:pPr>
+              <w:jc w:val="center"/>
               <w:rPr>
                 <w:rFonts w:ascii="Consolas" w:eastAsia="Times New Roman" w:hAnsi="Consolas" w:cs="Times New Roman"/>
                 <w:sz w:val="20"/>
                 <w:szCs w:val="20"/>
                 <w:lang w:eastAsia="hu-HU"/>
               </w:rPr>
-              <w:t>Kódverembe PC mentés és ugrás</w:t>
+            </w:pPr>
+          </w:p>
+        </w:tc>
+        <w:tc>
+          <w:tcPr>
+            <w:tcW w:w="2617" w:type="dxa"/>
+            <w:vAlign w:val="center"/>
+          </w:tcPr>
+          <w:p>
+            <w:pPr>
+              <w:rPr>
+                <w:rFonts w:ascii="Consolas" w:eastAsia="Times New Roman" w:hAnsi="Consolas" w:cs="Times New Roman"/>
+                <w:sz w:val="20"/>
+                <w:szCs w:val="20"/>
+                <w:lang w:eastAsia="hu-HU"/>
+              </w:rPr>
+            </w:pPr>
+            <w:r>
+              <w:rPr>
+                <w:rFonts w:ascii="Consolas" w:eastAsia="Times New Roman" w:hAnsi="Consolas" w:cs="Times New Roman"/>
+                <w:sz w:val="20"/>
+                <w:szCs w:val="20"/>
+                <w:lang w:eastAsia="hu-HU"/>
+              </w:rPr>
+              <w:t>Ugrás ha carry</w:t>
             </w:r>
           </w:p>
         </w:tc>
@@ -4795,7 +4796,7 @@
                 <w:szCs w:val="24"/>
                 <w:lang w:eastAsia="hu-HU"/>
               </w:rPr>
-              <w:t>ret</w:t>
+              <w:t>jnc</w:t>
             </w:r>
           </w:p>
         </w:tc>
@@ -4820,7 +4821,7 @@
                 <w:szCs w:val="24"/>
                 <w:lang w:eastAsia="hu-HU"/>
               </w:rPr>
-              <w:t>RET</w:t>
+              <w:t>JNOC</w:t>
             </w:r>
           </w:p>
         </w:tc>
@@ -5007,7 +5008,7 @@
                 <w:szCs w:val="20"/>
                 <w:lang w:eastAsia="hu-HU"/>
               </w:rPr>
-              <w:t>Kódveremből elvétel és ugrás</w:t>
+              <w:t>Ugrás, ha nem carry</w:t>
             </w:r>
           </w:p>
         </w:tc>
@@ -5019,27 +5020,18 @@
         <w:tc>
           <w:tcPr>
             <w:tcW w:w="2196" w:type="dxa"/>
-            <w:vMerge w:val="restart"/>
-            <w:vAlign w:val="center"/>
-          </w:tcPr>
-          <w:p>
-            <w:pPr>
-              <w:rPr>
-                <w:rFonts w:ascii="Consolas" w:eastAsia="Times New Roman" w:hAnsi="Consolas" w:cs="Times New Roman"/>
-                <w:sz w:val="24"/>
-                <w:szCs w:val="24"/>
-                <w:lang w:eastAsia="hu-HU"/>
-              </w:rPr>
-            </w:pPr>
-            <w:r>
-              <w:rPr>
-                <w:rFonts w:ascii="Consolas" w:eastAsia="Times New Roman" w:hAnsi="Consolas" w:cs="Times New Roman"/>
-                <w:sz w:val="24"/>
-                <w:szCs w:val="24"/>
-                <w:lang w:eastAsia="hu-HU"/>
-              </w:rPr>
-              <w:t>Elágazások</w:t>
-            </w:r>
+            <w:vMerge/>
+            <w:vAlign w:val="center"/>
+          </w:tcPr>
+          <w:p>
+            <w:pPr>
+              <w:rPr>
+                <w:rFonts w:ascii="Consolas" w:eastAsia="Times New Roman" w:hAnsi="Consolas" w:cs="Times New Roman"/>
+                <w:sz w:val="24"/>
+                <w:szCs w:val="24"/>
+                <w:lang w:eastAsia="hu-HU"/>
+              </w:rPr>
+            </w:pPr>
           </w:p>
         </w:tc>
         <w:tc>
@@ -5063,7 +5055,7 @@
                 <w:szCs w:val="24"/>
                 <w:lang w:eastAsia="hu-HU"/>
               </w:rPr>
-              <w:t>jz</w:t>
+              <w:t>jv</w:t>
             </w:r>
           </w:p>
         </w:tc>
@@ -5088,7 +5080,7 @@
                 <w:szCs w:val="24"/>
                 <w:lang w:eastAsia="hu-HU"/>
               </w:rPr>
-              <w:t>JIFZ</w:t>
+              <w:t>JIFV</w:t>
             </w:r>
           </w:p>
         </w:tc>
@@ -5275,7 +5267,25 @@
                 <w:szCs w:val="20"/>
                 <w:lang w:eastAsia="hu-HU"/>
               </w:rPr>
-              <w:t>Ugrás, ha nulla</w:t>
+              <w:t>U</w:t>
+            </w:r>
+            <w:r>
+              <w:rPr>
+                <w:rFonts w:ascii="Consolas" w:eastAsia="Times New Roman" w:hAnsi="Consolas" w:cs="Times New Roman"/>
+                <w:sz w:val="20"/>
+                <w:szCs w:val="20"/>
+                <w:lang w:eastAsia="hu-HU"/>
+              </w:rPr>
+              <w:t>grás, ha</w:t>
+            </w:r>
+            <w:r>
+              <w:rPr>
+                <w:rFonts w:ascii="Consolas" w:eastAsia="Times New Roman" w:hAnsi="Consolas" w:cs="Times New Roman"/>
+                <w:sz w:val="20"/>
+                <w:szCs w:val="20"/>
+                <w:lang w:eastAsia="hu-HU"/>
+              </w:rPr>
+              <w:t xml:space="preserve"> overflow</w:t>
             </w:r>
           </w:p>
         </w:tc>
@@ -5322,7 +5332,7 @@
                 <w:szCs w:val="24"/>
                 <w:lang w:eastAsia="hu-HU"/>
               </w:rPr>
-              <w:t>jnz</w:t>
+              <w:t>jnv</w:t>
             </w:r>
           </w:p>
         </w:tc>
@@ -5347,7 +5357,7 @@
                 <w:szCs w:val="24"/>
                 <w:lang w:eastAsia="hu-HU"/>
               </w:rPr>
-              <w:t>JNOZ</w:t>
+              <w:t>JNOV</w:t>
             </w:r>
           </w:p>
         </w:tc>
@@ -5534,7 +5544,16 @@
                 <w:szCs w:val="20"/>
                 <w:lang w:eastAsia="hu-HU"/>
               </w:rPr>
-              <w:t>Ugrás, ha nem nulla</w:t>
+              <w:t>Ugrás, ha nem</w:t>
+            </w:r>
+            <w:r>
+              <w:rPr>
+                <w:rFonts w:ascii="Consolas" w:eastAsia="Times New Roman" w:hAnsi="Consolas" w:cs="Times New Roman"/>
+                <w:sz w:val="20"/>
+                <w:szCs w:val="20"/>
+                <w:lang w:eastAsia="hu-HU"/>
+              </w:rPr>
+              <w:t xml:space="preserve"> overflow</w:t>
             </w:r>
           </w:p>
         </w:tc>
@@ -5581,7 +5600,7 @@
                 <w:szCs w:val="24"/>
                 <w:lang w:eastAsia="hu-HU"/>
               </w:rPr>
-              <w:t>jc</w:t>
+              <w:t>jg</w:t>
             </w:r>
           </w:p>
         </w:tc>
@@ -5606,7 +5625,7 @@
                 <w:szCs w:val="24"/>
                 <w:lang w:eastAsia="hu-HU"/>
               </w:rPr>
-              <w:t>JIFC</w:t>
+              <w:t>JIFG</w:t>
             </w:r>
           </w:p>
         </w:tc>
@@ -5793,7 +5812,25 @@
                 <w:szCs w:val="20"/>
                 <w:lang w:eastAsia="hu-HU"/>
               </w:rPr>
-              <w:t>Ugrás ha carry</w:t>
+              <w:t>Ugrás</w:t>
+            </w:r>
+            <w:r>
+              <w:rPr>
+                <w:rFonts w:ascii="Consolas" w:eastAsia="Times New Roman" w:hAnsi="Consolas" w:cs="Times New Roman"/>
+                <w:sz w:val="20"/>
+                <w:szCs w:val="20"/>
+                <w:lang w:eastAsia="hu-HU"/>
+              </w:rPr>
+              <w:t>,</w:t>
+            </w:r>
+            <w:r>
+              <w:rPr>
+                <w:rFonts w:ascii="Consolas" w:eastAsia="Times New Roman" w:hAnsi="Consolas" w:cs="Times New Roman"/>
+                <w:sz w:val="20"/>
+                <w:szCs w:val="20"/>
+                <w:lang w:eastAsia="hu-HU"/>
+              </w:rPr>
+              <w:t xml:space="preserve"> ha nagyobb</w:t>
             </w:r>
           </w:p>
         </w:tc>
@@ -5840,7 +5877,7 @@
                 <w:szCs w:val="24"/>
                 <w:lang w:eastAsia="hu-HU"/>
               </w:rPr>
-              <w:t>jnc</w:t>
+              <w:t>jng</w:t>
             </w:r>
           </w:p>
         </w:tc>
@@ -5865,7 +5902,7 @@
                 <w:szCs w:val="24"/>
                 <w:lang w:eastAsia="hu-HU"/>
               </w:rPr>
-              <w:t>JNOC</w:t>
+              <w:t>JNOG</w:t>
             </w:r>
           </w:p>
         </w:tc>
@@ -6052,7 +6089,25 @@
                 <w:szCs w:val="20"/>
                 <w:lang w:eastAsia="hu-HU"/>
               </w:rPr>
-              <w:t>Ugrás, ha nem carry</w:t>
+              <w:t>Ugrás</w:t>
+            </w:r>
+            <w:r>
+              <w:rPr>
+                <w:rFonts w:ascii="Consolas" w:eastAsia="Times New Roman" w:hAnsi="Consolas" w:cs="Times New Roman"/>
+                <w:sz w:val="20"/>
+                <w:szCs w:val="20"/>
+                <w:lang w:eastAsia="hu-HU"/>
+              </w:rPr>
+              <w:t>,</w:t>
+            </w:r>
+            <w:r>
+              <w:rPr>
+                <w:rFonts w:ascii="Consolas" w:eastAsia="Times New Roman" w:hAnsi="Consolas" w:cs="Times New Roman"/>
+                <w:sz w:val="20"/>
+                <w:szCs w:val="20"/>
+                <w:lang w:eastAsia="hu-HU"/>
+              </w:rPr>
+              <w:t xml:space="preserve"> ha nem nagyobb</w:t>
             </w:r>
           </w:p>
         </w:tc>
@@ -6064,18 +6119,45 @@
         <w:tc>
           <w:tcPr>
             <w:tcW w:w="2196" w:type="dxa"/>
-            <w:vMerge/>
-            <w:vAlign w:val="center"/>
-          </w:tcPr>
-          <w:p>
-            <w:pPr>
-              <w:rPr>
-                <w:rFonts w:ascii="Consolas" w:eastAsia="Times New Roman" w:hAnsi="Consolas" w:cs="Times New Roman"/>
-                <w:sz w:val="24"/>
-                <w:szCs w:val="24"/>
-                <w:lang w:eastAsia="hu-HU"/>
-              </w:rPr>
-            </w:pPr>
+            <w:vMerge w:val="restart"/>
+            <w:vAlign w:val="center"/>
+          </w:tcPr>
+          <w:p>
+            <w:pPr>
+              <w:rPr>
+                <w:rFonts w:ascii="Consolas" w:eastAsia="Times New Roman" w:hAnsi="Consolas" w:cs="Times New Roman"/>
+                <w:sz w:val="24"/>
+                <w:szCs w:val="24"/>
+                <w:lang w:eastAsia="hu-HU"/>
+              </w:rPr>
+            </w:pPr>
+            <w:r>
+              <w:rPr>
+                <w:rFonts w:ascii="Consolas" w:eastAsia="Times New Roman" w:hAnsi="Consolas" w:cs="Times New Roman"/>
+                <w:sz w:val="24"/>
+                <w:szCs w:val="24"/>
+                <w:lang w:eastAsia="hu-HU"/>
+              </w:rPr>
+              <w:t>Aritmet</w:t>
+            </w:r>
+            <w:r>
+              <w:rPr>
+                <w:rFonts w:ascii="Consolas" w:eastAsia="Times New Roman" w:hAnsi="Consolas" w:cs="Times New Roman"/>
+                <w:sz w:val="24"/>
+                <w:szCs w:val="24"/>
+                <w:lang w:eastAsia="hu-HU"/>
+              </w:rPr>
+              <w:t>i</w:t>
+            </w:r>
+            <w:r>
+              <w:rPr>
+                <w:rFonts w:ascii="Consolas" w:eastAsia="Times New Roman" w:hAnsi="Consolas" w:cs="Times New Roman"/>
+                <w:sz w:val="24"/>
+                <w:szCs w:val="24"/>
+                <w:lang w:eastAsia="hu-HU"/>
+              </w:rPr>
+              <w:t>ka</w:t>
+            </w:r>
           </w:p>
         </w:tc>
         <w:tc>
@@ -6099,7 +6181,7 @@
                 <w:szCs w:val="24"/>
                 <w:lang w:eastAsia="hu-HU"/>
               </w:rPr>
-              <w:t>jv</w:t>
+              <w:t>add</w:t>
             </w:r>
           </w:p>
         </w:tc>
@@ -6124,39 +6206,22 @@
                 <w:szCs w:val="24"/>
                 <w:lang w:eastAsia="hu-HU"/>
               </w:rPr>
-              <w:t>JIFV</w:t>
+              <w:t>ADD, INC</w:t>
+            </w:r>
+            <w:r>
+              <w:rPr>
+                <w:rFonts w:ascii="Consolas" w:eastAsia="Times New Roman" w:hAnsi="Consolas" w:cs="Times New Roman"/>
+                <w:sz w:val="24"/>
+                <w:szCs w:val="24"/>
+                <w:lang w:eastAsia="hu-HU"/>
+              </w:rPr>
+              <w:t>R</w:t>
             </w:r>
           </w:p>
         </w:tc>
         <w:tc>
           <w:tcPr>
             <w:tcW w:w="427" w:type="dxa"/>
-            <w:vAlign w:val="center"/>
-          </w:tcPr>
-          <w:p>
-            <w:pPr>
-              <w:jc w:val="center"/>
-              <w:rPr>
-                <w:rFonts w:ascii="Consolas" w:eastAsia="Times New Roman" w:hAnsi="Consolas" w:cs="Times New Roman"/>
-                <w:sz w:val="24"/>
-                <w:szCs w:val="24"/>
-                <w:lang w:eastAsia="hu-HU"/>
-              </w:rPr>
-            </w:pPr>
-            <w:r>
-              <w:rPr>
-                <w:rFonts w:ascii="Consolas" w:eastAsia="Times New Roman" w:hAnsi="Consolas" w:cs="Times New Roman"/>
-                <w:sz w:val="24"/>
-                <w:szCs w:val="24"/>
-                <w:lang w:eastAsia="hu-HU"/>
-              </w:rPr>
-              <w:t>X</w:t>
-            </w:r>
-          </w:p>
-        </w:tc>
-        <w:tc>
-          <w:tcPr>
-            <w:tcW w:w="425" w:type="dxa"/>
             <w:vAlign w:val="center"/>
           </w:tcPr>
           <w:p>
@@ -6207,7 +6272,7 @@
         </w:tc>
         <w:tc>
           <w:tcPr>
-            <w:tcW w:w="585" w:type="dxa"/>
+            <w:tcW w:w="425" w:type="dxa"/>
             <w:vAlign w:val="center"/>
           </w:tcPr>
           <w:p>
@@ -6224,12 +6289,141 @@
         </w:tc>
         <w:tc>
           <w:tcPr>
+            <w:tcW w:w="585" w:type="dxa"/>
+            <w:vAlign w:val="center"/>
+          </w:tcPr>
+          <w:p>
+            <w:pPr>
+              <w:jc w:val="center"/>
+              <w:rPr>
+                <w:rFonts w:ascii="Consolas" w:eastAsia="Times New Roman" w:hAnsi="Consolas" w:cs="Times New Roman"/>
+                <w:sz w:val="24"/>
+                <w:szCs w:val="24"/>
+                <w:lang w:eastAsia="hu-HU"/>
+              </w:rPr>
+            </w:pPr>
+            <w:r>
+              <w:rPr>
+                <w:rFonts w:ascii="Consolas" w:eastAsia="Times New Roman" w:hAnsi="Consolas" w:cs="Times New Roman"/>
+                <w:sz w:val="24"/>
+                <w:szCs w:val="24"/>
+                <w:lang w:eastAsia="hu-HU"/>
+              </w:rPr>
+              <w:t>X</w:t>
+            </w:r>
+          </w:p>
+        </w:tc>
+        <w:tc>
+          <w:tcPr>
             <w:tcW w:w="586" w:type="dxa"/>
             <w:vAlign w:val="center"/>
           </w:tcPr>
           <w:p>
             <w:pPr>
               <w:jc w:val="center"/>
+              <w:rPr>
+                <w:rFonts w:ascii="Consolas" w:eastAsia="Times New Roman" w:hAnsi="Consolas" w:cs="Times New Roman"/>
+                <w:sz w:val="24"/>
+                <w:szCs w:val="24"/>
+                <w:lang w:eastAsia="hu-HU"/>
+              </w:rPr>
+            </w:pPr>
+            <w:r>
+              <w:rPr>
+                <w:rFonts w:ascii="Consolas" w:eastAsia="Times New Roman" w:hAnsi="Consolas" w:cs="Times New Roman"/>
+                <w:sz w:val="24"/>
+                <w:szCs w:val="24"/>
+                <w:lang w:eastAsia="hu-HU"/>
+              </w:rPr>
+              <w:t>X</w:t>
+            </w:r>
+          </w:p>
+        </w:tc>
+        <w:tc>
+          <w:tcPr>
+            <w:tcW w:w="585" w:type="dxa"/>
+            <w:vAlign w:val="center"/>
+          </w:tcPr>
+          <w:p>
+            <w:pPr>
+              <w:jc w:val="center"/>
+              <w:rPr>
+                <w:rFonts w:ascii="Consolas" w:eastAsia="Times New Roman" w:hAnsi="Consolas" w:cs="Times New Roman"/>
+                <w:sz w:val="24"/>
+                <w:szCs w:val="24"/>
+                <w:lang w:eastAsia="hu-HU"/>
+              </w:rPr>
+            </w:pPr>
+            <w:r>
+              <w:rPr>
+                <w:rFonts w:ascii="Consolas" w:eastAsia="Times New Roman" w:hAnsi="Consolas" w:cs="Times New Roman"/>
+                <w:sz w:val="24"/>
+                <w:szCs w:val="24"/>
+                <w:lang w:eastAsia="hu-HU"/>
+              </w:rPr>
+              <w:t>X</w:t>
+            </w:r>
+          </w:p>
+        </w:tc>
+        <w:tc>
+          <w:tcPr>
+            <w:tcW w:w="586" w:type="dxa"/>
+            <w:vAlign w:val="center"/>
+          </w:tcPr>
+          <w:p>
+            <w:pPr>
+              <w:jc w:val="center"/>
+              <w:rPr>
+                <w:rFonts w:ascii="Consolas" w:eastAsia="Times New Roman" w:hAnsi="Consolas" w:cs="Times New Roman"/>
+                <w:sz w:val="24"/>
+                <w:szCs w:val="24"/>
+                <w:lang w:eastAsia="hu-HU"/>
+              </w:rPr>
+            </w:pPr>
+            <w:r>
+              <w:rPr>
+                <w:rFonts w:ascii="Consolas" w:eastAsia="Times New Roman" w:hAnsi="Consolas" w:cs="Times New Roman"/>
+                <w:sz w:val="24"/>
+                <w:szCs w:val="24"/>
+                <w:lang w:eastAsia="hu-HU"/>
+              </w:rPr>
+              <w:t>X</w:t>
+            </w:r>
+          </w:p>
+        </w:tc>
+        <w:tc>
+          <w:tcPr>
+            <w:tcW w:w="588" w:type="dxa"/>
+            <w:vAlign w:val="center"/>
+          </w:tcPr>
+          <w:p>
+            <w:pPr>
+              <w:jc w:val="center"/>
+              <w:rPr>
+                <w:rFonts w:ascii="Consolas" w:eastAsia="Times New Roman" w:hAnsi="Consolas" w:cs="Times New Roman"/>
+                <w:sz w:val="24"/>
+                <w:szCs w:val="24"/>
+                <w:lang w:eastAsia="hu-HU"/>
+              </w:rPr>
+            </w:pPr>
+            <w:r>
+              <w:rPr>
+                <w:rFonts w:ascii="Consolas" w:eastAsia="Times New Roman" w:hAnsi="Consolas" w:cs="Times New Roman"/>
+                <w:sz w:val="24"/>
+                <w:szCs w:val="24"/>
+                <w:lang w:eastAsia="hu-HU"/>
+              </w:rPr>
+              <w:t>X</w:t>
+            </w:r>
+          </w:p>
+        </w:tc>
+        <w:tc>
+          <w:tcPr>
+            <w:tcW w:w="2617" w:type="dxa"/>
+            <w:vAlign w:val="center"/>
+          </w:tcPr>
+          <w:p>
+            <w:pPr>
               <w:rPr>
                 <w:rFonts w:ascii="Consolas" w:eastAsia="Times New Roman" w:hAnsi="Consolas" w:cs="Times New Roman"/>
                 <w:sz w:val="20"/>
@@ -6237,99 +6431,14 @@
                 <w:lang w:eastAsia="hu-HU"/>
               </w:rPr>
             </w:pPr>
-          </w:p>
-        </w:tc>
-        <w:tc>
-          <w:tcPr>
-            <w:tcW w:w="585" w:type="dxa"/>
-            <w:vAlign w:val="center"/>
-          </w:tcPr>
-          <w:p>
-            <w:pPr>
-              <w:jc w:val="center"/>
+            <w:r>
               <w:rPr>
                 <w:rFonts w:ascii="Consolas" w:eastAsia="Times New Roman" w:hAnsi="Consolas" w:cs="Times New Roman"/>
                 <w:sz w:val="20"/>
                 <w:szCs w:val="20"/>
                 <w:lang w:eastAsia="hu-HU"/>
               </w:rPr>
-            </w:pPr>
-          </w:p>
-        </w:tc>
-        <w:tc>
-          <w:tcPr>
-            <w:tcW w:w="586" w:type="dxa"/>
-            <w:vAlign w:val="center"/>
-          </w:tcPr>
-          <w:p>
-            <w:pPr>
-              <w:jc w:val="center"/>
-              <w:rPr>
-                <w:rFonts w:ascii="Consolas" w:eastAsia="Times New Roman" w:hAnsi="Consolas" w:cs="Times New Roman"/>
-                <w:sz w:val="20"/>
-                <w:szCs w:val="20"/>
-                <w:lang w:eastAsia="hu-HU"/>
-              </w:rPr>
-            </w:pPr>
-          </w:p>
-        </w:tc>
-        <w:tc>
-          <w:tcPr>
-            <w:tcW w:w="588" w:type="dxa"/>
-            <w:vAlign w:val="center"/>
-          </w:tcPr>
-          <w:p>
-            <w:pPr>
-              <w:jc w:val="center"/>
-              <w:rPr>
-                <w:rFonts w:ascii="Consolas" w:eastAsia="Times New Roman" w:hAnsi="Consolas" w:cs="Times New Roman"/>
-                <w:sz w:val="20"/>
-                <w:szCs w:val="20"/>
-                <w:lang w:eastAsia="hu-HU"/>
-              </w:rPr>
-            </w:pPr>
-          </w:p>
-        </w:tc>
-        <w:tc>
-          <w:tcPr>
-            <w:tcW w:w="2617" w:type="dxa"/>
-            <w:vAlign w:val="center"/>
-          </w:tcPr>
-          <w:p>
-            <w:pPr>
-              <w:rPr>
-                <w:rFonts w:ascii="Consolas" w:eastAsia="Times New Roman" w:hAnsi="Consolas" w:cs="Times New Roman"/>
-                <w:sz w:val="20"/>
-                <w:szCs w:val="20"/>
-                <w:lang w:eastAsia="hu-HU"/>
-              </w:rPr>
-            </w:pPr>
-            <w:r>
-              <w:rPr>
-                <w:rFonts w:ascii="Consolas" w:eastAsia="Times New Roman" w:hAnsi="Consolas" w:cs="Times New Roman"/>
-                <w:sz w:val="20"/>
-                <w:szCs w:val="20"/>
-                <w:lang w:eastAsia="hu-HU"/>
-              </w:rPr>
-              <w:t>U</w:t>
-            </w:r>
-            <w:r>
-              <w:rPr>
-                <w:rFonts w:ascii="Consolas" w:eastAsia="Times New Roman" w:hAnsi="Consolas" w:cs="Times New Roman"/>
-                <w:sz w:val="20"/>
-                <w:szCs w:val="20"/>
-                <w:lang w:eastAsia="hu-HU"/>
-              </w:rPr>
-              <w:t>grás, ha</w:t>
-            </w:r>
-            <w:r>
-              <w:rPr>
-                <w:rFonts w:ascii="Consolas" w:eastAsia="Times New Roman" w:hAnsi="Consolas" w:cs="Times New Roman"/>
-                <w:sz w:val="20"/>
-                <w:szCs w:val="20"/>
-                <w:lang w:eastAsia="hu-HU"/>
-              </w:rPr>
-              <w:t xml:space="preserve"> overflow</w:t>
+              <w:t>Öszeadás</w:t>
             </w:r>
           </w:p>
         </w:tc>
@@ -6376,7 +6485,7 @@
                 <w:szCs w:val="24"/>
                 <w:lang w:eastAsia="hu-HU"/>
               </w:rPr>
-              <w:t>jnv</w:t>
+              <w:t>sub</w:t>
             </w:r>
           </w:p>
         </w:tc>
@@ -6401,39 +6510,22 @@
                 <w:szCs w:val="24"/>
                 <w:lang w:eastAsia="hu-HU"/>
               </w:rPr>
-              <w:t>JNOV</w:t>
+              <w:t>SUB, DEC</w:t>
+            </w:r>
+            <w:r>
+              <w:rPr>
+                <w:rFonts w:ascii="Consolas" w:eastAsia="Times New Roman" w:hAnsi="Consolas" w:cs="Times New Roman"/>
+                <w:sz w:val="24"/>
+                <w:szCs w:val="24"/>
+                <w:lang w:eastAsia="hu-HU"/>
+              </w:rPr>
+              <w:t>R</w:t>
             </w:r>
           </w:p>
         </w:tc>
         <w:tc>
           <w:tcPr>
             <w:tcW w:w="427" w:type="dxa"/>
-            <w:vAlign w:val="center"/>
-          </w:tcPr>
-          <w:p>
-            <w:pPr>
-              <w:jc w:val="center"/>
-              <w:rPr>
-                <w:rFonts w:ascii="Consolas" w:eastAsia="Times New Roman" w:hAnsi="Consolas" w:cs="Times New Roman"/>
-                <w:sz w:val="24"/>
-                <w:szCs w:val="24"/>
-                <w:lang w:eastAsia="hu-HU"/>
-              </w:rPr>
-            </w:pPr>
-            <w:r>
-              <w:rPr>
-                <w:rFonts w:ascii="Consolas" w:eastAsia="Times New Roman" w:hAnsi="Consolas" w:cs="Times New Roman"/>
-                <w:sz w:val="24"/>
-                <w:szCs w:val="24"/>
-                <w:lang w:eastAsia="hu-HU"/>
-              </w:rPr>
-              <w:t>X</w:t>
-            </w:r>
-          </w:p>
-        </w:tc>
-        <w:tc>
-          <w:tcPr>
-            <w:tcW w:w="425" w:type="dxa"/>
             <w:vAlign w:val="center"/>
           </w:tcPr>
           <w:p>
@@ -6484,7 +6576,7 @@
         </w:tc>
         <w:tc>
           <w:tcPr>
-            <w:tcW w:w="585" w:type="dxa"/>
+            <w:tcW w:w="425" w:type="dxa"/>
             <w:vAlign w:val="center"/>
           </w:tcPr>
           <w:p>
@@ -6501,12 +6593,141 @@
         </w:tc>
         <w:tc>
           <w:tcPr>
+            <w:tcW w:w="585" w:type="dxa"/>
+            <w:vAlign w:val="center"/>
+          </w:tcPr>
+          <w:p>
+            <w:pPr>
+              <w:jc w:val="center"/>
+              <w:rPr>
+                <w:rFonts w:ascii="Consolas" w:eastAsia="Times New Roman" w:hAnsi="Consolas" w:cs="Times New Roman"/>
+                <w:sz w:val="24"/>
+                <w:szCs w:val="24"/>
+                <w:lang w:eastAsia="hu-HU"/>
+              </w:rPr>
+            </w:pPr>
+            <w:r>
+              <w:rPr>
+                <w:rFonts w:ascii="Consolas" w:eastAsia="Times New Roman" w:hAnsi="Consolas" w:cs="Times New Roman"/>
+                <w:sz w:val="24"/>
+                <w:szCs w:val="24"/>
+                <w:lang w:eastAsia="hu-HU"/>
+              </w:rPr>
+              <w:t>X</w:t>
+            </w:r>
+          </w:p>
+        </w:tc>
+        <w:tc>
+          <w:tcPr>
             <w:tcW w:w="586" w:type="dxa"/>
             <w:vAlign w:val="center"/>
           </w:tcPr>
           <w:p>
             <w:pPr>
               <w:jc w:val="center"/>
+              <w:rPr>
+                <w:rFonts w:ascii="Consolas" w:eastAsia="Times New Roman" w:hAnsi="Consolas" w:cs="Times New Roman"/>
+                <w:sz w:val="24"/>
+                <w:szCs w:val="24"/>
+                <w:lang w:eastAsia="hu-HU"/>
+              </w:rPr>
+            </w:pPr>
+            <w:r>
+              <w:rPr>
+                <w:rFonts w:ascii="Consolas" w:eastAsia="Times New Roman" w:hAnsi="Consolas" w:cs="Times New Roman"/>
+                <w:sz w:val="24"/>
+                <w:szCs w:val="24"/>
+                <w:lang w:eastAsia="hu-HU"/>
+              </w:rPr>
+              <w:t>X</w:t>
+            </w:r>
+          </w:p>
+        </w:tc>
+        <w:tc>
+          <w:tcPr>
+            <w:tcW w:w="585" w:type="dxa"/>
+            <w:vAlign w:val="center"/>
+          </w:tcPr>
+          <w:p>
+            <w:pPr>
+              <w:jc w:val="center"/>
+              <w:rPr>
+                <w:rFonts w:ascii="Consolas" w:eastAsia="Times New Roman" w:hAnsi="Consolas" w:cs="Times New Roman"/>
+                <w:sz w:val="24"/>
+                <w:szCs w:val="24"/>
+                <w:lang w:eastAsia="hu-HU"/>
+              </w:rPr>
+            </w:pPr>
+            <w:r>
+              <w:rPr>
+                <w:rFonts w:ascii="Consolas" w:eastAsia="Times New Roman" w:hAnsi="Consolas" w:cs="Times New Roman"/>
+                <w:sz w:val="24"/>
+                <w:szCs w:val="24"/>
+                <w:lang w:eastAsia="hu-HU"/>
+              </w:rPr>
+              <w:t>X</w:t>
+            </w:r>
+          </w:p>
+        </w:tc>
+        <w:tc>
+          <w:tcPr>
+            <w:tcW w:w="586" w:type="dxa"/>
+            <w:vAlign w:val="center"/>
+          </w:tcPr>
+          <w:p>
+            <w:pPr>
+              <w:jc w:val="center"/>
+              <w:rPr>
+                <w:rFonts w:ascii="Consolas" w:eastAsia="Times New Roman" w:hAnsi="Consolas" w:cs="Times New Roman"/>
+                <w:sz w:val="24"/>
+                <w:szCs w:val="24"/>
+                <w:lang w:eastAsia="hu-HU"/>
+              </w:rPr>
+            </w:pPr>
+            <w:r>
+              <w:rPr>
+                <w:rFonts w:ascii="Consolas" w:eastAsia="Times New Roman" w:hAnsi="Consolas" w:cs="Times New Roman"/>
+                <w:sz w:val="24"/>
+                <w:szCs w:val="24"/>
+                <w:lang w:eastAsia="hu-HU"/>
+              </w:rPr>
+              <w:t>X</w:t>
+            </w:r>
+          </w:p>
+        </w:tc>
+        <w:tc>
+          <w:tcPr>
+            <w:tcW w:w="588" w:type="dxa"/>
+            <w:vAlign w:val="center"/>
+          </w:tcPr>
+          <w:p>
+            <w:pPr>
+              <w:jc w:val="center"/>
+              <w:rPr>
+                <w:rFonts w:ascii="Consolas" w:eastAsia="Times New Roman" w:hAnsi="Consolas" w:cs="Times New Roman"/>
+                <w:sz w:val="24"/>
+                <w:szCs w:val="24"/>
+                <w:lang w:eastAsia="hu-HU"/>
+              </w:rPr>
+            </w:pPr>
+            <w:r>
+              <w:rPr>
+                <w:rFonts w:ascii="Consolas" w:eastAsia="Times New Roman" w:hAnsi="Consolas" w:cs="Times New Roman"/>
+                <w:sz w:val="24"/>
+                <w:szCs w:val="24"/>
+                <w:lang w:eastAsia="hu-HU"/>
+              </w:rPr>
+              <w:t>X</w:t>
+            </w:r>
+          </w:p>
+        </w:tc>
+        <w:tc>
+          <w:tcPr>
+            <w:tcW w:w="2617" w:type="dxa"/>
+            <w:vAlign w:val="center"/>
+          </w:tcPr>
+          <w:p>
+            <w:pPr>
               <w:rPr>
                 <w:rFonts w:ascii="Consolas" w:eastAsia="Times New Roman" w:hAnsi="Consolas" w:cs="Times New Roman"/>
                 <w:sz w:val="20"/>
@@ -6514,90 +6735,14 @@
                 <w:lang w:eastAsia="hu-HU"/>
               </w:rPr>
             </w:pPr>
-          </w:p>
-        </w:tc>
-        <w:tc>
-          <w:tcPr>
-            <w:tcW w:w="585" w:type="dxa"/>
-            <w:vAlign w:val="center"/>
-          </w:tcPr>
-          <w:p>
-            <w:pPr>
-              <w:jc w:val="center"/>
+            <w:r>
               <w:rPr>
                 <w:rFonts w:ascii="Consolas" w:eastAsia="Times New Roman" w:hAnsi="Consolas" w:cs="Times New Roman"/>
                 <w:sz w:val="20"/>
                 <w:szCs w:val="20"/>
                 <w:lang w:eastAsia="hu-HU"/>
               </w:rPr>
-            </w:pPr>
-          </w:p>
-        </w:tc>
-        <w:tc>
-          <w:tcPr>
-            <w:tcW w:w="586" w:type="dxa"/>
-            <w:vAlign w:val="center"/>
-          </w:tcPr>
-          <w:p>
-            <w:pPr>
-              <w:jc w:val="center"/>
-              <w:rPr>
-                <w:rFonts w:ascii="Consolas" w:eastAsia="Times New Roman" w:hAnsi="Consolas" w:cs="Times New Roman"/>
-                <w:sz w:val="20"/>
-                <w:szCs w:val="20"/>
-                <w:lang w:eastAsia="hu-HU"/>
-              </w:rPr>
-            </w:pPr>
-          </w:p>
-        </w:tc>
-        <w:tc>
-          <w:tcPr>
-            <w:tcW w:w="588" w:type="dxa"/>
-            <w:vAlign w:val="center"/>
-          </w:tcPr>
-          <w:p>
-            <w:pPr>
-              <w:jc w:val="center"/>
-              <w:rPr>
-                <w:rFonts w:ascii="Consolas" w:eastAsia="Times New Roman" w:hAnsi="Consolas" w:cs="Times New Roman"/>
-                <w:sz w:val="20"/>
-                <w:szCs w:val="20"/>
-                <w:lang w:eastAsia="hu-HU"/>
-              </w:rPr>
-            </w:pPr>
-          </w:p>
-        </w:tc>
-        <w:tc>
-          <w:tcPr>
-            <w:tcW w:w="2617" w:type="dxa"/>
-            <w:vAlign w:val="center"/>
-          </w:tcPr>
-          <w:p>
-            <w:pPr>
-              <w:rPr>
-                <w:rFonts w:ascii="Consolas" w:eastAsia="Times New Roman" w:hAnsi="Consolas" w:cs="Times New Roman"/>
-                <w:sz w:val="20"/>
-                <w:szCs w:val="20"/>
-                <w:lang w:eastAsia="hu-HU"/>
-              </w:rPr>
-            </w:pPr>
-            <w:r>
-              <w:rPr>
-                <w:rFonts w:ascii="Consolas" w:eastAsia="Times New Roman" w:hAnsi="Consolas" w:cs="Times New Roman"/>
-                <w:sz w:val="20"/>
-                <w:szCs w:val="20"/>
-                <w:lang w:eastAsia="hu-HU"/>
-              </w:rPr>
-              <w:t>Ugrás, ha nem</w:t>
-            </w:r>
-            <w:r>
-              <w:rPr>
-                <w:rFonts w:ascii="Consolas" w:eastAsia="Times New Roman" w:hAnsi="Consolas" w:cs="Times New Roman"/>
-                <w:sz w:val="20"/>
-                <w:szCs w:val="20"/>
-                <w:lang w:eastAsia="hu-HU"/>
-              </w:rPr>
-              <w:t xml:space="preserve"> overflow</w:t>
+              <w:t>Kivonás</w:t>
             </w:r>
           </w:p>
         </w:tc>
@@ -6644,7 +6789,7 @@
                 <w:szCs w:val="24"/>
                 <w:lang w:eastAsia="hu-HU"/>
               </w:rPr>
-              <w:t>jg</w:t>
+              <w:t>mul</w:t>
             </w:r>
           </w:p>
         </w:tc>
@@ -6669,39 +6814,13 @@
                 <w:szCs w:val="24"/>
                 <w:lang w:eastAsia="hu-HU"/>
               </w:rPr>
-              <w:t>JIFG</w:t>
+              <w:t>MUL</w:t>
             </w:r>
           </w:p>
         </w:tc>
         <w:tc>
           <w:tcPr>
             <w:tcW w:w="427" w:type="dxa"/>
-            <w:vAlign w:val="center"/>
-          </w:tcPr>
-          <w:p>
-            <w:pPr>
-              <w:jc w:val="center"/>
-              <w:rPr>
-                <w:rFonts w:ascii="Consolas" w:eastAsia="Times New Roman" w:hAnsi="Consolas" w:cs="Times New Roman"/>
-                <w:sz w:val="24"/>
-                <w:szCs w:val="24"/>
-                <w:lang w:eastAsia="hu-HU"/>
-              </w:rPr>
-            </w:pPr>
-            <w:r>
-              <w:rPr>
-                <w:rFonts w:ascii="Consolas" w:eastAsia="Times New Roman" w:hAnsi="Consolas" w:cs="Times New Roman"/>
-                <w:sz w:val="24"/>
-                <w:szCs w:val="24"/>
-                <w:lang w:eastAsia="hu-HU"/>
-              </w:rPr>
-              <w:t>X</w:t>
-            </w:r>
-          </w:p>
-        </w:tc>
-        <w:tc>
-          <w:tcPr>
-            <w:tcW w:w="425" w:type="dxa"/>
             <w:vAlign w:val="center"/>
           </w:tcPr>
           <w:p>
@@ -6752,7 +6871,7 @@
         </w:tc>
         <w:tc>
           <w:tcPr>
-            <w:tcW w:w="585" w:type="dxa"/>
+            <w:tcW w:w="425" w:type="dxa"/>
             <w:vAlign w:val="center"/>
           </w:tcPr>
           <w:p>
@@ -6769,12 +6888,141 @@
         </w:tc>
         <w:tc>
           <w:tcPr>
+            <w:tcW w:w="585" w:type="dxa"/>
+            <w:vAlign w:val="center"/>
+          </w:tcPr>
+          <w:p>
+            <w:pPr>
+              <w:jc w:val="center"/>
+              <w:rPr>
+                <w:rFonts w:ascii="Consolas" w:eastAsia="Times New Roman" w:hAnsi="Consolas" w:cs="Times New Roman"/>
+                <w:sz w:val="24"/>
+                <w:szCs w:val="24"/>
+                <w:lang w:eastAsia="hu-HU"/>
+              </w:rPr>
+            </w:pPr>
+            <w:r>
+              <w:rPr>
+                <w:rFonts w:ascii="Consolas" w:eastAsia="Times New Roman" w:hAnsi="Consolas" w:cs="Times New Roman"/>
+                <w:sz w:val="24"/>
+                <w:szCs w:val="24"/>
+                <w:lang w:eastAsia="hu-HU"/>
+              </w:rPr>
+              <w:t>X</w:t>
+            </w:r>
+          </w:p>
+        </w:tc>
+        <w:tc>
+          <w:tcPr>
             <w:tcW w:w="586" w:type="dxa"/>
             <w:vAlign w:val="center"/>
           </w:tcPr>
           <w:p>
             <w:pPr>
               <w:jc w:val="center"/>
+              <w:rPr>
+                <w:rFonts w:ascii="Consolas" w:eastAsia="Times New Roman" w:hAnsi="Consolas" w:cs="Times New Roman"/>
+                <w:sz w:val="24"/>
+                <w:szCs w:val="24"/>
+                <w:lang w:eastAsia="hu-HU"/>
+              </w:rPr>
+            </w:pPr>
+            <w:r>
+              <w:rPr>
+                <w:rFonts w:ascii="Consolas" w:eastAsia="Times New Roman" w:hAnsi="Consolas" w:cs="Times New Roman"/>
+                <w:sz w:val="24"/>
+                <w:szCs w:val="24"/>
+                <w:lang w:eastAsia="hu-HU"/>
+              </w:rPr>
+              <w:t>X</w:t>
+            </w:r>
+          </w:p>
+        </w:tc>
+        <w:tc>
+          <w:tcPr>
+            <w:tcW w:w="585" w:type="dxa"/>
+            <w:vAlign w:val="center"/>
+          </w:tcPr>
+          <w:p>
+            <w:pPr>
+              <w:jc w:val="center"/>
+              <w:rPr>
+                <w:rFonts w:ascii="Consolas" w:eastAsia="Times New Roman" w:hAnsi="Consolas" w:cs="Times New Roman"/>
+                <w:sz w:val="24"/>
+                <w:szCs w:val="24"/>
+                <w:lang w:eastAsia="hu-HU"/>
+              </w:rPr>
+            </w:pPr>
+            <w:r>
+              <w:rPr>
+                <w:rFonts w:ascii="Consolas" w:eastAsia="Times New Roman" w:hAnsi="Consolas" w:cs="Times New Roman"/>
+                <w:sz w:val="24"/>
+                <w:szCs w:val="24"/>
+                <w:lang w:eastAsia="hu-HU"/>
+              </w:rPr>
+              <w:t>X</w:t>
+            </w:r>
+          </w:p>
+        </w:tc>
+        <w:tc>
+          <w:tcPr>
+            <w:tcW w:w="586" w:type="dxa"/>
+            <w:vAlign w:val="center"/>
+          </w:tcPr>
+          <w:p>
+            <w:pPr>
+              <w:jc w:val="center"/>
+              <w:rPr>
+                <w:rFonts w:ascii="Consolas" w:eastAsia="Times New Roman" w:hAnsi="Consolas" w:cs="Times New Roman"/>
+                <w:sz w:val="24"/>
+                <w:szCs w:val="24"/>
+                <w:lang w:eastAsia="hu-HU"/>
+              </w:rPr>
+            </w:pPr>
+            <w:r>
+              <w:rPr>
+                <w:rFonts w:ascii="Consolas" w:eastAsia="Times New Roman" w:hAnsi="Consolas" w:cs="Times New Roman"/>
+                <w:sz w:val="24"/>
+                <w:szCs w:val="24"/>
+                <w:lang w:eastAsia="hu-HU"/>
+              </w:rPr>
+              <w:t>X</w:t>
+            </w:r>
+          </w:p>
+        </w:tc>
+        <w:tc>
+          <w:tcPr>
+            <w:tcW w:w="588" w:type="dxa"/>
+            <w:vAlign w:val="center"/>
+          </w:tcPr>
+          <w:p>
+            <w:pPr>
+              <w:jc w:val="center"/>
+              <w:rPr>
+                <w:rFonts w:ascii="Consolas" w:eastAsia="Times New Roman" w:hAnsi="Consolas" w:cs="Times New Roman"/>
+                <w:sz w:val="24"/>
+                <w:szCs w:val="24"/>
+                <w:lang w:eastAsia="hu-HU"/>
+              </w:rPr>
+            </w:pPr>
+            <w:r>
+              <w:rPr>
+                <w:rFonts w:ascii="Consolas" w:eastAsia="Times New Roman" w:hAnsi="Consolas" w:cs="Times New Roman"/>
+                <w:sz w:val="24"/>
+                <w:szCs w:val="24"/>
+                <w:lang w:eastAsia="hu-HU"/>
+              </w:rPr>
+              <w:t>X</w:t>
+            </w:r>
+          </w:p>
+        </w:tc>
+        <w:tc>
+          <w:tcPr>
+            <w:tcW w:w="2617" w:type="dxa"/>
+            <w:vAlign w:val="center"/>
+          </w:tcPr>
+          <w:p>
+            <w:pPr>
               <w:rPr>
                 <w:rFonts w:ascii="Consolas" w:eastAsia="Times New Roman" w:hAnsi="Consolas" w:cs="Times New Roman"/>
                 <w:sz w:val="20"/>
@@ -6782,99 +7030,14 @@
                 <w:lang w:eastAsia="hu-HU"/>
               </w:rPr>
             </w:pPr>
-          </w:p>
-        </w:tc>
-        <w:tc>
-          <w:tcPr>
-            <w:tcW w:w="585" w:type="dxa"/>
-            <w:vAlign w:val="center"/>
-          </w:tcPr>
-          <w:p>
-            <w:pPr>
-              <w:jc w:val="center"/>
+            <w:r>
               <w:rPr>
                 <w:rFonts w:ascii="Consolas" w:eastAsia="Times New Roman" w:hAnsi="Consolas" w:cs="Times New Roman"/>
                 <w:sz w:val="20"/>
                 <w:szCs w:val="20"/>
                 <w:lang w:eastAsia="hu-HU"/>
               </w:rPr>
-            </w:pPr>
-          </w:p>
-        </w:tc>
-        <w:tc>
-          <w:tcPr>
-            <w:tcW w:w="586" w:type="dxa"/>
-            <w:vAlign w:val="center"/>
-          </w:tcPr>
-          <w:p>
-            <w:pPr>
-              <w:jc w:val="center"/>
-              <w:rPr>
-                <w:rFonts w:ascii="Consolas" w:eastAsia="Times New Roman" w:hAnsi="Consolas" w:cs="Times New Roman"/>
-                <w:sz w:val="20"/>
-                <w:szCs w:val="20"/>
-                <w:lang w:eastAsia="hu-HU"/>
-              </w:rPr>
-            </w:pPr>
-          </w:p>
-        </w:tc>
-        <w:tc>
-          <w:tcPr>
-            <w:tcW w:w="588" w:type="dxa"/>
-            <w:vAlign w:val="center"/>
-          </w:tcPr>
-          <w:p>
-            <w:pPr>
-              <w:jc w:val="center"/>
-              <w:rPr>
-                <w:rFonts w:ascii="Consolas" w:eastAsia="Times New Roman" w:hAnsi="Consolas" w:cs="Times New Roman"/>
-                <w:sz w:val="20"/>
-                <w:szCs w:val="20"/>
-                <w:lang w:eastAsia="hu-HU"/>
-              </w:rPr>
-            </w:pPr>
-          </w:p>
-        </w:tc>
-        <w:tc>
-          <w:tcPr>
-            <w:tcW w:w="2617" w:type="dxa"/>
-            <w:vAlign w:val="center"/>
-          </w:tcPr>
-          <w:p>
-            <w:pPr>
-              <w:rPr>
-                <w:rFonts w:ascii="Consolas" w:eastAsia="Times New Roman" w:hAnsi="Consolas" w:cs="Times New Roman"/>
-                <w:sz w:val="20"/>
-                <w:szCs w:val="20"/>
-                <w:lang w:eastAsia="hu-HU"/>
-              </w:rPr>
-            </w:pPr>
-            <w:r>
-              <w:rPr>
-                <w:rFonts w:ascii="Consolas" w:eastAsia="Times New Roman" w:hAnsi="Consolas" w:cs="Times New Roman"/>
-                <w:sz w:val="20"/>
-                <w:szCs w:val="20"/>
-                <w:lang w:eastAsia="hu-HU"/>
-              </w:rPr>
-              <w:t>Ugrás</w:t>
-            </w:r>
-            <w:r>
-              <w:rPr>
-                <w:rFonts w:ascii="Consolas" w:eastAsia="Times New Roman" w:hAnsi="Consolas" w:cs="Times New Roman"/>
-                <w:sz w:val="20"/>
-                <w:szCs w:val="20"/>
-                <w:lang w:eastAsia="hu-HU"/>
-              </w:rPr>
-              <w:t>,</w:t>
-            </w:r>
-            <w:r>
-              <w:rPr>
-                <w:rFonts w:ascii="Consolas" w:eastAsia="Times New Roman" w:hAnsi="Consolas" w:cs="Times New Roman"/>
-                <w:sz w:val="20"/>
-                <w:szCs w:val="20"/>
-                <w:lang w:eastAsia="hu-HU"/>
-              </w:rPr>
-              <w:t xml:space="preserve"> ha nagyobb</w:t>
+              <w:t>Szorzás</w:t>
             </w:r>
           </w:p>
         </w:tc>
@@ -6921,7 +7084,7 @@
                 <w:szCs w:val="24"/>
                 <w:lang w:eastAsia="hu-HU"/>
               </w:rPr>
-              <w:t>jng</w:t>
+              <w:t>div</w:t>
             </w:r>
           </w:p>
         </w:tc>
@@ -6946,39 +7109,13 @@
                 <w:szCs w:val="24"/>
                 <w:lang w:eastAsia="hu-HU"/>
               </w:rPr>
-              <w:t>JNOG</w:t>
+              <w:t>DIV</w:t>
             </w:r>
           </w:p>
         </w:tc>
         <w:tc>
           <w:tcPr>
             <w:tcW w:w="427" w:type="dxa"/>
-            <w:vAlign w:val="center"/>
-          </w:tcPr>
-          <w:p>
-            <w:pPr>
-              <w:jc w:val="center"/>
-              <w:rPr>
-                <w:rFonts w:ascii="Consolas" w:eastAsia="Times New Roman" w:hAnsi="Consolas" w:cs="Times New Roman"/>
-                <w:sz w:val="24"/>
-                <w:szCs w:val="24"/>
-                <w:lang w:eastAsia="hu-HU"/>
-              </w:rPr>
-            </w:pPr>
-            <w:r>
-              <w:rPr>
-                <w:rFonts w:ascii="Consolas" w:eastAsia="Times New Roman" w:hAnsi="Consolas" w:cs="Times New Roman"/>
-                <w:sz w:val="24"/>
-                <w:szCs w:val="24"/>
-                <w:lang w:eastAsia="hu-HU"/>
-              </w:rPr>
-              <w:t>X</w:t>
-            </w:r>
-          </w:p>
-        </w:tc>
-        <w:tc>
-          <w:tcPr>
-            <w:tcW w:w="425" w:type="dxa"/>
             <w:vAlign w:val="center"/>
           </w:tcPr>
           <w:p>
@@ -7029,7 +7166,7 @@
         </w:tc>
         <w:tc>
           <w:tcPr>
-            <w:tcW w:w="585" w:type="dxa"/>
+            <w:tcW w:w="425" w:type="dxa"/>
             <w:vAlign w:val="center"/>
           </w:tcPr>
           <w:p>
@@ -7046,12 +7183,141 @@
         </w:tc>
         <w:tc>
           <w:tcPr>
+            <w:tcW w:w="585" w:type="dxa"/>
+            <w:vAlign w:val="center"/>
+          </w:tcPr>
+          <w:p>
+            <w:pPr>
+              <w:jc w:val="center"/>
+              <w:rPr>
+                <w:rFonts w:ascii="Consolas" w:eastAsia="Times New Roman" w:hAnsi="Consolas" w:cs="Times New Roman"/>
+                <w:sz w:val="24"/>
+                <w:szCs w:val="24"/>
+                <w:lang w:eastAsia="hu-HU"/>
+              </w:rPr>
+            </w:pPr>
+            <w:r>
+              <w:rPr>
+                <w:rFonts w:ascii="Consolas" w:eastAsia="Times New Roman" w:hAnsi="Consolas" w:cs="Times New Roman"/>
+                <w:sz w:val="24"/>
+                <w:szCs w:val="24"/>
+                <w:lang w:eastAsia="hu-HU"/>
+              </w:rPr>
+              <w:t>X</w:t>
+            </w:r>
+          </w:p>
+        </w:tc>
+        <w:tc>
+          <w:tcPr>
             <w:tcW w:w="586" w:type="dxa"/>
             <w:vAlign w:val="center"/>
           </w:tcPr>
           <w:p>
             <w:pPr>
               <w:jc w:val="center"/>
+              <w:rPr>
+                <w:rFonts w:ascii="Consolas" w:eastAsia="Times New Roman" w:hAnsi="Consolas" w:cs="Times New Roman"/>
+                <w:sz w:val="24"/>
+                <w:szCs w:val="24"/>
+                <w:lang w:eastAsia="hu-HU"/>
+              </w:rPr>
+            </w:pPr>
+            <w:r>
+              <w:rPr>
+                <w:rFonts w:ascii="Consolas" w:eastAsia="Times New Roman" w:hAnsi="Consolas" w:cs="Times New Roman"/>
+                <w:sz w:val="24"/>
+                <w:szCs w:val="24"/>
+                <w:lang w:eastAsia="hu-HU"/>
+              </w:rPr>
+              <w:t>X</w:t>
+            </w:r>
+          </w:p>
+        </w:tc>
+        <w:tc>
+          <w:tcPr>
+            <w:tcW w:w="585" w:type="dxa"/>
+            <w:vAlign w:val="center"/>
+          </w:tcPr>
+          <w:p>
+            <w:pPr>
+              <w:jc w:val="center"/>
+              <w:rPr>
+                <w:rFonts w:ascii="Consolas" w:eastAsia="Times New Roman" w:hAnsi="Consolas" w:cs="Times New Roman"/>
+                <w:sz w:val="24"/>
+                <w:szCs w:val="24"/>
+                <w:lang w:eastAsia="hu-HU"/>
+              </w:rPr>
+            </w:pPr>
+            <w:r>
+              <w:rPr>
+                <w:rFonts w:ascii="Consolas" w:eastAsia="Times New Roman" w:hAnsi="Consolas" w:cs="Times New Roman"/>
+                <w:sz w:val="24"/>
+                <w:szCs w:val="24"/>
+                <w:lang w:eastAsia="hu-HU"/>
+              </w:rPr>
+              <w:t>X</w:t>
+            </w:r>
+          </w:p>
+        </w:tc>
+        <w:tc>
+          <w:tcPr>
+            <w:tcW w:w="586" w:type="dxa"/>
+            <w:vAlign w:val="center"/>
+          </w:tcPr>
+          <w:p>
+            <w:pPr>
+              <w:jc w:val="center"/>
+              <w:rPr>
+                <w:rFonts w:ascii="Consolas" w:eastAsia="Times New Roman" w:hAnsi="Consolas" w:cs="Times New Roman"/>
+                <w:sz w:val="24"/>
+                <w:szCs w:val="24"/>
+                <w:lang w:eastAsia="hu-HU"/>
+              </w:rPr>
+            </w:pPr>
+            <w:r>
+              <w:rPr>
+                <w:rFonts w:ascii="Consolas" w:eastAsia="Times New Roman" w:hAnsi="Consolas" w:cs="Times New Roman"/>
+                <w:sz w:val="24"/>
+                <w:szCs w:val="24"/>
+                <w:lang w:eastAsia="hu-HU"/>
+              </w:rPr>
+              <w:t>X</w:t>
+            </w:r>
+          </w:p>
+        </w:tc>
+        <w:tc>
+          <w:tcPr>
+            <w:tcW w:w="588" w:type="dxa"/>
+            <w:vAlign w:val="center"/>
+          </w:tcPr>
+          <w:p>
+            <w:pPr>
+              <w:jc w:val="center"/>
+              <w:rPr>
+                <w:rFonts w:ascii="Consolas" w:eastAsia="Times New Roman" w:hAnsi="Consolas" w:cs="Times New Roman"/>
+                <w:sz w:val="24"/>
+                <w:szCs w:val="24"/>
+                <w:lang w:eastAsia="hu-HU"/>
+              </w:rPr>
+            </w:pPr>
+            <w:r>
+              <w:rPr>
+                <w:rFonts w:ascii="Consolas" w:eastAsia="Times New Roman" w:hAnsi="Consolas" w:cs="Times New Roman"/>
+                <w:sz w:val="24"/>
+                <w:szCs w:val="24"/>
+                <w:lang w:eastAsia="hu-HU"/>
+              </w:rPr>
+              <w:t>X</w:t>
+            </w:r>
+          </w:p>
+        </w:tc>
+        <w:tc>
+          <w:tcPr>
+            <w:tcW w:w="2617" w:type="dxa"/>
+            <w:vAlign w:val="center"/>
+          </w:tcPr>
+          <w:p>
+            <w:pPr>
               <w:rPr>
                 <w:rFonts w:ascii="Consolas" w:eastAsia="Times New Roman" w:hAnsi="Consolas" w:cs="Times New Roman"/>
                 <w:sz w:val="20"/>
@@ -7059,99 +7325,14 @@
                 <w:lang w:eastAsia="hu-HU"/>
               </w:rPr>
             </w:pPr>
-          </w:p>
-        </w:tc>
-        <w:tc>
-          <w:tcPr>
-            <w:tcW w:w="585" w:type="dxa"/>
-            <w:vAlign w:val="center"/>
-          </w:tcPr>
-          <w:p>
-            <w:pPr>
-              <w:jc w:val="center"/>
+            <w:r>
               <w:rPr>
                 <w:rFonts w:ascii="Consolas" w:eastAsia="Times New Roman" w:hAnsi="Consolas" w:cs="Times New Roman"/>
                 <w:sz w:val="20"/>
                 <w:szCs w:val="20"/>
                 <w:lang w:eastAsia="hu-HU"/>
               </w:rPr>
-            </w:pPr>
-          </w:p>
-        </w:tc>
-        <w:tc>
-          <w:tcPr>
-            <w:tcW w:w="586" w:type="dxa"/>
-            <w:vAlign w:val="center"/>
-          </w:tcPr>
-          <w:p>
-            <w:pPr>
-              <w:jc w:val="center"/>
-              <w:rPr>
-                <w:rFonts w:ascii="Consolas" w:eastAsia="Times New Roman" w:hAnsi="Consolas" w:cs="Times New Roman"/>
-                <w:sz w:val="20"/>
-                <w:szCs w:val="20"/>
-                <w:lang w:eastAsia="hu-HU"/>
-              </w:rPr>
-            </w:pPr>
-          </w:p>
-        </w:tc>
-        <w:tc>
-          <w:tcPr>
-            <w:tcW w:w="588" w:type="dxa"/>
-            <w:vAlign w:val="center"/>
-          </w:tcPr>
-          <w:p>
-            <w:pPr>
-              <w:jc w:val="center"/>
-              <w:rPr>
-                <w:rFonts w:ascii="Consolas" w:eastAsia="Times New Roman" w:hAnsi="Consolas" w:cs="Times New Roman"/>
-                <w:sz w:val="20"/>
-                <w:szCs w:val="20"/>
-                <w:lang w:eastAsia="hu-HU"/>
-              </w:rPr>
-            </w:pPr>
-          </w:p>
-        </w:tc>
-        <w:tc>
-          <w:tcPr>
-            <w:tcW w:w="2617" w:type="dxa"/>
-            <w:vAlign w:val="center"/>
-          </w:tcPr>
-          <w:p>
-            <w:pPr>
-              <w:rPr>
-                <w:rFonts w:ascii="Consolas" w:eastAsia="Times New Roman" w:hAnsi="Consolas" w:cs="Times New Roman"/>
-                <w:sz w:val="20"/>
-                <w:szCs w:val="20"/>
-                <w:lang w:eastAsia="hu-HU"/>
-              </w:rPr>
-            </w:pPr>
-            <w:r>
-              <w:rPr>
-                <w:rFonts w:ascii="Consolas" w:eastAsia="Times New Roman" w:hAnsi="Consolas" w:cs="Times New Roman"/>
-                <w:sz w:val="20"/>
-                <w:szCs w:val="20"/>
-                <w:lang w:eastAsia="hu-HU"/>
-              </w:rPr>
-              <w:t>Ugrás</w:t>
-            </w:r>
-            <w:r>
-              <w:rPr>
-                <w:rFonts w:ascii="Consolas" w:eastAsia="Times New Roman" w:hAnsi="Consolas" w:cs="Times New Roman"/>
-                <w:sz w:val="20"/>
-                <w:szCs w:val="20"/>
-                <w:lang w:eastAsia="hu-HU"/>
-              </w:rPr>
-              <w:t>,</w:t>
-            </w:r>
-            <w:r>
-              <w:rPr>
-                <w:rFonts w:ascii="Consolas" w:eastAsia="Times New Roman" w:hAnsi="Consolas" w:cs="Times New Roman"/>
-                <w:sz w:val="20"/>
-                <w:szCs w:val="20"/>
-                <w:lang w:eastAsia="hu-HU"/>
-              </w:rPr>
-              <w:t xml:space="preserve"> ha nem nagyobb</w:t>
+              <w:t>Osztás</w:t>
             </w:r>
           </w:p>
         </w:tc>
@@ -7182,25 +7363,7 @@
                 <w:szCs w:val="24"/>
                 <w:lang w:eastAsia="hu-HU"/>
               </w:rPr>
-              <w:t>Aritmet</w:t>
-            </w:r>
-            <w:r>
-              <w:rPr>
-                <w:rFonts w:ascii="Consolas" w:eastAsia="Times New Roman" w:hAnsi="Consolas" w:cs="Times New Roman"/>
-                <w:sz w:val="24"/>
-                <w:szCs w:val="24"/>
-                <w:lang w:eastAsia="hu-HU"/>
-              </w:rPr>
-              <w:t>i</w:t>
-            </w:r>
-            <w:r>
-              <w:rPr>
-                <w:rFonts w:ascii="Consolas" w:eastAsia="Times New Roman" w:hAnsi="Consolas" w:cs="Times New Roman"/>
-                <w:sz w:val="24"/>
-                <w:szCs w:val="24"/>
-                <w:lang w:eastAsia="hu-HU"/>
-              </w:rPr>
-              <w:t>ka</w:t>
+              <w:t>Logika</w:t>
             </w:r>
           </w:p>
         </w:tc>
@@ -7225,7 +7388,7 @@
                 <w:szCs w:val="24"/>
                 <w:lang w:eastAsia="hu-HU"/>
               </w:rPr>
-              <w:t>add</w:t>
+              <w:t>and</w:t>
             </w:r>
           </w:p>
         </w:tc>
@@ -7250,16 +7413,7 @@
                 <w:szCs w:val="24"/>
                 <w:lang w:eastAsia="hu-HU"/>
               </w:rPr>
-              <w:t>ADD, INC</w:t>
-            </w:r>
-            <w:r>
-              <w:rPr>
-                <w:rFonts w:ascii="Consolas" w:eastAsia="Times New Roman" w:hAnsi="Consolas" w:cs="Times New Roman"/>
-                <w:sz w:val="24"/>
-                <w:szCs w:val="24"/>
-                <w:lang w:eastAsia="hu-HU"/>
-              </w:rPr>
-              <w:t>R</w:t>
+              <w:t>AND</w:t>
             </w:r>
           </w:p>
         </w:tc>
@@ -7372,15 +7526,6 @@
                 <w:lang w:eastAsia="hu-HU"/>
               </w:rPr>
             </w:pPr>
-            <w:r>
-              <w:rPr>
-                <w:rFonts w:ascii="Consolas" w:eastAsia="Times New Roman" w:hAnsi="Consolas" w:cs="Times New Roman"/>
-                <w:sz w:val="24"/>
-                <w:szCs w:val="24"/>
-                <w:lang w:eastAsia="hu-HU"/>
-              </w:rPr>
-              <w:t>X</w:t>
-            </w:r>
           </w:p>
         </w:tc>
         <w:tc>
@@ -7391,83 +7536,6 @@
           <w:p>
             <w:pPr>
               <w:jc w:val="center"/>
-              <w:rPr>
-                <w:rFonts w:ascii="Consolas" w:eastAsia="Times New Roman" w:hAnsi="Consolas" w:cs="Times New Roman"/>
-                <w:sz w:val="24"/>
-                <w:szCs w:val="24"/>
-                <w:lang w:eastAsia="hu-HU"/>
-              </w:rPr>
-            </w:pPr>
-            <w:r>
-              <w:rPr>
-                <w:rFonts w:ascii="Consolas" w:eastAsia="Times New Roman" w:hAnsi="Consolas" w:cs="Times New Roman"/>
-                <w:sz w:val="24"/>
-                <w:szCs w:val="24"/>
-                <w:lang w:eastAsia="hu-HU"/>
-              </w:rPr>
-              <w:t>X</w:t>
-            </w:r>
-          </w:p>
-        </w:tc>
-        <w:tc>
-          <w:tcPr>
-            <w:tcW w:w="586" w:type="dxa"/>
-            <w:vAlign w:val="center"/>
-          </w:tcPr>
-          <w:p>
-            <w:pPr>
-              <w:jc w:val="center"/>
-              <w:rPr>
-                <w:rFonts w:ascii="Consolas" w:eastAsia="Times New Roman" w:hAnsi="Consolas" w:cs="Times New Roman"/>
-                <w:sz w:val="24"/>
-                <w:szCs w:val="24"/>
-                <w:lang w:eastAsia="hu-HU"/>
-              </w:rPr>
-            </w:pPr>
-            <w:r>
-              <w:rPr>
-                <w:rFonts w:ascii="Consolas" w:eastAsia="Times New Roman" w:hAnsi="Consolas" w:cs="Times New Roman"/>
-                <w:sz w:val="24"/>
-                <w:szCs w:val="24"/>
-                <w:lang w:eastAsia="hu-HU"/>
-              </w:rPr>
-              <w:t>X</w:t>
-            </w:r>
-          </w:p>
-        </w:tc>
-        <w:tc>
-          <w:tcPr>
-            <w:tcW w:w="588" w:type="dxa"/>
-            <w:vAlign w:val="center"/>
-          </w:tcPr>
-          <w:p>
-            <w:pPr>
-              <w:jc w:val="center"/>
-              <w:rPr>
-                <w:rFonts w:ascii="Consolas" w:eastAsia="Times New Roman" w:hAnsi="Consolas" w:cs="Times New Roman"/>
-                <w:sz w:val="24"/>
-                <w:szCs w:val="24"/>
-                <w:lang w:eastAsia="hu-HU"/>
-              </w:rPr>
-            </w:pPr>
-            <w:r>
-              <w:rPr>
-                <w:rFonts w:ascii="Consolas" w:eastAsia="Times New Roman" w:hAnsi="Consolas" w:cs="Times New Roman"/>
-                <w:sz w:val="24"/>
-                <w:szCs w:val="24"/>
-                <w:lang w:eastAsia="hu-HU"/>
-              </w:rPr>
-              <w:t>X</w:t>
-            </w:r>
-          </w:p>
-        </w:tc>
-        <w:tc>
-          <w:tcPr>
-            <w:tcW w:w="2617" w:type="dxa"/>
-            <w:vAlign w:val="center"/>
-          </w:tcPr>
-          <w:p>
-            <w:pPr>
               <w:rPr>
                 <w:rFonts w:ascii="Consolas" w:eastAsia="Times New Roman" w:hAnsi="Consolas" w:cs="Times New Roman"/>
                 <w:sz w:val="20"/>
@@ -7475,14 +7543,73 @@
                 <w:lang w:eastAsia="hu-HU"/>
               </w:rPr>
             </w:pPr>
-            <w:r>
+          </w:p>
+        </w:tc>
+        <w:tc>
+          <w:tcPr>
+            <w:tcW w:w="586" w:type="dxa"/>
+            <w:vAlign w:val="center"/>
+          </w:tcPr>
+          <w:p>
+            <w:pPr>
+              <w:jc w:val="center"/>
+              <w:rPr>
+                <w:rFonts w:ascii="Consolas" w:eastAsia="Times New Roman" w:hAnsi="Consolas" w:cs="Times New Roman"/>
+                <w:sz w:val="24"/>
+                <w:szCs w:val="24"/>
+                <w:lang w:eastAsia="hu-HU"/>
+              </w:rPr>
+            </w:pPr>
+            <w:r>
+              <w:rPr>
+                <w:rFonts w:ascii="Consolas" w:eastAsia="Times New Roman" w:hAnsi="Consolas" w:cs="Times New Roman"/>
+                <w:sz w:val="24"/>
+                <w:szCs w:val="24"/>
+                <w:lang w:eastAsia="hu-HU"/>
+              </w:rPr>
+              <w:t>X</w:t>
+            </w:r>
+          </w:p>
+        </w:tc>
+        <w:tc>
+          <w:tcPr>
+            <w:tcW w:w="588" w:type="dxa"/>
+            <w:vAlign w:val="center"/>
+          </w:tcPr>
+          <w:p>
+            <w:pPr>
+              <w:jc w:val="center"/>
+              <w:rPr>
+                <w:rFonts w:ascii="Consolas" w:eastAsia="Times New Roman" w:hAnsi="Consolas" w:cs="Times New Roman"/>
+                <w:sz w:val="24"/>
+                <w:szCs w:val="24"/>
+                <w:lang w:eastAsia="hu-HU"/>
+              </w:rPr>
+            </w:pPr>
+          </w:p>
+        </w:tc>
+        <w:tc>
+          <w:tcPr>
+            <w:tcW w:w="2617" w:type="dxa"/>
+            <w:vAlign w:val="center"/>
+          </w:tcPr>
+          <w:p>
+            <w:pPr>
               <w:rPr>
                 <w:rFonts w:ascii="Consolas" w:eastAsia="Times New Roman" w:hAnsi="Consolas" w:cs="Times New Roman"/>
                 <w:sz w:val="20"/>
                 <w:szCs w:val="20"/>
                 <w:lang w:eastAsia="hu-HU"/>
               </w:rPr>
-              <w:t>Öszeadás</w:t>
+            </w:pPr>
+            <w:r>
+              <w:rPr>
+                <w:rFonts w:ascii="Consolas" w:eastAsia="Times New Roman" w:hAnsi="Consolas" w:cs="Times New Roman"/>
+                <w:sz w:val="20"/>
+                <w:szCs w:val="20"/>
+                <w:lang w:eastAsia="hu-HU"/>
+              </w:rPr>
+              <w:t>Bitenkénti ÉS</w:t>
             </w:r>
           </w:p>
         </w:tc>
@@ -7529,7 +7656,7 @@
                 <w:szCs w:val="24"/>
                 <w:lang w:eastAsia="hu-HU"/>
               </w:rPr>
-              <w:t>sub</w:t>
+              <w:t>or</w:t>
             </w:r>
           </w:p>
         </w:tc>
@@ -7554,16 +7681,7 @@
                 <w:szCs w:val="24"/>
                 <w:lang w:eastAsia="hu-HU"/>
               </w:rPr>
-              <w:t>SUB, DEC</w:t>
-            </w:r>
-            <w:r>
-              <w:rPr>
-                <w:rFonts w:ascii="Consolas" w:eastAsia="Times New Roman" w:hAnsi="Consolas" w:cs="Times New Roman"/>
-                <w:sz w:val="24"/>
-                <w:szCs w:val="24"/>
-                <w:lang w:eastAsia="hu-HU"/>
-              </w:rPr>
-              <w:t>R</w:t>
+              <w:t>OR</w:t>
             </w:r>
           </w:p>
         </w:tc>
@@ -7676,15 +7794,6 @@
                 <w:lang w:eastAsia="hu-HU"/>
               </w:rPr>
             </w:pPr>
-            <w:r>
-              <w:rPr>
-                <w:rFonts w:ascii="Consolas" w:eastAsia="Times New Roman" w:hAnsi="Consolas" w:cs="Times New Roman"/>
-                <w:sz w:val="24"/>
-                <w:szCs w:val="24"/>
-                <w:lang w:eastAsia="hu-HU"/>
-              </w:rPr>
-              <w:t>X</w:t>
-            </w:r>
           </w:p>
         </w:tc>
         <w:tc>
@@ -7695,83 +7804,6 @@
           <w:p>
             <w:pPr>
               <w:jc w:val="center"/>
-              <w:rPr>
-                <w:rFonts w:ascii="Consolas" w:eastAsia="Times New Roman" w:hAnsi="Consolas" w:cs="Times New Roman"/>
-                <w:sz w:val="24"/>
-                <w:szCs w:val="24"/>
-                <w:lang w:eastAsia="hu-HU"/>
-              </w:rPr>
-            </w:pPr>
-            <w:r>
-              <w:rPr>
-                <w:rFonts w:ascii="Consolas" w:eastAsia="Times New Roman" w:hAnsi="Consolas" w:cs="Times New Roman"/>
-                <w:sz w:val="24"/>
-                <w:szCs w:val="24"/>
-                <w:lang w:eastAsia="hu-HU"/>
-              </w:rPr>
-              <w:t>X</w:t>
-            </w:r>
-          </w:p>
-        </w:tc>
-        <w:tc>
-          <w:tcPr>
-            <w:tcW w:w="586" w:type="dxa"/>
-            <w:vAlign w:val="center"/>
-          </w:tcPr>
-          <w:p>
-            <w:pPr>
-              <w:jc w:val="center"/>
-              <w:rPr>
-                <w:rFonts w:ascii="Consolas" w:eastAsia="Times New Roman" w:hAnsi="Consolas" w:cs="Times New Roman"/>
-                <w:sz w:val="24"/>
-                <w:szCs w:val="24"/>
-                <w:lang w:eastAsia="hu-HU"/>
-              </w:rPr>
-            </w:pPr>
-            <w:r>
-              <w:rPr>
-                <w:rFonts w:ascii="Consolas" w:eastAsia="Times New Roman" w:hAnsi="Consolas" w:cs="Times New Roman"/>
-                <w:sz w:val="24"/>
-                <w:szCs w:val="24"/>
-                <w:lang w:eastAsia="hu-HU"/>
-              </w:rPr>
-              <w:t>X</w:t>
-            </w:r>
-          </w:p>
-        </w:tc>
-        <w:tc>
-          <w:tcPr>
-            <w:tcW w:w="588" w:type="dxa"/>
-            <w:vAlign w:val="center"/>
-          </w:tcPr>
-          <w:p>
-            <w:pPr>
-              <w:jc w:val="center"/>
-              <w:rPr>
-                <w:rFonts w:ascii="Consolas" w:eastAsia="Times New Roman" w:hAnsi="Consolas" w:cs="Times New Roman"/>
-                <w:sz w:val="24"/>
-                <w:szCs w:val="24"/>
-                <w:lang w:eastAsia="hu-HU"/>
-              </w:rPr>
-            </w:pPr>
-            <w:r>
-              <w:rPr>
-                <w:rFonts w:ascii="Consolas" w:eastAsia="Times New Roman" w:hAnsi="Consolas" w:cs="Times New Roman"/>
-                <w:sz w:val="24"/>
-                <w:szCs w:val="24"/>
-                <w:lang w:eastAsia="hu-HU"/>
-              </w:rPr>
-              <w:t>X</w:t>
-            </w:r>
-          </w:p>
-        </w:tc>
-        <w:tc>
-          <w:tcPr>
-            <w:tcW w:w="2617" w:type="dxa"/>
-            <w:vAlign w:val="center"/>
-          </w:tcPr>
-          <w:p>
-            <w:pPr>
               <w:rPr>
                 <w:rFonts w:ascii="Consolas" w:eastAsia="Times New Roman" w:hAnsi="Consolas" w:cs="Times New Roman"/>
                 <w:sz w:val="20"/>
@@ -7779,14 +7811,73 @@
                 <w:lang w:eastAsia="hu-HU"/>
               </w:rPr>
             </w:pPr>
-            <w:r>
+          </w:p>
+        </w:tc>
+        <w:tc>
+          <w:tcPr>
+            <w:tcW w:w="586" w:type="dxa"/>
+            <w:vAlign w:val="center"/>
+          </w:tcPr>
+          <w:p>
+            <w:pPr>
+              <w:jc w:val="center"/>
+              <w:rPr>
+                <w:rFonts w:ascii="Consolas" w:eastAsia="Times New Roman" w:hAnsi="Consolas" w:cs="Times New Roman"/>
+                <w:sz w:val="24"/>
+                <w:szCs w:val="24"/>
+                <w:lang w:eastAsia="hu-HU"/>
+              </w:rPr>
+            </w:pPr>
+            <w:r>
+              <w:rPr>
+                <w:rFonts w:ascii="Consolas" w:eastAsia="Times New Roman" w:hAnsi="Consolas" w:cs="Times New Roman"/>
+                <w:sz w:val="24"/>
+                <w:szCs w:val="24"/>
+                <w:lang w:eastAsia="hu-HU"/>
+              </w:rPr>
+              <w:t>X</w:t>
+            </w:r>
+          </w:p>
+        </w:tc>
+        <w:tc>
+          <w:tcPr>
+            <w:tcW w:w="588" w:type="dxa"/>
+            <w:vAlign w:val="center"/>
+          </w:tcPr>
+          <w:p>
+            <w:pPr>
+              <w:jc w:val="center"/>
+              <w:rPr>
+                <w:rFonts w:ascii="Consolas" w:eastAsia="Times New Roman" w:hAnsi="Consolas" w:cs="Times New Roman"/>
+                <w:sz w:val="24"/>
+                <w:szCs w:val="24"/>
+                <w:lang w:eastAsia="hu-HU"/>
+              </w:rPr>
+            </w:pPr>
+          </w:p>
+        </w:tc>
+        <w:tc>
+          <w:tcPr>
+            <w:tcW w:w="2617" w:type="dxa"/>
+            <w:vAlign w:val="center"/>
+          </w:tcPr>
+          <w:p>
+            <w:pPr>
               <w:rPr>
                 <w:rFonts w:ascii="Consolas" w:eastAsia="Times New Roman" w:hAnsi="Consolas" w:cs="Times New Roman"/>
                 <w:sz w:val="20"/>
                 <w:szCs w:val="20"/>
                 <w:lang w:eastAsia="hu-HU"/>
               </w:rPr>
-              <w:t>Kivonás</w:t>
+            </w:pPr>
+            <w:r>
+              <w:rPr>
+                <w:rFonts w:ascii="Consolas" w:eastAsia="Times New Roman" w:hAnsi="Consolas" w:cs="Times New Roman"/>
+                <w:sz w:val="20"/>
+                <w:szCs w:val="20"/>
+                <w:lang w:eastAsia="hu-HU"/>
+              </w:rPr>
+              <w:t>Bitenkénti VAGY</w:t>
             </w:r>
           </w:p>
         </w:tc>
@@ -7833,7 +7924,7 @@
                 <w:szCs w:val="24"/>
                 <w:lang w:eastAsia="hu-HU"/>
               </w:rPr>
-              <w:t>mul</w:t>
+              <w:t>not</w:t>
             </w:r>
           </w:p>
         </w:tc>
@@ -7858,7 +7949,7 @@
                 <w:szCs w:val="24"/>
                 <w:lang w:eastAsia="hu-HU"/>
               </w:rPr>
-              <w:t>MUL</w:t>
+              <w:t>NOT</w:t>
             </w:r>
           </w:p>
         </w:tc>
@@ -7882,6 +7973,75 @@
         <w:tc>
           <w:tcPr>
             <w:tcW w:w="425" w:type="dxa"/>
+            <w:vAlign w:val="center"/>
+          </w:tcPr>
+          <w:p>
+            <w:pPr>
+              <w:jc w:val="center"/>
+              <w:rPr>
+                <w:rFonts w:ascii="Consolas" w:eastAsia="Times New Roman" w:hAnsi="Consolas" w:cs="Times New Roman"/>
+                <w:sz w:val="24"/>
+                <w:szCs w:val="24"/>
+                <w:lang w:eastAsia="hu-HU"/>
+              </w:rPr>
+            </w:pPr>
+            <w:r>
+              <w:rPr>
+                <w:rFonts w:ascii="Consolas" w:eastAsia="Times New Roman" w:hAnsi="Consolas" w:cs="Times New Roman"/>
+                <w:sz w:val="24"/>
+                <w:szCs w:val="24"/>
+                <w:lang w:eastAsia="hu-HU"/>
+              </w:rPr>
+              <w:t>X</w:t>
+            </w:r>
+          </w:p>
+        </w:tc>
+        <w:tc>
+          <w:tcPr>
+            <w:tcW w:w="425" w:type="dxa"/>
+            <w:vAlign w:val="center"/>
+          </w:tcPr>
+          <w:p>
+            <w:pPr>
+              <w:jc w:val="center"/>
+              <w:rPr>
+                <w:rFonts w:ascii="Consolas" w:eastAsia="Times New Roman" w:hAnsi="Consolas" w:cs="Times New Roman"/>
+                <w:sz w:val="24"/>
+                <w:szCs w:val="24"/>
+                <w:lang w:eastAsia="hu-HU"/>
+              </w:rPr>
+            </w:pPr>
+            <w:r>
+              <w:rPr>
+                <w:rFonts w:ascii="Consolas" w:eastAsia="Times New Roman" w:hAnsi="Consolas" w:cs="Times New Roman"/>
+                <w:sz w:val="24"/>
+                <w:szCs w:val="24"/>
+                <w:lang w:eastAsia="hu-HU"/>
+              </w:rPr>
+              <w:t>X</w:t>
+            </w:r>
+          </w:p>
+        </w:tc>
+        <w:tc>
+          <w:tcPr>
+            <w:tcW w:w="425" w:type="dxa"/>
+            <w:vAlign w:val="center"/>
+          </w:tcPr>
+          <w:p>
+            <w:pPr>
+              <w:jc w:val="center"/>
+              <w:rPr>
+                <w:rFonts w:ascii="Consolas" w:eastAsia="Times New Roman" w:hAnsi="Consolas" w:cs="Times New Roman"/>
+                <w:sz w:val="24"/>
+                <w:szCs w:val="24"/>
+                <w:lang w:eastAsia="hu-HU"/>
+              </w:rPr>
+            </w:pPr>
+          </w:p>
+        </w:tc>
+        <w:tc>
+          <w:tcPr>
+            <w:tcW w:w="585" w:type="dxa"/>
             <w:vAlign w:val="center"/>
           </w:tcPr>
           <w:p>
@@ -7898,7 +8058,7 @@
         </w:tc>
         <w:tc>
           <w:tcPr>
-            <w:tcW w:w="425" w:type="dxa"/>
+            <w:tcW w:w="586" w:type="dxa"/>
             <w:vAlign w:val="center"/>
           </w:tcPr>
           <w:p>
@@ -7915,7 +8075,7 @@
         </w:tc>
         <w:tc>
           <w:tcPr>
-            <w:tcW w:w="425" w:type="dxa"/>
+            <w:tcW w:w="585" w:type="dxa"/>
             <w:vAlign w:val="center"/>
           </w:tcPr>
           <w:p>
@@ -7932,141 +8092,12 @@
         </w:tc>
         <w:tc>
           <w:tcPr>
-            <w:tcW w:w="585" w:type="dxa"/>
-            <w:vAlign w:val="center"/>
-          </w:tcPr>
-          <w:p>
-            <w:pPr>
-              <w:jc w:val="center"/>
-              <w:rPr>
-                <w:rFonts w:ascii="Consolas" w:eastAsia="Times New Roman" w:hAnsi="Consolas" w:cs="Times New Roman"/>
-                <w:sz w:val="24"/>
-                <w:szCs w:val="24"/>
-                <w:lang w:eastAsia="hu-HU"/>
-              </w:rPr>
-            </w:pPr>
-            <w:r>
-              <w:rPr>
-                <w:rFonts w:ascii="Consolas" w:eastAsia="Times New Roman" w:hAnsi="Consolas" w:cs="Times New Roman"/>
-                <w:sz w:val="24"/>
-                <w:szCs w:val="24"/>
-                <w:lang w:eastAsia="hu-HU"/>
-              </w:rPr>
-              <w:t>X</w:t>
-            </w:r>
-          </w:p>
-        </w:tc>
-        <w:tc>
-          <w:tcPr>
             <w:tcW w:w="586" w:type="dxa"/>
             <w:vAlign w:val="center"/>
           </w:tcPr>
           <w:p>
             <w:pPr>
               <w:jc w:val="center"/>
-              <w:rPr>
-                <w:rFonts w:ascii="Consolas" w:eastAsia="Times New Roman" w:hAnsi="Consolas" w:cs="Times New Roman"/>
-                <w:sz w:val="24"/>
-                <w:szCs w:val="24"/>
-                <w:lang w:eastAsia="hu-HU"/>
-              </w:rPr>
-            </w:pPr>
-            <w:r>
-              <w:rPr>
-                <w:rFonts w:ascii="Consolas" w:eastAsia="Times New Roman" w:hAnsi="Consolas" w:cs="Times New Roman"/>
-                <w:sz w:val="24"/>
-                <w:szCs w:val="24"/>
-                <w:lang w:eastAsia="hu-HU"/>
-              </w:rPr>
-              <w:t>X</w:t>
-            </w:r>
-          </w:p>
-        </w:tc>
-        <w:tc>
-          <w:tcPr>
-            <w:tcW w:w="585" w:type="dxa"/>
-            <w:vAlign w:val="center"/>
-          </w:tcPr>
-          <w:p>
-            <w:pPr>
-              <w:jc w:val="center"/>
-              <w:rPr>
-                <w:rFonts w:ascii="Consolas" w:eastAsia="Times New Roman" w:hAnsi="Consolas" w:cs="Times New Roman"/>
-                <w:sz w:val="24"/>
-                <w:szCs w:val="24"/>
-                <w:lang w:eastAsia="hu-HU"/>
-              </w:rPr>
-            </w:pPr>
-            <w:r>
-              <w:rPr>
-                <w:rFonts w:ascii="Consolas" w:eastAsia="Times New Roman" w:hAnsi="Consolas" w:cs="Times New Roman"/>
-                <w:sz w:val="24"/>
-                <w:szCs w:val="24"/>
-                <w:lang w:eastAsia="hu-HU"/>
-              </w:rPr>
-              <w:t>X</w:t>
-            </w:r>
-          </w:p>
-        </w:tc>
-        <w:tc>
-          <w:tcPr>
-            <w:tcW w:w="586" w:type="dxa"/>
-            <w:vAlign w:val="center"/>
-          </w:tcPr>
-          <w:p>
-            <w:pPr>
-              <w:jc w:val="center"/>
-              <w:rPr>
-                <w:rFonts w:ascii="Consolas" w:eastAsia="Times New Roman" w:hAnsi="Consolas" w:cs="Times New Roman"/>
-                <w:sz w:val="24"/>
-                <w:szCs w:val="24"/>
-                <w:lang w:eastAsia="hu-HU"/>
-              </w:rPr>
-            </w:pPr>
-            <w:r>
-              <w:rPr>
-                <w:rFonts w:ascii="Consolas" w:eastAsia="Times New Roman" w:hAnsi="Consolas" w:cs="Times New Roman"/>
-                <w:sz w:val="24"/>
-                <w:szCs w:val="24"/>
-                <w:lang w:eastAsia="hu-HU"/>
-              </w:rPr>
-              <w:t>X</w:t>
-            </w:r>
-          </w:p>
-        </w:tc>
-        <w:tc>
-          <w:tcPr>
-            <w:tcW w:w="588" w:type="dxa"/>
-            <w:vAlign w:val="center"/>
-          </w:tcPr>
-          <w:p>
-            <w:pPr>
-              <w:jc w:val="center"/>
-              <w:rPr>
-                <w:rFonts w:ascii="Consolas" w:eastAsia="Times New Roman" w:hAnsi="Consolas" w:cs="Times New Roman"/>
-                <w:sz w:val="24"/>
-                <w:szCs w:val="24"/>
-                <w:lang w:eastAsia="hu-HU"/>
-              </w:rPr>
-            </w:pPr>
-            <w:r>
-              <w:rPr>
-                <w:rFonts w:ascii="Consolas" w:eastAsia="Times New Roman" w:hAnsi="Consolas" w:cs="Times New Roman"/>
-                <w:sz w:val="24"/>
-                <w:szCs w:val="24"/>
-                <w:lang w:eastAsia="hu-HU"/>
-              </w:rPr>
-              <w:t>X</w:t>
-            </w:r>
-          </w:p>
-        </w:tc>
-        <w:tc>
-          <w:tcPr>
-            <w:tcW w:w="2617" w:type="dxa"/>
-            <w:vAlign w:val="center"/>
-          </w:tcPr>
-          <w:p>
-            <w:pPr>
               <w:rPr>
                 <w:rFonts w:ascii="Consolas" w:eastAsia="Times New Roman" w:hAnsi="Consolas" w:cs="Times New Roman"/>
                 <w:sz w:val="20"/>
@@ -8074,14 +8105,47 @@
                 <w:lang w:eastAsia="hu-HU"/>
               </w:rPr>
             </w:pPr>
-            <w:r>
+          </w:p>
+        </w:tc>
+        <w:tc>
+          <w:tcPr>
+            <w:tcW w:w="588" w:type="dxa"/>
+            <w:vAlign w:val="center"/>
+          </w:tcPr>
+          <w:p>
+            <w:pPr>
+              <w:jc w:val="center"/>
               <w:rPr>
                 <w:rFonts w:ascii="Consolas" w:eastAsia="Times New Roman" w:hAnsi="Consolas" w:cs="Times New Roman"/>
                 <w:sz w:val="20"/>
                 <w:szCs w:val="20"/>
                 <w:lang w:eastAsia="hu-HU"/>
               </w:rPr>
-              <w:t>Szorzás</w:t>
+            </w:pPr>
+          </w:p>
+        </w:tc>
+        <w:tc>
+          <w:tcPr>
+            <w:tcW w:w="2617" w:type="dxa"/>
+            <w:vAlign w:val="center"/>
+          </w:tcPr>
+          <w:p>
+            <w:pPr>
+              <w:rPr>
+                <w:rFonts w:ascii="Consolas" w:eastAsia="Times New Roman" w:hAnsi="Consolas" w:cs="Times New Roman"/>
+                <w:sz w:val="20"/>
+                <w:szCs w:val="20"/>
+                <w:lang w:eastAsia="hu-HU"/>
+              </w:rPr>
+            </w:pPr>
+            <w:r>
+              <w:rPr>
+                <w:rFonts w:ascii="Consolas" w:eastAsia="Times New Roman" w:hAnsi="Consolas" w:cs="Times New Roman"/>
+                <w:sz w:val="20"/>
+                <w:szCs w:val="20"/>
+                <w:lang w:eastAsia="hu-HU"/>
+              </w:rPr>
+              <w:t>Bitenkénti negálás</w:t>
             </w:r>
           </w:p>
         </w:tc>
@@ -8093,18 +8157,26 @@
         <w:tc>
           <w:tcPr>
             <w:tcW w:w="2196" w:type="dxa"/>
-            <w:vMerge/>
-            <w:vAlign w:val="center"/>
-          </w:tcPr>
-          <w:p>
-            <w:pPr>
-              <w:rPr>
-                <w:rFonts w:ascii="Consolas" w:eastAsia="Times New Roman" w:hAnsi="Consolas" w:cs="Times New Roman"/>
-                <w:sz w:val="24"/>
-                <w:szCs w:val="24"/>
-                <w:lang w:eastAsia="hu-HU"/>
-              </w:rPr>
-            </w:pPr>
+            <w:vAlign w:val="center"/>
+          </w:tcPr>
+          <w:p>
+            <w:pPr>
+              <w:rPr>
+                <w:rFonts w:ascii="Consolas" w:eastAsia="Times New Roman" w:hAnsi="Consolas" w:cs="Times New Roman"/>
+                <w:sz w:val="24"/>
+                <w:szCs w:val="24"/>
+                <w:lang w:eastAsia="hu-HU"/>
+              </w:rPr>
+            </w:pPr>
+            <w:r>
+              <w:rPr>
+                <w:rFonts w:ascii="Consolas" w:eastAsia="Times New Roman" w:hAnsi="Consolas" w:cs="Times New Roman"/>
+                <w:sz w:val="24"/>
+                <w:szCs w:val="24"/>
+                <w:lang w:eastAsia="hu-HU"/>
+              </w:rPr>
+              <w:t>Összehasonlítás</w:t>
+            </w:r>
           </w:p>
         </w:tc>
         <w:tc>
@@ -8128,7 +8200,7 @@
                 <w:szCs w:val="24"/>
                 <w:lang w:eastAsia="hu-HU"/>
               </w:rPr>
-              <w:t>div</w:t>
+              <w:t>cmp</w:t>
             </w:r>
           </w:p>
         </w:tc>
@@ -8153,7 +8225,7 @@
                 <w:szCs w:val="24"/>
                 <w:lang w:eastAsia="hu-HU"/>
               </w:rPr>
-              <w:t>DIV</w:t>
+              <w:t>COMP</w:t>
             </w:r>
           </w:p>
         </w:tc>
@@ -8376,7 +8448,7 @@
                 <w:szCs w:val="20"/>
                 <w:lang w:eastAsia="hu-HU"/>
               </w:rPr>
-              <w:t>Osztás</w:t>
+              <w:t>Összehasonlít két értéket; beállítja Z és G zászlókat</w:t>
             </w:r>
           </w:p>
         </w:tc>
@@ -8407,1122 +8479,7 @@
                 <w:szCs w:val="24"/>
                 <w:lang w:eastAsia="hu-HU"/>
               </w:rPr>
-              <w:t>Logika</w:t>
-            </w:r>
-          </w:p>
-        </w:tc>
-        <w:tc>
-          <w:tcPr>
-            <w:tcW w:w="2516" w:type="dxa"/>
-            <w:vAlign w:val="center"/>
-          </w:tcPr>
-          <w:p>
-            <w:pPr>
-              <w:rPr>
-                <w:rFonts w:ascii="Consolas" w:eastAsia="Times New Roman" w:hAnsi="Consolas" w:cs="Times New Roman"/>
-                <w:sz w:val="24"/>
-                <w:szCs w:val="24"/>
-                <w:lang w:eastAsia="hu-HU"/>
-              </w:rPr>
-            </w:pPr>
-            <w:r>
-              <w:rPr>
-                <w:rFonts w:ascii="Consolas" w:eastAsia="Times New Roman" w:hAnsi="Consolas" w:cs="Times New Roman"/>
-                <w:sz w:val="24"/>
-                <w:szCs w:val="24"/>
-                <w:lang w:eastAsia="hu-HU"/>
-              </w:rPr>
-              <w:t>and</w:t>
-            </w:r>
-          </w:p>
-        </w:tc>
-        <w:tc>
-          <w:tcPr>
-            <w:tcW w:w="2033" w:type="dxa"/>
-            <w:vAlign w:val="center"/>
-          </w:tcPr>
-          <w:p>
-            <w:pPr>
-              <w:rPr>
-                <w:rFonts w:ascii="Consolas" w:eastAsia="Times New Roman" w:hAnsi="Consolas" w:cs="Times New Roman"/>
-                <w:sz w:val="24"/>
-                <w:szCs w:val="24"/>
-                <w:lang w:eastAsia="hu-HU"/>
-              </w:rPr>
-            </w:pPr>
-            <w:r>
-              <w:rPr>
-                <w:rFonts w:ascii="Consolas" w:eastAsia="Times New Roman" w:hAnsi="Consolas" w:cs="Times New Roman"/>
-                <w:sz w:val="24"/>
-                <w:szCs w:val="24"/>
-                <w:lang w:eastAsia="hu-HU"/>
-              </w:rPr>
-              <w:t>AND</w:t>
-            </w:r>
-          </w:p>
-        </w:tc>
-        <w:tc>
-          <w:tcPr>
-            <w:tcW w:w="427" w:type="dxa"/>
-            <w:vAlign w:val="center"/>
-          </w:tcPr>
-          <w:p>
-            <w:pPr>
-              <w:jc w:val="center"/>
-              <w:rPr>
-                <w:rFonts w:ascii="Consolas" w:eastAsia="Times New Roman" w:hAnsi="Consolas" w:cs="Times New Roman"/>
-                <w:sz w:val="24"/>
-                <w:szCs w:val="24"/>
-                <w:lang w:eastAsia="hu-HU"/>
-              </w:rPr>
-            </w:pPr>
-          </w:p>
-        </w:tc>
-        <w:tc>
-          <w:tcPr>
-            <w:tcW w:w="425" w:type="dxa"/>
-            <w:vAlign w:val="center"/>
-          </w:tcPr>
-          <w:p>
-            <w:pPr>
-              <w:jc w:val="center"/>
-              <w:rPr>
-                <w:rFonts w:ascii="Consolas" w:eastAsia="Times New Roman" w:hAnsi="Consolas" w:cs="Times New Roman"/>
-                <w:sz w:val="20"/>
-                <w:szCs w:val="20"/>
-                <w:lang w:eastAsia="hu-HU"/>
-              </w:rPr>
-            </w:pPr>
-          </w:p>
-        </w:tc>
-        <w:tc>
-          <w:tcPr>
-            <w:tcW w:w="425" w:type="dxa"/>
-            <w:vAlign w:val="center"/>
-          </w:tcPr>
-          <w:p>
-            <w:pPr>
-              <w:jc w:val="center"/>
-              <w:rPr>
-                <w:rFonts w:ascii="Consolas" w:eastAsia="Times New Roman" w:hAnsi="Consolas" w:cs="Times New Roman"/>
-                <w:sz w:val="20"/>
-                <w:szCs w:val="20"/>
-                <w:lang w:eastAsia="hu-HU"/>
-              </w:rPr>
-            </w:pPr>
-          </w:p>
-        </w:tc>
-        <w:tc>
-          <w:tcPr>
-            <w:tcW w:w="425" w:type="dxa"/>
-            <w:vAlign w:val="center"/>
-          </w:tcPr>
-          <w:p>
-            <w:pPr>
-              <w:jc w:val="center"/>
-              <w:rPr>
-                <w:rFonts w:ascii="Consolas" w:eastAsia="Times New Roman" w:hAnsi="Consolas" w:cs="Times New Roman"/>
-                <w:sz w:val="20"/>
-                <w:szCs w:val="20"/>
-                <w:lang w:eastAsia="hu-HU"/>
-              </w:rPr>
-            </w:pPr>
-          </w:p>
-        </w:tc>
-        <w:tc>
-          <w:tcPr>
-            <w:tcW w:w="585" w:type="dxa"/>
-            <w:vAlign w:val="center"/>
-          </w:tcPr>
-          <w:p>
-            <w:pPr>
-              <w:jc w:val="center"/>
-              <w:rPr>
-                <w:rFonts w:ascii="Consolas" w:eastAsia="Times New Roman" w:hAnsi="Consolas" w:cs="Times New Roman"/>
-                <w:sz w:val="24"/>
-                <w:szCs w:val="24"/>
-                <w:lang w:eastAsia="hu-HU"/>
-              </w:rPr>
-            </w:pPr>
-            <w:r>
-              <w:rPr>
-                <w:rFonts w:ascii="Consolas" w:eastAsia="Times New Roman" w:hAnsi="Consolas" w:cs="Times New Roman"/>
-                <w:sz w:val="24"/>
-                <w:szCs w:val="24"/>
-                <w:lang w:eastAsia="hu-HU"/>
-              </w:rPr>
-              <w:t>X</w:t>
-            </w:r>
-          </w:p>
-        </w:tc>
-        <w:tc>
-          <w:tcPr>
-            <w:tcW w:w="586" w:type="dxa"/>
-            <w:vAlign w:val="center"/>
-          </w:tcPr>
-          <w:p>
-            <w:pPr>
-              <w:jc w:val="center"/>
-              <w:rPr>
-                <w:rFonts w:ascii="Consolas" w:eastAsia="Times New Roman" w:hAnsi="Consolas" w:cs="Times New Roman"/>
-                <w:sz w:val="24"/>
-                <w:szCs w:val="24"/>
-                <w:lang w:eastAsia="hu-HU"/>
-              </w:rPr>
-            </w:pPr>
-          </w:p>
-        </w:tc>
-        <w:tc>
-          <w:tcPr>
-            <w:tcW w:w="585" w:type="dxa"/>
-            <w:vAlign w:val="center"/>
-          </w:tcPr>
-          <w:p>
-            <w:pPr>
-              <w:jc w:val="center"/>
-              <w:rPr>
-                <w:rFonts w:ascii="Consolas" w:eastAsia="Times New Roman" w:hAnsi="Consolas" w:cs="Times New Roman"/>
-                <w:sz w:val="20"/>
-                <w:szCs w:val="20"/>
-                <w:lang w:eastAsia="hu-HU"/>
-              </w:rPr>
-            </w:pPr>
-          </w:p>
-        </w:tc>
-        <w:tc>
-          <w:tcPr>
-            <w:tcW w:w="586" w:type="dxa"/>
-            <w:vAlign w:val="center"/>
-          </w:tcPr>
-          <w:p>
-            <w:pPr>
-              <w:jc w:val="center"/>
-              <w:rPr>
-                <w:rFonts w:ascii="Consolas" w:eastAsia="Times New Roman" w:hAnsi="Consolas" w:cs="Times New Roman"/>
-                <w:sz w:val="24"/>
-                <w:szCs w:val="24"/>
-                <w:lang w:eastAsia="hu-HU"/>
-              </w:rPr>
-            </w:pPr>
-            <w:r>
-              <w:rPr>
-                <w:rFonts w:ascii="Consolas" w:eastAsia="Times New Roman" w:hAnsi="Consolas" w:cs="Times New Roman"/>
-                <w:sz w:val="24"/>
-                <w:szCs w:val="24"/>
-                <w:lang w:eastAsia="hu-HU"/>
-              </w:rPr>
-              <w:t>X</w:t>
-            </w:r>
-          </w:p>
-        </w:tc>
-        <w:tc>
-          <w:tcPr>
-            <w:tcW w:w="588" w:type="dxa"/>
-            <w:vAlign w:val="center"/>
-          </w:tcPr>
-          <w:p>
-            <w:pPr>
-              <w:jc w:val="center"/>
-              <w:rPr>
-                <w:rFonts w:ascii="Consolas" w:eastAsia="Times New Roman" w:hAnsi="Consolas" w:cs="Times New Roman"/>
-                <w:sz w:val="24"/>
-                <w:szCs w:val="24"/>
-                <w:lang w:eastAsia="hu-HU"/>
-              </w:rPr>
-            </w:pPr>
-          </w:p>
-        </w:tc>
-        <w:tc>
-          <w:tcPr>
-            <w:tcW w:w="2617" w:type="dxa"/>
-            <w:vAlign w:val="center"/>
-          </w:tcPr>
-          <w:p>
-            <w:pPr>
-              <w:rPr>
-                <w:rFonts w:ascii="Consolas" w:eastAsia="Times New Roman" w:hAnsi="Consolas" w:cs="Times New Roman"/>
-                <w:sz w:val="20"/>
-                <w:szCs w:val="20"/>
-                <w:lang w:eastAsia="hu-HU"/>
-              </w:rPr>
-            </w:pPr>
-            <w:r>
-              <w:rPr>
-                <w:rFonts w:ascii="Consolas" w:eastAsia="Times New Roman" w:hAnsi="Consolas" w:cs="Times New Roman"/>
-                <w:sz w:val="20"/>
-                <w:szCs w:val="20"/>
-                <w:lang w:eastAsia="hu-HU"/>
-              </w:rPr>
-              <w:t>Bitenkénti ÉS</w:t>
-            </w:r>
-          </w:p>
-        </w:tc>
-      </w:tr>
-      <w:tr>
-        <w:trPr>
-          <w:jc w:val="center"/>
-        </w:trPr>
-        <w:tc>
-          <w:tcPr>
-            <w:tcW w:w="2196" w:type="dxa"/>
-            <w:vMerge/>
-            <w:vAlign w:val="center"/>
-          </w:tcPr>
-          <w:p>
-            <w:pPr>
-              <w:rPr>
-                <w:rFonts w:ascii="Consolas" w:eastAsia="Times New Roman" w:hAnsi="Consolas" w:cs="Times New Roman"/>
-                <w:sz w:val="24"/>
-                <w:szCs w:val="24"/>
-                <w:lang w:eastAsia="hu-HU"/>
-              </w:rPr>
-            </w:pPr>
-          </w:p>
-        </w:tc>
-        <w:tc>
-          <w:tcPr>
-            <w:tcW w:w="2516" w:type="dxa"/>
-            <w:vAlign w:val="center"/>
-          </w:tcPr>
-          <w:p>
-            <w:pPr>
-              <w:rPr>
-                <w:rFonts w:ascii="Consolas" w:eastAsia="Times New Roman" w:hAnsi="Consolas" w:cs="Times New Roman"/>
-                <w:sz w:val="24"/>
-                <w:szCs w:val="24"/>
-                <w:lang w:eastAsia="hu-HU"/>
-              </w:rPr>
-            </w:pPr>
-            <w:r>
-              <w:rPr>
-                <w:rFonts w:ascii="Consolas" w:eastAsia="Times New Roman" w:hAnsi="Consolas" w:cs="Times New Roman"/>
-                <w:sz w:val="24"/>
-                <w:szCs w:val="24"/>
-                <w:lang w:eastAsia="hu-HU"/>
-              </w:rPr>
-              <w:t>or</w:t>
-            </w:r>
-          </w:p>
-        </w:tc>
-        <w:tc>
-          <w:tcPr>
-            <w:tcW w:w="2033" w:type="dxa"/>
-            <w:vAlign w:val="center"/>
-          </w:tcPr>
-          <w:p>
-            <w:pPr>
-              <w:rPr>
-                <w:rFonts w:ascii="Consolas" w:eastAsia="Times New Roman" w:hAnsi="Consolas" w:cs="Times New Roman"/>
-                <w:sz w:val="24"/>
-                <w:szCs w:val="24"/>
-                <w:lang w:eastAsia="hu-HU"/>
-              </w:rPr>
-            </w:pPr>
-            <w:r>
-              <w:rPr>
-                <w:rFonts w:ascii="Consolas" w:eastAsia="Times New Roman" w:hAnsi="Consolas" w:cs="Times New Roman"/>
-                <w:sz w:val="24"/>
-                <w:szCs w:val="24"/>
-                <w:lang w:eastAsia="hu-HU"/>
-              </w:rPr>
-              <w:t>OR</w:t>
-            </w:r>
-          </w:p>
-        </w:tc>
-        <w:tc>
-          <w:tcPr>
-            <w:tcW w:w="427" w:type="dxa"/>
-            <w:vAlign w:val="center"/>
-          </w:tcPr>
-          <w:p>
-            <w:pPr>
-              <w:jc w:val="center"/>
-              <w:rPr>
-                <w:rFonts w:ascii="Consolas" w:eastAsia="Times New Roman" w:hAnsi="Consolas" w:cs="Times New Roman"/>
-                <w:sz w:val="24"/>
-                <w:szCs w:val="24"/>
-                <w:lang w:eastAsia="hu-HU"/>
-              </w:rPr>
-            </w:pPr>
-          </w:p>
-        </w:tc>
-        <w:tc>
-          <w:tcPr>
-            <w:tcW w:w="425" w:type="dxa"/>
-            <w:vAlign w:val="center"/>
-          </w:tcPr>
-          <w:p>
-            <w:pPr>
-              <w:jc w:val="center"/>
-              <w:rPr>
-                <w:rFonts w:ascii="Consolas" w:eastAsia="Times New Roman" w:hAnsi="Consolas" w:cs="Times New Roman"/>
-                <w:sz w:val="20"/>
-                <w:szCs w:val="20"/>
-                <w:lang w:eastAsia="hu-HU"/>
-              </w:rPr>
-            </w:pPr>
-          </w:p>
-        </w:tc>
-        <w:tc>
-          <w:tcPr>
-            <w:tcW w:w="425" w:type="dxa"/>
-            <w:vAlign w:val="center"/>
-          </w:tcPr>
-          <w:p>
-            <w:pPr>
-              <w:jc w:val="center"/>
-              <w:rPr>
-                <w:rFonts w:ascii="Consolas" w:eastAsia="Times New Roman" w:hAnsi="Consolas" w:cs="Times New Roman"/>
-                <w:sz w:val="20"/>
-                <w:szCs w:val="20"/>
-                <w:lang w:eastAsia="hu-HU"/>
-              </w:rPr>
-            </w:pPr>
-          </w:p>
-        </w:tc>
-        <w:tc>
-          <w:tcPr>
-            <w:tcW w:w="425" w:type="dxa"/>
-            <w:vAlign w:val="center"/>
-          </w:tcPr>
-          <w:p>
-            <w:pPr>
-              <w:jc w:val="center"/>
-              <w:rPr>
-                <w:rFonts w:ascii="Consolas" w:eastAsia="Times New Roman" w:hAnsi="Consolas" w:cs="Times New Roman"/>
-                <w:sz w:val="20"/>
-                <w:szCs w:val="20"/>
-                <w:lang w:eastAsia="hu-HU"/>
-              </w:rPr>
-            </w:pPr>
-          </w:p>
-        </w:tc>
-        <w:tc>
-          <w:tcPr>
-            <w:tcW w:w="585" w:type="dxa"/>
-            <w:vAlign w:val="center"/>
-          </w:tcPr>
-          <w:p>
-            <w:pPr>
-              <w:jc w:val="center"/>
-              <w:rPr>
-                <w:rFonts w:ascii="Consolas" w:eastAsia="Times New Roman" w:hAnsi="Consolas" w:cs="Times New Roman"/>
-                <w:sz w:val="24"/>
-                <w:szCs w:val="24"/>
-                <w:lang w:eastAsia="hu-HU"/>
-              </w:rPr>
-            </w:pPr>
-            <w:r>
-              <w:rPr>
-                <w:rFonts w:ascii="Consolas" w:eastAsia="Times New Roman" w:hAnsi="Consolas" w:cs="Times New Roman"/>
-                <w:sz w:val="24"/>
-                <w:szCs w:val="24"/>
-                <w:lang w:eastAsia="hu-HU"/>
-              </w:rPr>
-              <w:t>X</w:t>
-            </w:r>
-          </w:p>
-        </w:tc>
-        <w:tc>
-          <w:tcPr>
-            <w:tcW w:w="586" w:type="dxa"/>
-            <w:vAlign w:val="center"/>
-          </w:tcPr>
-          <w:p>
-            <w:pPr>
-              <w:jc w:val="center"/>
-              <w:rPr>
-                <w:rFonts w:ascii="Consolas" w:eastAsia="Times New Roman" w:hAnsi="Consolas" w:cs="Times New Roman"/>
-                <w:sz w:val="24"/>
-                <w:szCs w:val="24"/>
-                <w:lang w:eastAsia="hu-HU"/>
-              </w:rPr>
-            </w:pPr>
-          </w:p>
-        </w:tc>
-        <w:tc>
-          <w:tcPr>
-            <w:tcW w:w="585" w:type="dxa"/>
-            <w:vAlign w:val="center"/>
-          </w:tcPr>
-          <w:p>
-            <w:pPr>
-              <w:jc w:val="center"/>
-              <w:rPr>
-                <w:rFonts w:ascii="Consolas" w:eastAsia="Times New Roman" w:hAnsi="Consolas" w:cs="Times New Roman"/>
-                <w:sz w:val="20"/>
-                <w:szCs w:val="20"/>
-                <w:lang w:eastAsia="hu-HU"/>
-              </w:rPr>
-            </w:pPr>
-          </w:p>
-        </w:tc>
-        <w:tc>
-          <w:tcPr>
-            <w:tcW w:w="586" w:type="dxa"/>
-            <w:vAlign w:val="center"/>
-          </w:tcPr>
-          <w:p>
-            <w:pPr>
-              <w:jc w:val="center"/>
-              <w:rPr>
-                <w:rFonts w:ascii="Consolas" w:eastAsia="Times New Roman" w:hAnsi="Consolas" w:cs="Times New Roman"/>
-                <w:sz w:val="24"/>
-                <w:szCs w:val="24"/>
-                <w:lang w:eastAsia="hu-HU"/>
-              </w:rPr>
-            </w:pPr>
-            <w:r>
-              <w:rPr>
-                <w:rFonts w:ascii="Consolas" w:eastAsia="Times New Roman" w:hAnsi="Consolas" w:cs="Times New Roman"/>
-                <w:sz w:val="24"/>
-                <w:szCs w:val="24"/>
-                <w:lang w:eastAsia="hu-HU"/>
-              </w:rPr>
-              <w:t>X</w:t>
-            </w:r>
-          </w:p>
-        </w:tc>
-        <w:tc>
-          <w:tcPr>
-            <w:tcW w:w="588" w:type="dxa"/>
-            <w:vAlign w:val="center"/>
-          </w:tcPr>
-          <w:p>
-            <w:pPr>
-              <w:jc w:val="center"/>
-              <w:rPr>
-                <w:rFonts w:ascii="Consolas" w:eastAsia="Times New Roman" w:hAnsi="Consolas" w:cs="Times New Roman"/>
-                <w:sz w:val="24"/>
-                <w:szCs w:val="24"/>
-                <w:lang w:eastAsia="hu-HU"/>
-              </w:rPr>
-            </w:pPr>
-          </w:p>
-        </w:tc>
-        <w:tc>
-          <w:tcPr>
-            <w:tcW w:w="2617" w:type="dxa"/>
-            <w:vAlign w:val="center"/>
-          </w:tcPr>
-          <w:p>
-            <w:pPr>
-              <w:rPr>
-                <w:rFonts w:ascii="Consolas" w:eastAsia="Times New Roman" w:hAnsi="Consolas" w:cs="Times New Roman"/>
-                <w:sz w:val="20"/>
-                <w:szCs w:val="20"/>
-                <w:lang w:eastAsia="hu-HU"/>
-              </w:rPr>
-            </w:pPr>
-            <w:r>
-              <w:rPr>
-                <w:rFonts w:ascii="Consolas" w:eastAsia="Times New Roman" w:hAnsi="Consolas" w:cs="Times New Roman"/>
-                <w:sz w:val="20"/>
-                <w:szCs w:val="20"/>
-                <w:lang w:eastAsia="hu-HU"/>
-              </w:rPr>
-              <w:t>Bitenkénti VAGY</w:t>
-            </w:r>
-          </w:p>
-        </w:tc>
-      </w:tr>
-      <w:tr>
-        <w:trPr>
-          <w:jc w:val="center"/>
-        </w:trPr>
-        <w:tc>
-          <w:tcPr>
-            <w:tcW w:w="2196" w:type="dxa"/>
-            <w:vMerge/>
-            <w:vAlign w:val="center"/>
-          </w:tcPr>
-          <w:p>
-            <w:pPr>
-              <w:rPr>
-                <w:rFonts w:ascii="Consolas" w:eastAsia="Times New Roman" w:hAnsi="Consolas" w:cs="Times New Roman"/>
-                <w:sz w:val="24"/>
-                <w:szCs w:val="24"/>
-                <w:lang w:eastAsia="hu-HU"/>
-              </w:rPr>
-            </w:pPr>
-          </w:p>
-        </w:tc>
-        <w:tc>
-          <w:tcPr>
-            <w:tcW w:w="2516" w:type="dxa"/>
-            <w:vAlign w:val="center"/>
-          </w:tcPr>
-          <w:p>
-            <w:pPr>
-              <w:rPr>
-                <w:rFonts w:ascii="Consolas" w:eastAsia="Times New Roman" w:hAnsi="Consolas" w:cs="Times New Roman"/>
-                <w:sz w:val="24"/>
-                <w:szCs w:val="24"/>
-                <w:lang w:eastAsia="hu-HU"/>
-              </w:rPr>
-            </w:pPr>
-            <w:r>
-              <w:rPr>
-                <w:rFonts w:ascii="Consolas" w:eastAsia="Times New Roman" w:hAnsi="Consolas" w:cs="Times New Roman"/>
-                <w:sz w:val="24"/>
-                <w:szCs w:val="24"/>
-                <w:lang w:eastAsia="hu-HU"/>
-              </w:rPr>
-              <w:t>not</w:t>
-            </w:r>
-          </w:p>
-        </w:tc>
-        <w:tc>
-          <w:tcPr>
-            <w:tcW w:w="2033" w:type="dxa"/>
-            <w:vAlign w:val="center"/>
-          </w:tcPr>
-          <w:p>
-            <w:pPr>
-              <w:rPr>
-                <w:rFonts w:ascii="Consolas" w:eastAsia="Times New Roman" w:hAnsi="Consolas" w:cs="Times New Roman"/>
-                <w:sz w:val="24"/>
-                <w:szCs w:val="24"/>
-                <w:lang w:eastAsia="hu-HU"/>
-              </w:rPr>
-            </w:pPr>
-            <w:r>
-              <w:rPr>
-                <w:rFonts w:ascii="Consolas" w:eastAsia="Times New Roman" w:hAnsi="Consolas" w:cs="Times New Roman"/>
-                <w:sz w:val="24"/>
-                <w:szCs w:val="24"/>
-                <w:lang w:eastAsia="hu-HU"/>
-              </w:rPr>
-              <w:t>NOT</w:t>
-            </w:r>
-          </w:p>
-        </w:tc>
-        <w:tc>
-          <w:tcPr>
-            <w:tcW w:w="427" w:type="dxa"/>
-            <w:vAlign w:val="center"/>
-          </w:tcPr>
-          <w:p>
-            <w:pPr>
-              <w:jc w:val="center"/>
-              <w:rPr>
-                <w:rFonts w:ascii="Consolas" w:eastAsia="Times New Roman" w:hAnsi="Consolas" w:cs="Times New Roman"/>
-                <w:sz w:val="24"/>
-                <w:szCs w:val="24"/>
-                <w:lang w:eastAsia="hu-HU"/>
-              </w:rPr>
-            </w:pPr>
-          </w:p>
-        </w:tc>
-        <w:tc>
-          <w:tcPr>
-            <w:tcW w:w="425" w:type="dxa"/>
-            <w:vAlign w:val="center"/>
-          </w:tcPr>
-          <w:p>
-            <w:pPr>
-              <w:jc w:val="center"/>
-              <w:rPr>
-                <w:rFonts w:ascii="Consolas" w:eastAsia="Times New Roman" w:hAnsi="Consolas" w:cs="Times New Roman"/>
-                <w:sz w:val="24"/>
-                <w:szCs w:val="24"/>
-                <w:lang w:eastAsia="hu-HU"/>
-              </w:rPr>
-            </w:pPr>
-            <w:r>
-              <w:rPr>
-                <w:rFonts w:ascii="Consolas" w:eastAsia="Times New Roman" w:hAnsi="Consolas" w:cs="Times New Roman"/>
-                <w:sz w:val="24"/>
-                <w:szCs w:val="24"/>
-                <w:lang w:eastAsia="hu-HU"/>
-              </w:rPr>
-              <w:t>X</w:t>
-            </w:r>
-          </w:p>
-        </w:tc>
-        <w:tc>
-          <w:tcPr>
-            <w:tcW w:w="425" w:type="dxa"/>
-            <w:vAlign w:val="center"/>
-          </w:tcPr>
-          <w:p>
-            <w:pPr>
-              <w:jc w:val="center"/>
-              <w:rPr>
-                <w:rFonts w:ascii="Consolas" w:eastAsia="Times New Roman" w:hAnsi="Consolas" w:cs="Times New Roman"/>
-                <w:sz w:val="24"/>
-                <w:szCs w:val="24"/>
-                <w:lang w:eastAsia="hu-HU"/>
-              </w:rPr>
-            </w:pPr>
-            <w:r>
-              <w:rPr>
-                <w:rFonts w:ascii="Consolas" w:eastAsia="Times New Roman" w:hAnsi="Consolas" w:cs="Times New Roman"/>
-                <w:sz w:val="24"/>
-                <w:szCs w:val="24"/>
-                <w:lang w:eastAsia="hu-HU"/>
-              </w:rPr>
-              <w:t>X</w:t>
-            </w:r>
-          </w:p>
-        </w:tc>
-        <w:tc>
-          <w:tcPr>
-            <w:tcW w:w="425" w:type="dxa"/>
-            <w:vAlign w:val="center"/>
-          </w:tcPr>
-          <w:p>
-            <w:pPr>
-              <w:jc w:val="center"/>
-              <w:rPr>
-                <w:rFonts w:ascii="Consolas" w:eastAsia="Times New Roman" w:hAnsi="Consolas" w:cs="Times New Roman"/>
-                <w:sz w:val="24"/>
-                <w:szCs w:val="24"/>
-                <w:lang w:eastAsia="hu-HU"/>
-              </w:rPr>
-            </w:pPr>
-          </w:p>
-        </w:tc>
-        <w:tc>
-          <w:tcPr>
-            <w:tcW w:w="585" w:type="dxa"/>
-            <w:vAlign w:val="center"/>
-          </w:tcPr>
-          <w:p>
-            <w:pPr>
-              <w:jc w:val="center"/>
-              <w:rPr>
-                <w:rFonts w:ascii="Consolas" w:eastAsia="Times New Roman" w:hAnsi="Consolas" w:cs="Times New Roman"/>
-                <w:sz w:val="20"/>
-                <w:szCs w:val="20"/>
-                <w:lang w:eastAsia="hu-HU"/>
-              </w:rPr>
-            </w:pPr>
-          </w:p>
-        </w:tc>
-        <w:tc>
-          <w:tcPr>
-            <w:tcW w:w="586" w:type="dxa"/>
-            <w:vAlign w:val="center"/>
-          </w:tcPr>
-          <w:p>
-            <w:pPr>
-              <w:jc w:val="center"/>
-              <w:rPr>
-                <w:rFonts w:ascii="Consolas" w:eastAsia="Times New Roman" w:hAnsi="Consolas" w:cs="Times New Roman"/>
-                <w:sz w:val="20"/>
-                <w:szCs w:val="20"/>
-                <w:lang w:eastAsia="hu-HU"/>
-              </w:rPr>
-            </w:pPr>
-          </w:p>
-        </w:tc>
-        <w:tc>
-          <w:tcPr>
-            <w:tcW w:w="585" w:type="dxa"/>
-            <w:vAlign w:val="center"/>
-          </w:tcPr>
-          <w:p>
-            <w:pPr>
-              <w:jc w:val="center"/>
-              <w:rPr>
-                <w:rFonts w:ascii="Consolas" w:eastAsia="Times New Roman" w:hAnsi="Consolas" w:cs="Times New Roman"/>
-                <w:sz w:val="20"/>
-                <w:szCs w:val="20"/>
-                <w:lang w:eastAsia="hu-HU"/>
-              </w:rPr>
-            </w:pPr>
-          </w:p>
-        </w:tc>
-        <w:tc>
-          <w:tcPr>
-            <w:tcW w:w="586" w:type="dxa"/>
-            <w:vAlign w:val="center"/>
-          </w:tcPr>
-          <w:p>
-            <w:pPr>
-              <w:jc w:val="center"/>
-              <w:rPr>
-                <w:rFonts w:ascii="Consolas" w:eastAsia="Times New Roman" w:hAnsi="Consolas" w:cs="Times New Roman"/>
-                <w:sz w:val="20"/>
-                <w:szCs w:val="20"/>
-                <w:lang w:eastAsia="hu-HU"/>
-              </w:rPr>
-            </w:pPr>
-          </w:p>
-        </w:tc>
-        <w:tc>
-          <w:tcPr>
-            <w:tcW w:w="588" w:type="dxa"/>
-            <w:vAlign w:val="center"/>
-          </w:tcPr>
-          <w:p>
-            <w:pPr>
-              <w:jc w:val="center"/>
-              <w:rPr>
-                <w:rFonts w:ascii="Consolas" w:eastAsia="Times New Roman" w:hAnsi="Consolas" w:cs="Times New Roman"/>
-                <w:sz w:val="20"/>
-                <w:szCs w:val="20"/>
-                <w:lang w:eastAsia="hu-HU"/>
-              </w:rPr>
-            </w:pPr>
-          </w:p>
-        </w:tc>
-        <w:tc>
-          <w:tcPr>
-            <w:tcW w:w="2617" w:type="dxa"/>
-            <w:vAlign w:val="center"/>
-          </w:tcPr>
-          <w:p>
-            <w:pPr>
-              <w:rPr>
-                <w:rFonts w:ascii="Consolas" w:eastAsia="Times New Roman" w:hAnsi="Consolas" w:cs="Times New Roman"/>
-                <w:sz w:val="20"/>
-                <w:szCs w:val="20"/>
-                <w:lang w:eastAsia="hu-HU"/>
-              </w:rPr>
-            </w:pPr>
-            <w:r>
-              <w:rPr>
-                <w:rFonts w:ascii="Consolas" w:eastAsia="Times New Roman" w:hAnsi="Consolas" w:cs="Times New Roman"/>
-                <w:sz w:val="20"/>
-                <w:szCs w:val="20"/>
-                <w:lang w:eastAsia="hu-HU"/>
-              </w:rPr>
-              <w:t>Bitenkénti negálás</w:t>
-            </w:r>
-          </w:p>
-        </w:tc>
-      </w:tr>
-      <w:tr>
-        <w:trPr>
-          <w:jc w:val="center"/>
-        </w:trPr>
-        <w:tc>
-          <w:tcPr>
-            <w:tcW w:w="2196" w:type="dxa"/>
-            <w:vAlign w:val="center"/>
-          </w:tcPr>
-          <w:p>
-            <w:pPr>
-              <w:rPr>
-                <w:rFonts w:ascii="Consolas" w:eastAsia="Times New Roman" w:hAnsi="Consolas" w:cs="Times New Roman"/>
-                <w:sz w:val="24"/>
-                <w:szCs w:val="24"/>
-                <w:lang w:eastAsia="hu-HU"/>
-              </w:rPr>
-            </w:pPr>
-            <w:r>
-              <w:rPr>
-                <w:rFonts w:ascii="Consolas" w:eastAsia="Times New Roman" w:hAnsi="Consolas" w:cs="Times New Roman"/>
-                <w:sz w:val="24"/>
-                <w:szCs w:val="24"/>
-                <w:lang w:eastAsia="hu-HU"/>
-              </w:rPr>
-              <w:t>Összehasonlítás</w:t>
-            </w:r>
-          </w:p>
-        </w:tc>
-        <w:tc>
-          <w:tcPr>
-            <w:tcW w:w="2516" w:type="dxa"/>
-            <w:vAlign w:val="center"/>
-          </w:tcPr>
-          <w:p>
-            <w:pPr>
-              <w:rPr>
-                <w:rFonts w:ascii="Consolas" w:eastAsia="Times New Roman" w:hAnsi="Consolas" w:cs="Times New Roman"/>
-                <w:sz w:val="24"/>
-                <w:szCs w:val="24"/>
-                <w:lang w:eastAsia="hu-HU"/>
-              </w:rPr>
-            </w:pPr>
-            <w:r>
-              <w:rPr>
-                <w:rFonts w:ascii="Consolas" w:eastAsia="Times New Roman" w:hAnsi="Consolas" w:cs="Times New Roman"/>
-                <w:sz w:val="24"/>
-                <w:szCs w:val="24"/>
-                <w:lang w:eastAsia="hu-HU"/>
-              </w:rPr>
-              <w:t>cmp</w:t>
-            </w:r>
-          </w:p>
-        </w:tc>
-        <w:tc>
-          <w:tcPr>
-            <w:tcW w:w="2033" w:type="dxa"/>
-            <w:vAlign w:val="center"/>
-          </w:tcPr>
-          <w:p>
-            <w:pPr>
-              <w:rPr>
-                <w:rFonts w:ascii="Consolas" w:eastAsia="Times New Roman" w:hAnsi="Consolas" w:cs="Times New Roman"/>
-                <w:sz w:val="24"/>
-                <w:szCs w:val="24"/>
-                <w:lang w:eastAsia="hu-HU"/>
-              </w:rPr>
-            </w:pPr>
-            <w:r>
-              <w:rPr>
-                <w:rFonts w:ascii="Consolas" w:eastAsia="Times New Roman" w:hAnsi="Consolas" w:cs="Times New Roman"/>
-                <w:sz w:val="24"/>
-                <w:szCs w:val="24"/>
-                <w:lang w:eastAsia="hu-HU"/>
-              </w:rPr>
-              <w:t>COMP</w:t>
-            </w:r>
-          </w:p>
-        </w:tc>
-        <w:tc>
-          <w:tcPr>
-            <w:tcW w:w="427" w:type="dxa"/>
-            <w:vAlign w:val="center"/>
-          </w:tcPr>
-          <w:p>
-            <w:pPr>
-              <w:jc w:val="center"/>
-              <w:rPr>
-                <w:rFonts w:ascii="Consolas" w:eastAsia="Times New Roman" w:hAnsi="Consolas" w:cs="Times New Roman"/>
-                <w:sz w:val="24"/>
-                <w:szCs w:val="24"/>
-                <w:lang w:eastAsia="hu-HU"/>
-              </w:rPr>
-            </w:pPr>
-          </w:p>
-        </w:tc>
-        <w:tc>
-          <w:tcPr>
-            <w:tcW w:w="425" w:type="dxa"/>
-            <w:vAlign w:val="center"/>
-          </w:tcPr>
-          <w:p>
-            <w:pPr>
-              <w:jc w:val="center"/>
-              <w:rPr>
-                <w:rFonts w:ascii="Consolas" w:eastAsia="Times New Roman" w:hAnsi="Consolas" w:cs="Times New Roman"/>
-                <w:sz w:val="20"/>
-                <w:szCs w:val="20"/>
-                <w:lang w:eastAsia="hu-HU"/>
-              </w:rPr>
-            </w:pPr>
-          </w:p>
-        </w:tc>
-        <w:tc>
-          <w:tcPr>
-            <w:tcW w:w="425" w:type="dxa"/>
-            <w:vAlign w:val="center"/>
-          </w:tcPr>
-          <w:p>
-            <w:pPr>
-              <w:jc w:val="center"/>
-              <w:rPr>
-                <w:rFonts w:ascii="Consolas" w:eastAsia="Times New Roman" w:hAnsi="Consolas" w:cs="Times New Roman"/>
-                <w:sz w:val="20"/>
-                <w:szCs w:val="20"/>
-                <w:lang w:eastAsia="hu-HU"/>
-              </w:rPr>
-            </w:pPr>
-          </w:p>
-        </w:tc>
-        <w:tc>
-          <w:tcPr>
-            <w:tcW w:w="425" w:type="dxa"/>
-            <w:vAlign w:val="center"/>
-          </w:tcPr>
-          <w:p>
-            <w:pPr>
-              <w:jc w:val="center"/>
-              <w:rPr>
-                <w:rFonts w:ascii="Consolas" w:eastAsia="Times New Roman" w:hAnsi="Consolas" w:cs="Times New Roman"/>
-                <w:sz w:val="20"/>
-                <w:szCs w:val="20"/>
-                <w:lang w:eastAsia="hu-HU"/>
-              </w:rPr>
-            </w:pPr>
-          </w:p>
-        </w:tc>
-        <w:tc>
-          <w:tcPr>
-            <w:tcW w:w="585" w:type="dxa"/>
-            <w:vAlign w:val="center"/>
-          </w:tcPr>
-          <w:p>
-            <w:pPr>
-              <w:jc w:val="center"/>
-              <w:rPr>
-                <w:rFonts w:ascii="Consolas" w:eastAsia="Times New Roman" w:hAnsi="Consolas" w:cs="Times New Roman"/>
-                <w:sz w:val="24"/>
-                <w:szCs w:val="24"/>
-                <w:lang w:eastAsia="hu-HU"/>
-              </w:rPr>
-            </w:pPr>
-            <w:r>
-              <w:rPr>
-                <w:rFonts w:ascii="Consolas" w:eastAsia="Times New Roman" w:hAnsi="Consolas" w:cs="Times New Roman"/>
-                <w:sz w:val="24"/>
-                <w:szCs w:val="24"/>
-                <w:lang w:eastAsia="hu-HU"/>
-              </w:rPr>
-              <w:t>X</w:t>
-            </w:r>
-          </w:p>
-        </w:tc>
-        <w:tc>
-          <w:tcPr>
-            <w:tcW w:w="586" w:type="dxa"/>
-            <w:vAlign w:val="center"/>
-          </w:tcPr>
-          <w:p>
-            <w:pPr>
-              <w:jc w:val="center"/>
-              <w:rPr>
-                <w:rFonts w:ascii="Consolas" w:eastAsia="Times New Roman" w:hAnsi="Consolas" w:cs="Times New Roman"/>
-                <w:sz w:val="24"/>
-                <w:szCs w:val="24"/>
-                <w:lang w:eastAsia="hu-HU"/>
-              </w:rPr>
-            </w:pPr>
-            <w:r>
-              <w:rPr>
-                <w:rFonts w:ascii="Consolas" w:eastAsia="Times New Roman" w:hAnsi="Consolas" w:cs="Times New Roman"/>
-                <w:sz w:val="24"/>
-                <w:szCs w:val="24"/>
-                <w:lang w:eastAsia="hu-HU"/>
-              </w:rPr>
-              <w:t>X</w:t>
-            </w:r>
-          </w:p>
-        </w:tc>
-        <w:tc>
-          <w:tcPr>
-            <w:tcW w:w="585" w:type="dxa"/>
-            <w:vAlign w:val="center"/>
-          </w:tcPr>
-          <w:p>
-            <w:pPr>
-              <w:jc w:val="center"/>
-              <w:rPr>
-                <w:rFonts w:ascii="Consolas" w:eastAsia="Times New Roman" w:hAnsi="Consolas" w:cs="Times New Roman"/>
-                <w:sz w:val="24"/>
-                <w:szCs w:val="24"/>
-                <w:lang w:eastAsia="hu-HU"/>
-              </w:rPr>
-            </w:pPr>
-            <w:r>
-              <w:rPr>
-                <w:rFonts w:ascii="Consolas" w:eastAsia="Times New Roman" w:hAnsi="Consolas" w:cs="Times New Roman"/>
-                <w:sz w:val="24"/>
-                <w:szCs w:val="24"/>
-                <w:lang w:eastAsia="hu-HU"/>
-              </w:rPr>
-              <w:t>X</w:t>
-            </w:r>
-          </w:p>
-        </w:tc>
-        <w:tc>
-          <w:tcPr>
-            <w:tcW w:w="586" w:type="dxa"/>
-            <w:vAlign w:val="center"/>
-          </w:tcPr>
-          <w:p>
-            <w:pPr>
-              <w:jc w:val="center"/>
-              <w:rPr>
-                <w:rFonts w:ascii="Consolas" w:eastAsia="Times New Roman" w:hAnsi="Consolas" w:cs="Times New Roman"/>
-                <w:sz w:val="24"/>
-                <w:szCs w:val="24"/>
-                <w:lang w:eastAsia="hu-HU"/>
-              </w:rPr>
-            </w:pPr>
-            <w:r>
-              <w:rPr>
-                <w:rFonts w:ascii="Consolas" w:eastAsia="Times New Roman" w:hAnsi="Consolas" w:cs="Times New Roman"/>
-                <w:sz w:val="24"/>
-                <w:szCs w:val="24"/>
-                <w:lang w:eastAsia="hu-HU"/>
-              </w:rPr>
-              <w:t>X</w:t>
-            </w:r>
-          </w:p>
-        </w:tc>
-        <w:tc>
-          <w:tcPr>
-            <w:tcW w:w="588" w:type="dxa"/>
-            <w:vAlign w:val="center"/>
-          </w:tcPr>
-          <w:p>
-            <w:pPr>
-              <w:jc w:val="center"/>
-              <w:rPr>
-                <w:rFonts w:ascii="Consolas" w:eastAsia="Times New Roman" w:hAnsi="Consolas" w:cs="Times New Roman"/>
-                <w:sz w:val="24"/>
-                <w:szCs w:val="24"/>
-                <w:lang w:eastAsia="hu-HU"/>
-              </w:rPr>
-            </w:pPr>
-            <w:r>
-              <w:rPr>
-                <w:rFonts w:ascii="Consolas" w:eastAsia="Times New Roman" w:hAnsi="Consolas" w:cs="Times New Roman"/>
-                <w:sz w:val="24"/>
-                <w:szCs w:val="24"/>
-                <w:lang w:eastAsia="hu-HU"/>
-              </w:rPr>
-              <w:t>X</w:t>
-            </w:r>
-          </w:p>
-        </w:tc>
-        <w:tc>
-          <w:tcPr>
-            <w:tcW w:w="2617" w:type="dxa"/>
-            <w:vAlign w:val="center"/>
-          </w:tcPr>
-          <w:p>
-            <w:pPr>
-              <w:rPr>
-                <w:rFonts w:ascii="Consolas" w:eastAsia="Times New Roman" w:hAnsi="Consolas" w:cs="Times New Roman"/>
-                <w:sz w:val="20"/>
-                <w:szCs w:val="20"/>
-                <w:lang w:eastAsia="hu-HU"/>
-              </w:rPr>
-            </w:pPr>
-            <w:r>
-              <w:rPr>
-                <w:rFonts w:ascii="Consolas" w:eastAsia="Times New Roman" w:hAnsi="Consolas" w:cs="Times New Roman"/>
-                <w:sz w:val="20"/>
-                <w:szCs w:val="20"/>
-                <w:lang w:eastAsia="hu-HU"/>
-              </w:rPr>
-              <w:t>Összehasonlít két értéket; beállítja Z és G zászlókat</w:t>
-            </w:r>
-          </w:p>
-        </w:tc>
-      </w:tr>
-      <w:tr>
-        <w:trPr>
-          <w:jc w:val="center"/>
-        </w:trPr>
-        <w:tc>
-          <w:tcPr>
-            <w:tcW w:w="2196" w:type="dxa"/>
-            <w:vMerge w:val="restart"/>
-            <w:vAlign w:val="center"/>
-          </w:tcPr>
-          <w:p>
-            <w:pPr>
-              <w:rPr>
-                <w:rFonts w:ascii="Consolas" w:eastAsia="Times New Roman" w:hAnsi="Consolas" w:cs="Times New Roman"/>
-                <w:sz w:val="24"/>
-                <w:szCs w:val="24"/>
-                <w:lang w:eastAsia="hu-HU"/>
-              </w:rPr>
-            </w:pPr>
-            <w:r>
-              <w:rPr>
-                <w:rFonts w:ascii="Consolas" w:eastAsia="Times New Roman" w:hAnsi="Consolas" w:cs="Times New Roman"/>
-                <w:sz w:val="24"/>
-                <w:szCs w:val="24"/>
-                <w:lang w:eastAsia="hu-HU"/>
-              </w:rPr>
+              <w:lastRenderedPageBreak/>
               <w:t>Shift és forgás</w:t>
             </w:r>
           </w:p>
@@ -12547,7 +11504,7 @@
                 <w:szCs w:val="24"/>
                 <w:lang w:eastAsia="hu-HU"/>
               </w:rPr>
-              <w:t>DS</w:t>
+              <w:t>DB</w:t>
             </w:r>
           </w:p>
         </w:tc>
@@ -12624,7 +11581,25 @@
                 <w:szCs w:val="24"/>
                 <w:lang w:eastAsia="hu-HU"/>
               </w:rPr>
-              <w:t>Aadatverem mutató</w:t>
+              <w:t xml:space="preserve">Aadatverem </w:t>
+            </w:r>
+            <w:r>
+              <w:rPr>
+                <w:rFonts w:ascii="Consolas" w:eastAsia="Times New Roman" w:hAnsi="Consolas" w:cs="Times New Roman"/>
+                <w:sz w:val="24"/>
+                <w:szCs w:val="24"/>
+                <w:lang w:eastAsia="hu-HU"/>
+              </w:rPr>
+              <w:t xml:space="preserve">kezdőcím </w:t>
+            </w:r>
+            <w:r>
+              <w:rPr>
+                <w:rFonts w:ascii="Consolas" w:eastAsia="Times New Roman" w:hAnsi="Consolas" w:cs="Times New Roman"/>
+                <w:sz w:val="24"/>
+                <w:szCs w:val="24"/>
+                <w:lang w:eastAsia="hu-HU"/>
+              </w:rPr>
+              <w:t>mutató</w:t>
             </w:r>
           </w:p>
         </w:tc>
@@ -12671,6 +11646,493 @@
                 <w:szCs w:val="24"/>
                 <w:lang w:eastAsia="hu-HU"/>
               </w:rPr>
+              <w:t>DP</w:t>
+            </w:r>
+          </w:p>
+        </w:tc>
+        <w:tc>
+          <w:tcPr>
+            <w:tcW w:w="1115" w:type="dxa"/>
+            <w:vAlign w:val="center"/>
+          </w:tcPr>
+          <w:p>
+            <w:pPr>
+              <w:jc w:val="right"/>
+              <w:rPr>
+                <w:rFonts w:ascii="Consolas" w:eastAsia="Times New Roman" w:hAnsi="Consolas" w:cs="Times New Roman"/>
+                <w:sz w:val="24"/>
+                <w:szCs w:val="24"/>
+                <w:lang w:eastAsia="hu-HU"/>
+              </w:rPr>
+            </w:pPr>
+            <w:r>
+              <w:rPr>
+                <w:rFonts w:ascii="Consolas" w:eastAsia="Times New Roman" w:hAnsi="Consolas" w:cs="Times New Roman"/>
+                <w:sz w:val="24"/>
+                <w:szCs w:val="24"/>
+                <w:lang w:eastAsia="hu-HU"/>
+              </w:rPr>
+              <w:t>16</w:t>
+            </w:r>
+          </w:p>
+        </w:tc>
+        <w:tc>
+          <w:tcPr>
+            <w:tcW w:w="1559" w:type="dxa"/>
+            <w:vAlign w:val="center"/>
+          </w:tcPr>
+          <w:p>
+            <w:pPr>
+              <w:jc w:val="right"/>
+              <w:rPr>
+                <w:rFonts w:ascii="Consolas" w:eastAsia="Times New Roman" w:hAnsi="Consolas" w:cs="Times New Roman"/>
+                <w:sz w:val="24"/>
+                <w:szCs w:val="24"/>
+                <w:lang w:eastAsia="hu-HU"/>
+              </w:rPr>
+            </w:pPr>
+          </w:p>
+        </w:tc>
+        <w:tc>
+          <w:tcPr>
+            <w:tcW w:w="3686" w:type="dxa"/>
+            <w:vAlign w:val="center"/>
+          </w:tcPr>
+          <w:p>
+            <w:pPr>
+              <w:rPr>
+                <w:rFonts w:ascii="Consolas" w:eastAsia="Times New Roman" w:hAnsi="Consolas" w:cs="Times New Roman"/>
+                <w:sz w:val="24"/>
+                <w:szCs w:val="24"/>
+                <w:lang w:eastAsia="hu-HU"/>
+              </w:rPr>
+            </w:pPr>
+            <w:r>
+              <w:rPr>
+                <w:rFonts w:ascii="Consolas" w:eastAsia="Times New Roman" w:hAnsi="Consolas" w:cs="Times New Roman"/>
+                <w:sz w:val="24"/>
+                <w:szCs w:val="24"/>
+                <w:lang w:eastAsia="hu-HU"/>
+              </w:rPr>
+              <w:t>Adatverem mutató</w:t>
+            </w:r>
+          </w:p>
+        </w:tc>
+      </w:tr>
+      <w:tr>
+        <w:trPr>
+          <w:jc w:val="center"/>
+        </w:trPr>
+        <w:tc>
+          <w:tcPr>
+            <w:tcW w:w="1812" w:type="dxa"/>
+            <w:vMerge/>
+            <w:vAlign w:val="center"/>
+          </w:tcPr>
+          <w:p>
+            <w:pPr>
+              <w:rPr>
+                <w:rFonts w:ascii="Consolas" w:eastAsia="Times New Roman" w:hAnsi="Consolas" w:cs="Times New Roman"/>
+                <w:sz w:val="24"/>
+                <w:szCs w:val="24"/>
+                <w:lang w:eastAsia="hu-HU"/>
+              </w:rPr>
+            </w:pPr>
+          </w:p>
+        </w:tc>
+        <w:tc>
+          <w:tcPr>
+            <w:tcW w:w="612" w:type="dxa"/>
+            <w:vAlign w:val="center"/>
+          </w:tcPr>
+          <w:p>
+            <w:pPr>
+              <w:rPr>
+                <w:rFonts w:ascii="Consolas" w:eastAsia="Times New Roman" w:hAnsi="Consolas" w:cs="Times New Roman"/>
+                <w:sz w:val="24"/>
+                <w:szCs w:val="24"/>
+                <w:lang w:eastAsia="hu-HU"/>
+              </w:rPr>
+            </w:pPr>
+            <w:r>
+              <w:rPr>
+                <w:rFonts w:ascii="Consolas" w:eastAsia="Times New Roman" w:hAnsi="Consolas" w:cs="Times New Roman"/>
+                <w:sz w:val="24"/>
+                <w:szCs w:val="24"/>
+                <w:lang w:eastAsia="hu-HU"/>
+              </w:rPr>
+              <w:t>DS</w:t>
+            </w:r>
+          </w:p>
+        </w:tc>
+        <w:tc>
+          <w:tcPr>
+            <w:tcW w:w="1115" w:type="dxa"/>
+            <w:vAlign w:val="center"/>
+          </w:tcPr>
+          <w:p>
+            <w:pPr>
+              <w:jc w:val="right"/>
+              <w:rPr>
+                <w:rFonts w:ascii="Consolas" w:eastAsia="Times New Roman" w:hAnsi="Consolas" w:cs="Times New Roman"/>
+                <w:sz w:val="24"/>
+                <w:szCs w:val="24"/>
+                <w:lang w:eastAsia="hu-HU"/>
+              </w:rPr>
+            </w:pPr>
+            <w:r>
+              <w:rPr>
+                <w:rFonts w:ascii="Consolas" w:eastAsia="Times New Roman" w:hAnsi="Consolas" w:cs="Times New Roman"/>
+                <w:sz w:val="24"/>
+                <w:szCs w:val="24"/>
+                <w:lang w:eastAsia="hu-HU"/>
+              </w:rPr>
+              <w:t>16</w:t>
+            </w:r>
+          </w:p>
+        </w:tc>
+        <w:tc>
+          <w:tcPr>
+            <w:tcW w:w="1559" w:type="dxa"/>
+            <w:vAlign w:val="center"/>
+          </w:tcPr>
+          <w:p>
+            <w:pPr>
+              <w:jc w:val="right"/>
+              <w:rPr>
+                <w:rFonts w:ascii="Consolas" w:eastAsia="Times New Roman" w:hAnsi="Consolas" w:cs="Times New Roman"/>
+                <w:sz w:val="24"/>
+                <w:szCs w:val="24"/>
+                <w:lang w:eastAsia="hu-HU"/>
+              </w:rPr>
+            </w:pPr>
+          </w:p>
+        </w:tc>
+        <w:tc>
+          <w:tcPr>
+            <w:tcW w:w="3686" w:type="dxa"/>
+            <w:vAlign w:val="center"/>
+          </w:tcPr>
+          <w:p>
+            <w:pPr>
+              <w:rPr>
+                <w:rFonts w:ascii="Consolas" w:eastAsia="Times New Roman" w:hAnsi="Consolas" w:cs="Times New Roman"/>
+                <w:sz w:val="24"/>
+                <w:szCs w:val="24"/>
+                <w:lang w:eastAsia="hu-HU"/>
+              </w:rPr>
+            </w:pPr>
+            <w:r>
+              <w:rPr>
+                <w:rFonts w:ascii="Consolas" w:eastAsia="Times New Roman" w:hAnsi="Consolas" w:cs="Times New Roman"/>
+                <w:sz w:val="24"/>
+                <w:szCs w:val="24"/>
+                <w:lang w:eastAsia="hu-HU"/>
+              </w:rPr>
+              <w:t>Adatverem méret regiszter</w:t>
+            </w:r>
+          </w:p>
+        </w:tc>
+      </w:tr>
+      <w:tr>
+        <w:trPr>
+          <w:jc w:val="center"/>
+        </w:trPr>
+        <w:tc>
+          <w:tcPr>
+            <w:tcW w:w="1812" w:type="dxa"/>
+            <w:vMerge/>
+            <w:vAlign w:val="center"/>
+          </w:tcPr>
+          <w:p>
+            <w:pPr>
+              <w:rPr>
+                <w:rFonts w:ascii="Consolas" w:eastAsia="Times New Roman" w:hAnsi="Consolas" w:cs="Times New Roman"/>
+                <w:sz w:val="24"/>
+                <w:szCs w:val="24"/>
+                <w:lang w:eastAsia="hu-HU"/>
+              </w:rPr>
+            </w:pPr>
+          </w:p>
+        </w:tc>
+        <w:tc>
+          <w:tcPr>
+            <w:tcW w:w="612" w:type="dxa"/>
+            <w:vAlign w:val="center"/>
+          </w:tcPr>
+          <w:p>
+            <w:pPr>
+              <w:rPr>
+                <w:rFonts w:ascii="Consolas" w:eastAsia="Times New Roman" w:hAnsi="Consolas" w:cs="Times New Roman"/>
+                <w:sz w:val="24"/>
+                <w:szCs w:val="24"/>
+                <w:lang w:eastAsia="hu-HU"/>
+              </w:rPr>
+            </w:pPr>
+            <w:r>
+              <w:rPr>
+                <w:rFonts w:ascii="Consolas" w:eastAsia="Times New Roman" w:hAnsi="Consolas" w:cs="Times New Roman"/>
+                <w:sz w:val="24"/>
+                <w:szCs w:val="24"/>
+                <w:lang w:eastAsia="hu-HU"/>
+              </w:rPr>
+              <w:t>CB</w:t>
+            </w:r>
+          </w:p>
+        </w:tc>
+        <w:tc>
+          <w:tcPr>
+            <w:tcW w:w="1115" w:type="dxa"/>
+            <w:vAlign w:val="center"/>
+          </w:tcPr>
+          <w:p>
+            <w:pPr>
+              <w:jc w:val="right"/>
+              <w:rPr>
+                <w:rFonts w:ascii="Consolas" w:eastAsia="Times New Roman" w:hAnsi="Consolas" w:cs="Times New Roman"/>
+                <w:sz w:val="24"/>
+                <w:szCs w:val="24"/>
+                <w:lang w:eastAsia="hu-HU"/>
+              </w:rPr>
+            </w:pPr>
+            <w:r>
+              <w:rPr>
+                <w:rFonts w:ascii="Consolas" w:eastAsia="Times New Roman" w:hAnsi="Consolas" w:cs="Times New Roman"/>
+                <w:sz w:val="24"/>
+                <w:szCs w:val="24"/>
+                <w:lang w:eastAsia="hu-HU"/>
+              </w:rPr>
+              <w:t>16</w:t>
+            </w:r>
+          </w:p>
+        </w:tc>
+        <w:tc>
+          <w:tcPr>
+            <w:tcW w:w="1559" w:type="dxa"/>
+            <w:vAlign w:val="center"/>
+          </w:tcPr>
+          <w:p>
+            <w:pPr>
+              <w:jc w:val="right"/>
+              <w:rPr>
+                <w:rFonts w:ascii="Consolas" w:eastAsia="Times New Roman" w:hAnsi="Consolas" w:cs="Times New Roman"/>
+                <w:sz w:val="24"/>
+                <w:szCs w:val="24"/>
+                <w:lang w:eastAsia="hu-HU"/>
+              </w:rPr>
+            </w:pPr>
+            <w:r>
+              <w:rPr>
+                <w:rFonts w:ascii="Consolas" w:eastAsia="Times New Roman" w:hAnsi="Consolas" w:cs="Times New Roman"/>
+                <w:sz w:val="24"/>
+                <w:szCs w:val="24"/>
+                <w:lang w:eastAsia="hu-HU"/>
+              </w:rPr>
+              <w:t>0b11100</w:t>
+            </w:r>
+          </w:p>
+        </w:tc>
+        <w:tc>
+          <w:tcPr>
+            <w:tcW w:w="3686" w:type="dxa"/>
+            <w:vAlign w:val="center"/>
+          </w:tcPr>
+          <w:p>
+            <w:pPr>
+              <w:rPr>
+                <w:rFonts w:ascii="Consolas" w:eastAsia="Times New Roman" w:hAnsi="Consolas" w:cs="Times New Roman"/>
+                <w:sz w:val="24"/>
+                <w:szCs w:val="24"/>
+                <w:lang w:eastAsia="hu-HU"/>
+              </w:rPr>
+            </w:pPr>
+            <w:r>
+              <w:rPr>
+                <w:rFonts w:ascii="Consolas" w:eastAsia="Times New Roman" w:hAnsi="Consolas" w:cs="Times New Roman"/>
+                <w:sz w:val="24"/>
+                <w:szCs w:val="24"/>
+                <w:lang w:eastAsia="hu-HU"/>
+              </w:rPr>
+              <w:t xml:space="preserve">Kódverem </w:t>
+            </w:r>
+            <w:r>
+              <w:rPr>
+                <w:rFonts w:ascii="Consolas" w:eastAsia="Times New Roman" w:hAnsi="Consolas" w:cs="Times New Roman"/>
+                <w:sz w:val="24"/>
+                <w:szCs w:val="24"/>
+                <w:lang w:eastAsia="hu-HU"/>
+              </w:rPr>
+              <w:t xml:space="preserve">kezdőcím </w:t>
+            </w:r>
+            <w:r>
+              <w:rPr>
+                <w:rFonts w:ascii="Consolas" w:eastAsia="Times New Roman" w:hAnsi="Consolas" w:cs="Times New Roman"/>
+                <w:sz w:val="24"/>
+                <w:szCs w:val="24"/>
+                <w:lang w:eastAsia="hu-HU"/>
+              </w:rPr>
+              <w:t>mutató</w:t>
+            </w:r>
+          </w:p>
+        </w:tc>
+      </w:tr>
+      <w:tr>
+        <w:trPr>
+          <w:jc w:val="center"/>
+        </w:trPr>
+        <w:tc>
+          <w:tcPr>
+            <w:tcW w:w="1812" w:type="dxa"/>
+            <w:vMerge/>
+            <w:vAlign w:val="center"/>
+          </w:tcPr>
+          <w:p>
+            <w:pPr>
+              <w:rPr>
+                <w:rFonts w:ascii="Consolas" w:eastAsia="Times New Roman" w:hAnsi="Consolas" w:cs="Times New Roman"/>
+                <w:sz w:val="24"/>
+                <w:szCs w:val="24"/>
+                <w:lang w:eastAsia="hu-HU"/>
+              </w:rPr>
+            </w:pPr>
+          </w:p>
+        </w:tc>
+        <w:tc>
+          <w:tcPr>
+            <w:tcW w:w="612" w:type="dxa"/>
+            <w:vAlign w:val="center"/>
+          </w:tcPr>
+          <w:p>
+            <w:pPr>
+              <w:rPr>
+                <w:rFonts w:ascii="Consolas" w:eastAsia="Times New Roman" w:hAnsi="Consolas" w:cs="Times New Roman"/>
+                <w:sz w:val="24"/>
+                <w:szCs w:val="24"/>
+                <w:lang w:eastAsia="hu-HU"/>
+              </w:rPr>
+            </w:pPr>
+            <w:r>
+              <w:rPr>
+                <w:rFonts w:ascii="Consolas" w:eastAsia="Times New Roman" w:hAnsi="Consolas" w:cs="Times New Roman"/>
+                <w:sz w:val="24"/>
+                <w:szCs w:val="24"/>
+                <w:lang w:eastAsia="hu-HU"/>
+              </w:rPr>
+              <w:t>CP</w:t>
+            </w:r>
+          </w:p>
+        </w:tc>
+        <w:tc>
+          <w:tcPr>
+            <w:tcW w:w="1115" w:type="dxa"/>
+            <w:vAlign w:val="center"/>
+          </w:tcPr>
+          <w:p>
+            <w:pPr>
+              <w:jc w:val="right"/>
+              <w:rPr>
+                <w:rFonts w:ascii="Consolas" w:eastAsia="Times New Roman" w:hAnsi="Consolas" w:cs="Times New Roman"/>
+                <w:sz w:val="24"/>
+                <w:szCs w:val="24"/>
+                <w:lang w:eastAsia="hu-HU"/>
+              </w:rPr>
+            </w:pPr>
+            <w:r>
+              <w:rPr>
+                <w:rFonts w:ascii="Consolas" w:eastAsia="Times New Roman" w:hAnsi="Consolas" w:cs="Times New Roman"/>
+                <w:sz w:val="24"/>
+                <w:szCs w:val="24"/>
+                <w:lang w:eastAsia="hu-HU"/>
+              </w:rPr>
+              <w:t>16</w:t>
+            </w:r>
+          </w:p>
+        </w:tc>
+        <w:tc>
+          <w:tcPr>
+            <w:tcW w:w="1559" w:type="dxa"/>
+            <w:vAlign w:val="center"/>
+          </w:tcPr>
+          <w:p>
+            <w:pPr>
+              <w:jc w:val="right"/>
+              <w:rPr>
+                <w:rFonts w:ascii="Consolas" w:eastAsia="Times New Roman" w:hAnsi="Consolas" w:cs="Times New Roman"/>
+                <w:sz w:val="24"/>
+                <w:szCs w:val="24"/>
+                <w:lang w:eastAsia="hu-HU"/>
+              </w:rPr>
+            </w:pPr>
+          </w:p>
+        </w:tc>
+        <w:tc>
+          <w:tcPr>
+            <w:tcW w:w="3686" w:type="dxa"/>
+            <w:vAlign w:val="center"/>
+          </w:tcPr>
+          <w:p>
+            <w:pPr>
+              <w:rPr>
+                <w:rFonts w:ascii="Consolas" w:eastAsia="Times New Roman" w:hAnsi="Consolas" w:cs="Times New Roman"/>
+                <w:sz w:val="24"/>
+                <w:szCs w:val="24"/>
+                <w:lang w:eastAsia="hu-HU"/>
+              </w:rPr>
+            </w:pPr>
+            <w:r>
+              <w:rPr>
+                <w:rFonts w:ascii="Consolas" w:eastAsia="Times New Roman" w:hAnsi="Consolas" w:cs="Times New Roman"/>
+                <w:sz w:val="24"/>
+                <w:szCs w:val="24"/>
+                <w:lang w:eastAsia="hu-HU"/>
+              </w:rPr>
+              <w:t>Kódverem mutató</w:t>
+            </w:r>
+          </w:p>
+        </w:tc>
+      </w:tr>
+      <w:tr>
+        <w:trPr>
+          <w:jc w:val="center"/>
+        </w:trPr>
+        <w:tc>
+          <w:tcPr>
+            <w:tcW w:w="1812" w:type="dxa"/>
+            <w:vMerge/>
+            <w:vAlign w:val="center"/>
+          </w:tcPr>
+          <w:p>
+            <w:pPr>
+              <w:rPr>
+                <w:rFonts w:ascii="Consolas" w:eastAsia="Times New Roman" w:hAnsi="Consolas" w:cs="Times New Roman"/>
+                <w:sz w:val="24"/>
+                <w:szCs w:val="24"/>
+                <w:lang w:eastAsia="hu-HU"/>
+              </w:rPr>
+            </w:pPr>
+          </w:p>
+        </w:tc>
+        <w:tc>
+          <w:tcPr>
+            <w:tcW w:w="612" w:type="dxa"/>
+            <w:vAlign w:val="center"/>
+          </w:tcPr>
+          <w:p>
+            <w:pPr>
+              <w:rPr>
+                <w:rFonts w:ascii="Consolas" w:eastAsia="Times New Roman" w:hAnsi="Consolas" w:cs="Times New Roman"/>
+                <w:sz w:val="24"/>
+                <w:szCs w:val="24"/>
+                <w:lang w:eastAsia="hu-HU"/>
+              </w:rPr>
+            </w:pPr>
+            <w:r>
+              <w:rPr>
+                <w:rFonts w:ascii="Consolas" w:eastAsia="Times New Roman" w:hAnsi="Consolas" w:cs="Times New Roman"/>
+                <w:sz w:val="24"/>
+                <w:szCs w:val="24"/>
+                <w:lang w:eastAsia="hu-HU"/>
+              </w:rPr>
               <w:t>CS</w:t>
             </w:r>
           </w:p>
@@ -12716,15 +12178,6 @@
                 <w:lang w:eastAsia="hu-HU"/>
               </w:rPr>
             </w:pPr>
-            <w:r>
-              <w:rPr>
-                <w:rFonts w:ascii="Consolas" w:eastAsia="Times New Roman" w:hAnsi="Consolas" w:cs="Times New Roman"/>
-                <w:sz w:val="24"/>
-                <w:szCs w:val="24"/>
-                <w:lang w:eastAsia="hu-HU"/>
-              </w:rPr>
-              <w:t>0b11100</w:t>
-            </w:r>
           </w:p>
         </w:tc>
         <w:tc>
@@ -12748,7 +12201,7 @@
                 <w:szCs w:val="24"/>
                 <w:lang w:eastAsia="hu-HU"/>
               </w:rPr>
-              <w:t>Kódverem mutató</w:t>
+              <w:t>Kódverem méret mutató</w:t>
             </w:r>
           </w:p>
         </w:tc>
@@ -13894,7 +13347,15 @@
         <w:t>)</w:t>
       </w:r>
       <w:r>
-        <w:t xml:space="preserve"> durván követi a 8086  szintaktikáját, utasításai pedig a legtöbb esetben 1:1 megfelelnek egy gépi utasításnak (az alól az indirekt címzés kivételt képez).</w:t>
+        <w:t xml:space="preserve"> durván követi a </w:t>
+      </w:r>
+      <w:proofErr w:type="gramStart"/>
+      <w:r>
+        <w:t>8086  szintaktikáját</w:t>
+      </w:r>
+      <w:proofErr w:type="gramEnd"/>
+      <w:r>
+        <w:t>, utasításai pedig a legtöbb esetben 1:1 megfelelnek egy gépi utasításnak (az alól az indirekt címzés kivételt képez).</w:t>
       </w:r>
     </w:p>
     <w:p>
@@ -13906,7 +13367,15 @@
         </w:numPr>
       </w:pPr>
       <w:r>
-        <w:t>Minden sor pontosan egy utasítást tartalmat</w:t>
+        <w:t xml:space="preserve">Minden sor pontosan egy </w:t>
+      </w:r>
+      <w:proofErr w:type="gramStart"/>
+      <w:r>
+        <w:t>utasítást</w:t>
+      </w:r>
+      <w:proofErr w:type="gramEnd"/>
+      <w:r>
+        <w:t xml:space="preserve"> tartalmat</w:t>
       </w:r>
     </w:p>
     <w:p>
@@ -15279,11 +14748,19 @@
                 <w:rFonts w:ascii="Consolas" w:hAnsi="Consolas"/>
               </w:rPr>
             </w:pPr>
+            <w:proofErr w:type="gramStart"/>
             <w:r>
               <w:rPr>
                 <w:rFonts w:ascii="Consolas" w:hAnsi="Consolas"/>
               </w:rPr>
-              <w:t>0-1 ill. L-H karakterek bináris értékek jelölésére. Csak 8 bites használat engedélyezett. Záró kis „b” karakter. Kezdő nullák kiírása kötelező.</w:t>
+              <w:t>0-1</w:t>
+            </w:r>
+            <w:proofErr w:type="gramEnd"/>
+            <w:r>
+              <w:rPr>
+                <w:rFonts w:ascii="Consolas" w:hAnsi="Consolas"/>
+              </w:rPr>
+              <w:t xml:space="preserve"> ill. L-H karakterek bináris értékek jelölésére. Csak 8 bites használat engedélyezett. Záró kis „b” karakter. Kezdő nullák kiírása kötelező.</w:t>
             </w:r>
           </w:p>
         </w:tc>
@@ -15466,7 +14943,11 @@
     </w:p>
     <w:p>
       <w:r>
-        <w:t>Megjegyzést a</w:t>
+        <w:t xml:space="preserve">Megjegyzést </w:t>
+      </w:r>
+      <w:proofErr w:type="gramStart"/>
+      <w:r>
+        <w:t>a</w:t>
       </w:r>
       <w:r>
         <w:t xml:space="preserve"> </w:t>
@@ -15477,6 +14958,7 @@
         </w:rPr>
         <w:t>;</w:t>
       </w:r>
+      <w:proofErr w:type="gramEnd"/>
       <w:r>
         <w:t xml:space="preserve"> karakter elhelyezésével lehet írni. Mindent, ami ez után a karakter után következik, csak a szöveges fájlban fog helyet foglalni, az assembler program figyelmen kívül hagyja.</w:t>
       </w:r>
@@ -15520,13 +15002,24 @@
         <w:pStyle w:val="Kd"/>
       </w:pPr>
       <w:r>
-        <w:t xml:space="preserve">MOVE ra, rb </w:t>
+        <w:t xml:space="preserve">MOVE ra, </w:t>
+      </w:r>
+      <w:proofErr w:type="gramStart"/>
+      <w:r>
+        <w:t xml:space="preserve">rb </w:t>
       </w:r>
       <w:r>
         <w:rPr>
           <w:highlight w:val="yellow"/>
         </w:rPr>
-        <w:t>;Sorközbeni komment – átmozgatjuk rb-t ra-ba</w:t>
+        <w:t>;Sorközbeni</w:t>
+      </w:r>
+      <w:proofErr w:type="gramEnd"/>
+      <w:r>
+        <w:rPr>
+          <w:highlight w:val="yellow"/>
+        </w:rPr>
+        <w:t xml:space="preserve"> komment – átmozgatjuk rb-t ra-ba</w:t>
       </w:r>
     </w:p>
     <w:p>
@@ -15547,7 +15040,11 @@
     </w:p>
     <w:p>
       <w:r>
-        <w:t xml:space="preserve">Címkét definiálni lehet és hivatkozni rá. Deifiniáláskor a sor végére </w:t>
+        <w:t xml:space="preserve">Címkét definiálni lehet és hivatkozni rá. Deifiniáláskor a sor </w:t>
+      </w:r>
+      <w:proofErr w:type="gramStart"/>
+      <w:r>
+        <w:t xml:space="preserve">végére </w:t>
       </w:r>
       <w:r>
         <w:rPr>
@@ -15555,6 +15052,7 @@
         </w:rPr>
         <w:t>:</w:t>
       </w:r>
+      <w:proofErr w:type="gramEnd"/>
       <w:r>
         <w:t xml:space="preserve"> karaktert kell rakni, míg hivatkozásnál a címet </w:t>
       </w:r>
@@ -15610,7 +15108,14 @@
       </w:r>
       <w:r>
         <w:tab/>
-        <w:t>;definiáljuk a ”címke1” nevű címkét</w:t>
+      </w:r>
+      <w:proofErr w:type="gramStart"/>
+      <w:r>
+        <w:t>;definiáljuk</w:t>
+      </w:r>
+      <w:proofErr w:type="gramEnd"/>
+      <w:r>
+        <w:t xml:space="preserve"> a ”címke1” nevű címkét</w:t>
       </w:r>
     </w:p>
     <w:p>
@@ -15629,12 +15134,14 @@
       <w:r>
         <w:tab/>
       </w:r>
+      <w:proofErr w:type="gramStart"/>
       <w:r>
         <w:rPr>
           <w:highlight w:val="yellow"/>
         </w:rPr>
         <w:t>JIFG :címke1</w:t>
       </w:r>
+      <w:proofErr w:type="gramEnd"/>
       <w:r>
         <w:tab/>
         <w:t>;”címke1” címére ugrunk, ha ra &gt; rb</w:t>
@@ -15655,6 +15162,7 @@
         <w:pStyle w:val="Kd"/>
         <w:ind w:firstLine="708"/>
       </w:pPr>
+      <w:proofErr w:type="gramStart"/>
       <w:r>
         <w:rPr>
           <w:highlight w:val="yellow"/>
@@ -15662,6 +15170,7 @@
         <w:lastRenderedPageBreak/>
         <w:t>CALL :szubrutin</w:t>
       </w:r>
+      <w:proofErr w:type="gramEnd"/>
       <w:r>
         <w:tab/>
       </w:r>
@@ -15704,11 +15213,19 @@
       <w:pPr>
         <w:pStyle w:val="Kd"/>
       </w:pPr>
+      <w:proofErr w:type="gramStart"/>
       <w:r>
         <w:rPr>
           <w:highlight w:val="yellow"/>
         </w:rPr>
-        <w:t>szubrutin:</w:t>
+        <w:t>szubrutin</w:t>
+      </w:r>
+      <w:proofErr w:type="gramEnd"/>
+      <w:r>
+        <w:rPr>
+          <w:highlight w:val="yellow"/>
+        </w:rPr>
+        <w:t>:</w:t>
       </w:r>
     </w:p>
     <w:p>
@@ -15730,7 +15247,14 @@
       </w:r>
       <w:r>
         <w:tab/>
-        <w:t>;rb értékét letároljuk</w:t>
+      </w:r>
+      <w:proofErr w:type="gramStart"/>
+      <w:r>
+        <w:t>;rb</w:t>
+      </w:r>
+      <w:proofErr w:type="gramEnd"/>
+      <w:r>
+        <w:t xml:space="preserve"> értékét letároljuk</w:t>
       </w:r>
     </w:p>
     <w:p>
@@ -15743,7 +15267,14 @@
       </w:r>
       <w:r>
         <w:tab/>
-        <w:t>;rb-ben a páros bites 1-ek</w:t>
+      </w:r>
+      <w:proofErr w:type="gramStart"/>
+      <w:r>
+        <w:t>;rb-ben</w:t>
+      </w:r>
+      <w:proofErr w:type="gramEnd"/>
+      <w:r>
+        <w:t xml:space="preserve"> a páros bites 1-ek</w:t>
       </w:r>
     </w:p>
     <w:p>
@@ -15765,7 +15296,14 @@
       </w:r>
       <w:r>
         <w:tab/>
-        <w:t>;rb masznak használjuk ra-ra</w:t>
+      </w:r>
+      <w:proofErr w:type="gramStart"/>
+      <w:r>
+        <w:t>;rb</w:t>
+      </w:r>
+      <w:proofErr w:type="gramEnd"/>
+      <w:r>
+        <w:t xml:space="preserve"> masznak használjuk ra-ra</w:t>
       </w:r>
     </w:p>
     <w:p>
@@ -15787,7 +15325,14 @@
       </w:r>
       <w:r>
         <w:tab/>
-        <w:t>;rb-be a meglevő értékét visszatötljük</w:t>
+      </w:r>
+      <w:proofErr w:type="gramStart"/>
+      <w:r>
+        <w:t>;rb-be</w:t>
+      </w:r>
+      <w:proofErr w:type="gramEnd"/>
+      <w:r>
+        <w:t xml:space="preserve"> a meglevő értékét visszatötljük</w:t>
       </w:r>
     </w:p>
     <w:p>
@@ -15812,7 +15357,14 @@
       </w:r>
       <w:r>
         <w:tab/>
-        <w:t>;vissaztérünk a hívási helyre</w:t>
+      </w:r>
+      <w:proofErr w:type="gramStart"/>
+      <w:r>
+        <w:t>;vissaztérünk</w:t>
+      </w:r>
+      <w:proofErr w:type="gramEnd"/>
+      <w:r>
+        <w:t xml:space="preserve"> a hívási helyre</w:t>
       </w:r>
     </w:p>
     <w:p>
@@ -15829,7 +15381,15 @@
         <w:t>Ezek olyan</w:t>
       </w:r>
       <w:r>
-        <w:t xml:space="preserve"> utasítások amelyek nem kerülnek közvetlenül lefordításra gépi kódra, de befolyással vannak a további utasítások fordítási módjára. Nevezhetjük ezeket az utasításokat </w:t>
+        <w:t xml:space="preserve"> </w:t>
+      </w:r>
+      <w:proofErr w:type="gramStart"/>
+      <w:r>
+        <w:t>utasítások</w:t>
+      </w:r>
+      <w:proofErr w:type="gramEnd"/>
+      <w:r>
+        <w:t xml:space="preserve"> amelyek nem kerülnek közvetlenül lefordításra gépi kódra, de befolyással vannak a további utasítások fordítási módjára. Nevezhetjük ezeket az utasításokat </w:t>
       </w:r>
       <w:r>
         <w:rPr>
@@ -15891,7 +15451,15 @@
           </w:tcPr>
           <w:p>
             <w:r>
-              <w:t>A base meta-utasítás adja meg, hogy mi legyen a fordítás kezdőcíme. Ez a progrm betöltődésénél ill. az ugráscímeknél megkerülhetetlen fontosságú.</w:t>
+              <w:t xml:space="preserve">A base meta-utasítás adja meg, hogy mi legyen a fordítás kezdőcíme. Ez a progrm </w:t>
+            </w:r>
+            <w:proofErr w:type="gramStart"/>
+            <w:r>
+              <w:t>betöltődésénél</w:t>
+            </w:r>
+            <w:proofErr w:type="gramEnd"/>
+            <w:r>
+              <w:t xml:space="preserve"> ill. az ugráscímeknél megkerülhetetlen fontosságú.</w:t>
             </w:r>
           </w:p>
           <w:p>
@@ -15923,7 +15491,14 @@
               <w:rPr>
                 <w:highlight w:val="yellow"/>
               </w:rPr>
-              <w:t>@base 0x0000</w:t>
+              <w:t xml:space="preserve">@base </w:t>
+            </w:r>
+            <w:proofErr w:type="gramStart"/>
+            <w:r>
+              <w:rPr>
+                <w:highlight w:val="yellow"/>
+              </w:rPr>
+              <w:t>0x0000</w:t>
             </w:r>
             <w:r>
               <w:t xml:space="preserve"> </w:t>
@@ -15932,7 +15507,14 @@
               <w:rPr>
                 <w:b w:val="0"/>
               </w:rPr>
-              <w:t>;alapértelmezett, a báziscím 0</w:t>
+              <w:t>;alapértelmezett</w:t>
+            </w:r>
+            <w:proofErr w:type="gramEnd"/>
+            <w:r>
+              <w:rPr>
+                <w:b w:val="0"/>
+              </w:rPr>
+              <w:t>, a báziscím 0</w:t>
             </w:r>
           </w:p>
           <w:p>
@@ -15959,13 +15541,24 @@
               </w:rPr>
             </w:pPr>
             <w:r>
-              <w:t xml:space="preserve">JUMP label1 </w:t>
+              <w:t xml:space="preserve">JUMP </w:t>
+            </w:r>
+            <w:proofErr w:type="gramStart"/>
+            <w:r>
+              <w:t xml:space="preserve">label1 </w:t>
             </w:r>
             <w:r>
               <w:rPr>
                 <w:b w:val="0"/>
               </w:rPr>
-              <w:t>;az ugrás 0x0000 címre fog történni</w:t>
+              <w:t>;az</w:t>
+            </w:r>
+            <w:proofErr w:type="gramEnd"/>
+            <w:r>
+              <w:rPr>
+                <w:b w:val="0"/>
+              </w:rPr>
+              <w:t xml:space="preserve"> ugrás 0x0000 címre fog történni</w:t>
             </w:r>
           </w:p>
           <w:p/>
@@ -15985,12 +15578,19 @@
               <w:rPr>
                 <w:highlight w:val="yellow"/>
               </w:rPr>
-              <w:t>@base 0x</w:t>
-            </w:r>
+              <w:t xml:space="preserve">@base </w:t>
+            </w:r>
+            <w:proofErr w:type="gramStart"/>
             <w:r>
               <w:rPr>
                 <w:highlight w:val="yellow"/>
               </w:rPr>
+              <w:t>0x</w:t>
+            </w:r>
+            <w:r>
+              <w:rPr>
+                <w:highlight w:val="yellow"/>
+              </w:rPr>
               <w:t>1</w:t>
             </w:r>
             <w:r>
@@ -16006,12 +15606,19 @@
               <w:rPr>
                 <w:b w:val="0"/>
               </w:rPr>
-              <w:t xml:space="preserve">;alapértelmezett, a báziscím </w:t>
-            </w:r>
+              <w:t>;alapértelmezett</w:t>
+            </w:r>
+            <w:proofErr w:type="gramEnd"/>
             <w:r>
               <w:rPr>
                 <w:b w:val="0"/>
               </w:rPr>
+              <w:t xml:space="preserve">, a báziscím </w:t>
+            </w:r>
+            <w:r>
+              <w:rPr>
+                <w:b w:val="0"/>
+              </w:rPr>
               <w:t>1k</w:t>
             </w:r>
           </w:p>
@@ -16039,13 +15646,24 @@
               </w:rPr>
             </w:pPr>
             <w:r>
-              <w:t xml:space="preserve">JUMP label1 </w:t>
+              <w:t xml:space="preserve">JUMP </w:t>
+            </w:r>
+            <w:proofErr w:type="gramStart"/>
+            <w:r>
+              <w:t xml:space="preserve">label1 </w:t>
             </w:r>
             <w:r>
               <w:rPr>
                 <w:b w:val="0"/>
               </w:rPr>
-              <w:t>;az ugrás 0x</w:t>
+              <w:t>;az</w:t>
+            </w:r>
+            <w:proofErr w:type="gramEnd"/>
+            <w:r>
+              <w:rPr>
+                <w:b w:val="0"/>
+              </w:rPr>
+              <w:t xml:space="preserve"> ugrás 0x</w:t>
             </w:r>
             <w:r>
               <w:rPr>
@@ -16363,7 +15981,15 @@
           </w:tcPr>
           <w:p>
             <w:r>
-              <w:t>A var meta-utasítás egy fix memóriaterületnek ad a továbbiakban egy nevet. Meg kell jegyezni, hogy bármilyen utasítás ami a var által lérehozott nevesített memóriaterületet használja indirekt címzésű utasítássá lesz alakítva!</w:t>
+              <w:t xml:space="preserve">A var meta-utasítás egy fix memóriaterületnek ad a továbbiakban egy nevet. Meg kell jegyezni, hogy bármilyen </w:t>
+            </w:r>
+            <w:proofErr w:type="gramStart"/>
+            <w:r>
+              <w:t>utasítás</w:t>
+            </w:r>
+            <w:proofErr w:type="gramEnd"/>
+            <w:r>
+              <w:t xml:space="preserve"> ami a var által lérehozott nevesített memóriaterületet használja indirekt címzésű utasítássá lesz alakítva!</w:t>
             </w:r>
           </w:p>
         </w:tc>
@@ -16577,7 +16203,15 @@
     </w:p>
     <w:p>
       <w:r>
-        <w:t>A fordítandó műveletek közé sorolunk minden olyan műveletet/utasítást, ami közvetlenül gépi utasítás(oka)t eredményez. Ezek a máveletek a legtöbb esetben egyben megfelelnek egy gépi utasítással – ez alól a legjelentősebben az indirekt címzésből származó műveletek számítanak kivételnek.</w:t>
+        <w:t xml:space="preserve">A fordítandó műveletek közé sorolunk minden olyan műveletet/utasítást, ami közvetlenül gépi </w:t>
+      </w:r>
+      <w:proofErr w:type="gramStart"/>
+      <w:r>
+        <w:t>utasítás(</w:t>
+      </w:r>
+      <w:proofErr w:type="gramEnd"/>
+      <w:r>
+        <w:t>oka)t eredményez. Ezek a máveletek a legtöbb esetben egyben megfelelnek egy gépi utasítással – ez alól a legjelentősebben az indirekt címzésből származó műveletek számítanak kivételnek.</w:t>
       </w:r>
     </w:p>
     <w:p>
@@ -16585,12 +16219,968 @@
         <w:t>Minden fordítandó művelet egy mnemonikból áll és függően a művelettől, 0, 1 vagy 2 operandustól. Az utolsó operandus általánosságban bármilyen adat lehet (regiszter, literál, indirekt), az utolsó előtti opernadus legtöbbször csak regiszter és indirekt adat lehet.</w:t>
       </w:r>
     </w:p>
+    <w:p/>
+    <w:p>
+      <w:pPr>
+        <w:sectPr>
+          <w:footerReference w:type="default" r:id="rId13"/>
+          <w:headerReference w:type="first" r:id="rId14"/>
+          <w:footerReference w:type="first" r:id="rId15"/>
+          <w:pgSz w:w="11906" w:h="16838"/>
+          <w:pgMar w:top="1417" w:right="1417" w:bottom="1417" w:left="1417" w:header="708" w:footer="708" w:gutter="0"/>
+          <w:cols w:space="708"/>
+          <w:docGrid w:linePitch="360"/>
+        </w:sectPr>
+      </w:pPr>
+    </w:p>
     <w:p>
       <w:pPr>
         <w:pStyle w:val="Cmsor4"/>
       </w:pPr>
       <w:r>
+        <w:lastRenderedPageBreak/>
         <w:t>NOPE</w:t>
+      </w:r>
+    </w:p>
+    <w:p>
+      <w:r>
+        <w:t>A NOPE utasítás olyan utasítás, ami semmilyen utasítást ad a processzornak, tehát semmiféle belső vagy külső állaotváltozást nem fog eredményezni a PC regiszter növekedésén kívül. Ez pl. kiszámítható időzítések programozására alkalmas.</w:t>
+      </w:r>
+    </w:p>
+    <w:p>
+      <w:pPr>
+        <w:rPr>
+          <w:b/>
+        </w:rPr>
+      </w:pPr>
+    </w:p>
+    <w:p>
+      <w:r>
+        <w:rPr>
+          <w:b/>
+        </w:rPr>
+        <w:t>Bemenetek száma</w:t>
+      </w:r>
+      <w:r>
+        <w:t>: 0</w:t>
+      </w:r>
+    </w:p>
+    <w:p>
+      <w:r>
+        <w:rPr>
+          <w:b/>
+        </w:rPr>
+        <w:t>Címzési módok</w:t>
+      </w:r>
+      <w:r>
+        <w:t>: -</w:t>
+      </w:r>
+    </w:p>
+    <w:p>
+      <w:r>
+        <w:br w:type="column"/>
+      </w:r>
+    </w:p>
+    <w:p>
+      <w:pPr>
+        <w:pStyle w:val="Kd"/>
+      </w:pPr>
+      <w:r>
+        <w:t>;PROGRAM 1</w:t>
+      </w:r>
+    </w:p>
+    <w:p>
+      <w:pPr>
+        <w:pStyle w:val="Kd"/>
+      </w:pPr>
+    </w:p>
+    <w:p>
+      <w:pPr>
+        <w:pStyle w:val="Kd"/>
+      </w:pPr>
+      <w:r>
+        <w:t xml:space="preserve">;várakozunk </w:t>
+      </w:r>
+      <w:proofErr w:type="gramStart"/>
+      <w:r>
+        <w:t>5(</w:t>
+      </w:r>
+      <w:proofErr w:type="gramEnd"/>
+      <w:r>
+        <w:t>+2) órajelciklusig</w:t>
+      </w:r>
+    </w:p>
+    <w:p>
+      <w:pPr>
+        <w:pStyle w:val="Kd"/>
+      </w:pPr>
+      <w:r>
+        <w:tab/>
+      </w:r>
+      <w:proofErr w:type="gramStart"/>
+      <w:r>
+        <w:t>CALL :várakoz</w:t>
+      </w:r>
+      <w:proofErr w:type="gramEnd"/>
+      <w:r>
+        <w:t xml:space="preserve"> </w:t>
+      </w:r>
+    </w:p>
+    <w:p>
+      <w:pPr>
+        <w:pStyle w:val="Kd"/>
+      </w:pPr>
+      <w:r>
+        <w:tab/>
+        <w:t>HALT</w:t>
+      </w:r>
+    </w:p>
+    <w:p>
+      <w:pPr>
+        <w:pStyle w:val="Kd"/>
+      </w:pPr>
+    </w:p>
+    <w:p>
+      <w:pPr>
+        <w:pStyle w:val="Kd"/>
+      </w:pPr>
+      <w:r>
+        <w:t>várakoz:</w:t>
+      </w:r>
+    </w:p>
+    <w:p>
+      <w:pPr>
+        <w:pStyle w:val="Kd"/>
+      </w:pPr>
+      <w:r>
+        <w:tab/>
+        <w:t>NOPE</w:t>
+      </w:r>
+    </w:p>
+    <w:p>
+      <w:pPr>
+        <w:pStyle w:val="Kd"/>
+      </w:pPr>
+      <w:r>
+        <w:tab/>
+        <w:t>NOPE</w:t>
+      </w:r>
+    </w:p>
+    <w:p>
+      <w:pPr>
+        <w:pStyle w:val="Kd"/>
+      </w:pPr>
+      <w:r>
+        <w:tab/>
+        <w:t>NOPE</w:t>
+      </w:r>
+    </w:p>
+    <w:p>
+      <w:pPr>
+        <w:pStyle w:val="Kd"/>
+      </w:pPr>
+      <w:r>
+        <w:tab/>
+        <w:t>NOPE</w:t>
+      </w:r>
+    </w:p>
+    <w:p>
+      <w:pPr>
+        <w:pStyle w:val="Kd"/>
+      </w:pPr>
+      <w:r>
+        <w:tab/>
+        <w:t>NOPE</w:t>
+      </w:r>
+    </w:p>
+    <w:p>
+      <w:pPr>
+        <w:pStyle w:val="Kd"/>
+      </w:pPr>
+      <w:r>
+        <w:tab/>
+        <w:t>RET</w:t>
+      </w:r>
+    </w:p>
+    <w:p>
+      <w:pPr>
+        <w:jc w:val="left"/>
+        <w:rPr>
+          <w:rFonts w:ascii="Consolas" w:hAnsi="Consolas" w:cstheme="minorHAnsi"/>
+          <w:b/>
+        </w:rPr>
+      </w:pPr>
+      <w:r>
+        <w:br w:type="page"/>
+      </w:r>
+    </w:p>
+    <w:p>
+      <w:pPr>
+        <w:pStyle w:val="Cmsor4"/>
+      </w:pPr>
+      <w:r>
+        <w:lastRenderedPageBreak/>
+        <w:t>HALT</w:t>
+      </w:r>
+    </w:p>
+    <w:p>
+      <w:r>
+        <w:t>A HALT utasítás megállítja a processzort és a további utasítások végrehajtását.</w:t>
+      </w:r>
+      <w:r>
+        <w:t xml:space="preserve"> A megállt állapotból csak és kizárólag egy hardveres reset művelettel lehet kilépni így használata csak végzetes hibák esetén ajánlott, de még ebben az esetben is inkább egy végtelen ciklus használata kedvezőbb.</w:t>
+      </w:r>
+    </w:p>
+    <w:tbl>
+      <w:tblPr>
+        <w:tblStyle w:val="Rcsostblzat"/>
+        <w:tblW w:w="0" w:type="auto"/>
+        <w:tblLook w:val="04A0" w:firstRow="1" w:lastRow="0" w:firstColumn="1" w:lastColumn="0" w:noHBand="0" w:noVBand="1"/>
+      </w:tblPr>
+      <w:tblGrid>
+        <w:gridCol w:w="2191"/>
+        <w:gridCol w:w="2192"/>
+      </w:tblGrid>
+      <w:tr>
+        <w:tc>
+          <w:tcPr>
+            <w:tcW w:w="2191" w:type="dxa"/>
+          </w:tcPr>
+          <w:p>
+            <w:r>
+              <w:rPr>
+                <w:b/>
+              </w:rPr>
+              <w:t>Bemenetek száma</w:t>
+            </w:r>
+            <w:r>
+              <w:t>:</w:t>
+            </w:r>
+          </w:p>
+        </w:tc>
+        <w:tc>
+          <w:tcPr>
+            <w:tcW w:w="2192" w:type="dxa"/>
+          </w:tcPr>
+          <w:p>
+            <w:r>
+              <w:t>0</w:t>
+            </w:r>
+          </w:p>
+        </w:tc>
+      </w:tr>
+      <w:tr>
+        <w:tc>
+          <w:tcPr>
+            <w:tcW w:w="2191" w:type="dxa"/>
+          </w:tcPr>
+          <w:p>
+            <w:r>
+              <w:rPr>
+                <w:b/>
+              </w:rPr>
+              <w:t>Címzési módok</w:t>
+            </w:r>
+            <w:r>
+              <w:t>:</w:t>
+            </w:r>
+          </w:p>
+        </w:tc>
+        <w:tc>
+          <w:tcPr>
+            <w:tcW w:w="2192" w:type="dxa"/>
+          </w:tcPr>
+          <w:p>
+            <w:r>
+              <w:t>-</w:t>
+            </w:r>
+          </w:p>
+        </w:tc>
+      </w:tr>
+      <w:tr>
+        <w:tc>
+          <w:tcPr>
+            <w:tcW w:w="2191" w:type="dxa"/>
+          </w:tcPr>
+          <w:p>
+            <w:pPr>
+              <w:jc w:val="left"/>
+            </w:pPr>
+            <w:r>
+              <w:t xml:space="preserve">Gépi kód </w:t>
+            </w:r>
+            <w:proofErr w:type="gramStart"/>
+            <w:r>
+              <w:t>megfeleltetés :</w:t>
+            </w:r>
+            <w:proofErr w:type="gramEnd"/>
+          </w:p>
+        </w:tc>
+        <w:tc>
+          <w:tcPr>
+            <w:tcW w:w="2192" w:type="dxa"/>
+          </w:tcPr>
+          <w:p>
+            <w:r>
+              <w:t>halt</w:t>
+            </w:r>
+          </w:p>
+        </w:tc>
+      </w:tr>
+    </w:tbl>
+    <w:p/>
+    <w:p>
+      <w:r>
+        <w:br w:type="column"/>
+      </w:r>
+    </w:p>
+    <w:p>
+      <w:pPr>
+        <w:pStyle w:val="Kd"/>
+      </w:pPr>
+      <w:r>
+        <w:t>;PROGRAM 1</w:t>
+      </w:r>
+    </w:p>
+    <w:p>
+      <w:pPr>
+        <w:pStyle w:val="Kd"/>
+      </w:pPr>
+      <w:r>
+        <w:tab/>
+        <w:t>...</w:t>
+      </w:r>
+    </w:p>
+    <w:p>
+      <w:pPr>
+        <w:pStyle w:val="Kd"/>
+      </w:pPr>
+      <w:r>
+        <w:tab/>
+        <w:t>JIFZ :végzetes</w:t>
+      </w:r>
+      <w:r>
+        <w:tab/>
+        <w:t xml:space="preserve">;végzetes hiba történt, azonnal megállítjuk </w:t>
+      </w:r>
+      <w:proofErr w:type="gramStart"/>
+      <w:r>
+        <w:t>a</w:t>
+      </w:r>
+      <w:proofErr w:type="gramEnd"/>
+    </w:p>
+    <w:p>
+      <w:pPr>
+        <w:pStyle w:val="Kd"/>
+      </w:pPr>
+      <w:r>
+        <w:tab/>
+      </w:r>
+      <w:r>
+        <w:tab/>
+      </w:r>
+      <w:r>
+        <w:tab/>
+      </w:r>
+      <w:r>
+        <w:tab/>
+      </w:r>
+      <w:proofErr w:type="gramStart"/>
+      <w:r>
+        <w:t>;</w:t>
+      </w:r>
+      <w:proofErr w:type="gramEnd"/>
+      <w:r>
+        <w:t>processzort</w:t>
+      </w:r>
+    </w:p>
+    <w:p>
+      <w:pPr>
+        <w:pStyle w:val="Kd"/>
+      </w:pPr>
+      <w:r>
+        <w:tab/>
+        <w:t>...</w:t>
+      </w:r>
+    </w:p>
+    <w:p>
+      <w:pPr>
+        <w:pStyle w:val="Kd"/>
+      </w:pPr>
+      <w:proofErr w:type="gramStart"/>
+      <w:r>
+        <w:t>végzetes</w:t>
+      </w:r>
+      <w:proofErr w:type="gramEnd"/>
+      <w:r>
+        <w:t>:</w:t>
+      </w:r>
+    </w:p>
+    <w:p>
+      <w:pPr>
+        <w:jc w:val="left"/>
+      </w:pPr>
+      <w:r>
+        <w:br w:type="page"/>
+      </w:r>
+    </w:p>
+    <w:p>
+      <w:pPr>
+        <w:pStyle w:val="Cmsor4"/>
+      </w:pPr>
+      <w:r>
+        <w:lastRenderedPageBreak/>
+        <w:t>MOVE</w:t>
+      </w:r>
+    </w:p>
+    <w:p>
+      <w:r>
+        <w:t>A MOVE valószínűleg a legsokoldalúbban használt utasítás, tetszőleges helyről teszőleges helyre való adatmozgatásra alkalmazható. Ide értendő a regiszterek közötti, regiszterbe konstants, és regiszterbe memóriacímről történő adamozgatás is.</w:t>
+      </w:r>
+    </w:p>
+    <w:p>
+      <w:r>
+        <w:t>Az indirekt címzés esetén alkalmazott MOVE műveletek makro-műveletnek számítanak így a végrehajtásuk is több órajelciklus!</w:t>
+      </w:r>
+    </w:p>
+    <w:p>
+      <w:r>
+        <w:rPr>
+          <w:b/>
+        </w:rPr>
+        <w:t>Bemenetek száma</w:t>
+      </w:r>
+      <w:r>
+        <w:t xml:space="preserve">: </w:t>
+      </w:r>
+      <w:r>
+        <w:rPr>
+          <w:rFonts w:ascii="Consolas" w:hAnsi="Consolas"/>
+        </w:rPr>
+        <w:t>2</w:t>
+      </w:r>
+    </w:p>
+    <w:p>
+      <w:r>
+        <w:rPr>
+          <w:b/>
+        </w:rPr>
+        <w:t>Címzési módok</w:t>
+      </w:r>
+      <w:r>
+        <w:t xml:space="preserve">: </w:t>
+      </w:r>
+      <w:r>
+        <w:rPr>
+          <w:rFonts w:ascii="Consolas" w:hAnsi="Consolas"/>
+        </w:rPr>
+        <w:t>rr, Rr, rx, RX, rI, RI</w:t>
+      </w:r>
+    </w:p>
+    <w:p>
+      <w:r>
+        <w:br w:type="column"/>
+      </w:r>
+    </w:p>
+    <w:p>
+      <w:pPr>
+        <w:pStyle w:val="Kd"/>
+      </w:pPr>
+      <w:r>
+        <w:t>;PROGRAM 1 (rx, rX)</w:t>
+      </w:r>
+    </w:p>
+    <w:p>
+      <w:pPr>
+        <w:pStyle w:val="Kd"/>
+      </w:pPr>
+      <w:r>
+        <w:tab/>
+        <w:t>MOVE r1, 1</w:t>
+      </w:r>
+      <w:r>
+        <w:tab/>
+      </w:r>
+      <w:r>
+        <w:tab/>
+      </w:r>
+      <w:proofErr w:type="gramStart"/>
+      <w:r>
+        <w:t>;r1</w:t>
+      </w:r>
+      <w:proofErr w:type="gramEnd"/>
+      <w:r>
+        <w:t xml:space="preserve"> = 1</w:t>
+      </w:r>
+    </w:p>
+    <w:p>
+      <w:pPr>
+        <w:pStyle w:val="Kd"/>
+      </w:pPr>
+      <w:r>
+        <w:tab/>
+        <w:t>MOVE r2, 0x02</w:t>
+      </w:r>
+      <w:r>
+        <w:tab/>
+      </w:r>
+      <w:proofErr w:type="gramStart"/>
+      <w:r>
+        <w:t>;r2</w:t>
+      </w:r>
+      <w:proofErr w:type="gramEnd"/>
+      <w:r>
+        <w:t xml:space="preserve"> = 2</w:t>
+      </w:r>
+    </w:p>
+    <w:p>
+      <w:pPr>
+        <w:pStyle w:val="Kd"/>
+      </w:pPr>
+      <w:r>
+        <w:tab/>
+        <w:t>MOVE r3, FFh</w:t>
+      </w:r>
+      <w:r>
+        <w:tab/>
+      </w:r>
+      <w:proofErr w:type="gramStart"/>
+      <w:r>
+        <w:t>;r3</w:t>
+      </w:r>
+      <w:proofErr w:type="gramEnd"/>
+      <w:r>
+        <w:t xml:space="preserve"> = 255</w:t>
+      </w:r>
+    </w:p>
+    <w:p/>
+    <w:p>
+      <w:pPr>
+        <w:pStyle w:val="Kd"/>
+      </w:pPr>
+      <w:r>
+        <w:t>;PROGRAM 2 (RX)</w:t>
+      </w:r>
+    </w:p>
+    <w:p>
+      <w:pPr>
+        <w:pStyle w:val="Kd"/>
+      </w:pPr>
+      <w:r>
+        <w:tab/>
+        <w:t>MOVE ra, 5</w:t>
+      </w:r>
+      <w:r>
+        <w:tab/>
+      </w:r>
+      <w:r>
+        <w:tab/>
+      </w:r>
+      <w:proofErr w:type="gramStart"/>
+      <w:r>
+        <w:t>;ra</w:t>
+      </w:r>
+      <w:proofErr w:type="gramEnd"/>
+      <w:r>
+        <w:t xml:space="preserve"> = 1</w:t>
+      </w:r>
+    </w:p>
+    <w:p>
+      <w:pPr>
+        <w:pStyle w:val="Kd"/>
+      </w:pPr>
+      <w:r>
+        <w:tab/>
+        <w:t>MOVE rb, 0xFF00</w:t>
+      </w:r>
+      <w:r>
+        <w:tab/>
+      </w:r>
+      <w:proofErr w:type="gramStart"/>
+      <w:r>
+        <w:t>;rb</w:t>
+      </w:r>
+      <w:proofErr w:type="gramEnd"/>
+      <w:r>
+        <w:t xml:space="preserve"> = </w:t>
+      </w:r>
+      <w:r>
+        <w:t>65 280</w:t>
+      </w:r>
+    </w:p>
+    <w:p>
+      <w:pPr>
+        <w:pStyle w:val="Kd"/>
+      </w:pPr>
+      <w:r>
+        <w:tab/>
+        <w:t>MOVE rc, $32k16</w:t>
+      </w:r>
+      <w:r>
+        <w:tab/>
+      </w:r>
+      <w:proofErr w:type="gramStart"/>
+      <w:r>
+        <w:t>;rc</w:t>
+      </w:r>
+      <w:proofErr w:type="gramEnd"/>
+      <w:r>
+        <w:t xml:space="preserve"> = </w:t>
+      </w:r>
+      <w:r>
+        <w:t>32</w:t>
+      </w:r>
+      <w:r>
+        <w:t> </w:t>
+      </w:r>
+      <w:r>
+        <w:t>784</w:t>
+      </w:r>
+    </w:p>
+    <w:p/>
+    <w:p>
+      <w:pPr>
+        <w:pStyle w:val="Kd"/>
+      </w:pPr>
+      <w:r>
+        <w:t>;PROGRAM 3 (rr)</w:t>
+      </w:r>
+    </w:p>
+    <w:p>
+      <w:pPr>
+        <w:pStyle w:val="Kd"/>
+      </w:pPr>
+      <w:r>
+        <w:tab/>
+        <w:t>MOVE r1, 5</w:t>
+      </w:r>
+      <w:r>
+        <w:tab/>
+      </w:r>
+      <w:r>
+        <w:tab/>
+      </w:r>
+      <w:proofErr w:type="gramStart"/>
+      <w:r>
+        <w:t>;r1</w:t>
+      </w:r>
+      <w:proofErr w:type="gramEnd"/>
+      <w:r>
+        <w:t xml:space="preserve"> = 1</w:t>
+      </w:r>
+    </w:p>
+    <w:p>
+      <w:pPr>
+        <w:pStyle w:val="Kd"/>
+      </w:pPr>
+      <w:r>
+        <w:tab/>
+        <w:t>INCR r1</w:t>
+      </w:r>
+    </w:p>
+    <w:p>
+      <w:pPr>
+        <w:pStyle w:val="Kd"/>
+      </w:pPr>
+      <w:r>
+        <w:tab/>
+        <w:t>MOVE r2, r1</w:t>
+      </w:r>
+      <w:r>
+        <w:tab/>
+      </w:r>
+      <w:r>
+        <w:tab/>
+      </w:r>
+      <w:proofErr w:type="gramStart"/>
+      <w:r>
+        <w:t>;r2</w:t>
+      </w:r>
+      <w:proofErr w:type="gramEnd"/>
+      <w:r>
+        <w:t xml:space="preserve"> = 2</w:t>
+      </w:r>
+    </w:p>
+    <w:p/>
+    <w:p>
+      <w:pPr>
+        <w:pStyle w:val="Kd"/>
+      </w:pPr>
+      <w:r>
+        <w:t>;PROGRAM5 (Ir)</w:t>
+      </w:r>
+    </w:p>
+    <w:p>
+      <w:pPr>
+        <w:pStyle w:val="Kd"/>
+      </w:pPr>
+      <w:r>
+        <w:tab/>
+        <w:t>MOVE [$32k1], r1</w:t>
+      </w:r>
+      <w:r>
+        <w:tab/>
+      </w:r>
+      <w:proofErr w:type="gramStart"/>
+      <w:r>
+        <w:t>;RAM</w:t>
+      </w:r>
+      <w:proofErr w:type="gramEnd"/>
+      <w:r>
+        <w:t>&lt;-r1 @ 32k1</w:t>
+      </w:r>
+    </w:p>
+    <w:p>
+      <w:pPr>
+        <w:pStyle w:val="Kd"/>
+      </w:pPr>
+      <w:r>
+        <w:tab/>
+        <w:t xml:space="preserve">MOVE [rb], 32 </w:t>
+      </w:r>
+      <w:r>
+        <w:tab/>
+      </w:r>
+      <w:proofErr w:type="gramStart"/>
+      <w:r>
+        <w:t>;RAM</w:t>
+      </w:r>
+      <w:proofErr w:type="gramEnd"/>
+      <w:r>
+        <w:t>&lt;-32</w:t>
+      </w:r>
+    </w:p>
+    <w:p/>
+    <w:p>
+      <w:pPr>
+        <w:pStyle w:val="Kd"/>
+      </w:pPr>
+      <w:r>
+        <w:t>;PROGRAM4 (rI)</w:t>
+      </w:r>
+    </w:p>
+    <w:p>
+      <w:pPr>
+        <w:pStyle w:val="Kd"/>
+      </w:pPr>
+      <w:r>
+        <w:tab/>
+        <w:t>MOVE r1, [$32k1]</w:t>
+      </w:r>
+      <w:r>
+        <w:tab/>
+      </w:r>
+      <w:proofErr w:type="gramStart"/>
+      <w:r>
+        <w:t>;r1</w:t>
+      </w:r>
+      <w:proofErr w:type="gramEnd"/>
+      <w:r>
+        <w:t>&lt;-RAM @ 32k1</w:t>
+      </w:r>
+    </w:p>
+    <w:p>
+      <w:pPr>
+        <w:pStyle w:val="Kd"/>
+      </w:pPr>
+      <w:r>
+        <w:tab/>
+        <w:t xml:space="preserve">MOVE r2, [ra] </w:t>
+      </w:r>
+      <w:r>
+        <w:tab/>
+      </w:r>
+      <w:proofErr w:type="gramStart"/>
+      <w:r>
+        <w:t>;r2</w:t>
+      </w:r>
+      <w:proofErr w:type="gramEnd"/>
+      <w:r>
+        <w:t>&lt;-RAM @ ra</w:t>
+      </w:r>
+    </w:p>
+    <w:p/>
+    <w:p>
+      <w:pPr>
+        <w:pStyle w:val="Kd"/>
+      </w:pPr>
+      <w:r>
+        <w:t>;PROGRAM6 (II)</w:t>
+      </w:r>
+    </w:p>
+    <w:p>
+      <w:pPr>
+        <w:pStyle w:val="Kd"/>
+      </w:pPr>
+      <w:r>
+        <w:tab/>
+        <w:t>MOVE [0x0020], [ra]</w:t>
+      </w:r>
+      <w:r>
+        <w:tab/>
+      </w:r>
+      <w:proofErr w:type="gramStart"/>
+      <w:r>
+        <w:t>;RAM</w:t>
+      </w:r>
+      <w:proofErr w:type="gramEnd"/>
+      <w:r>
+        <w:t>&lt;-RAM @ ra</w:t>
+      </w:r>
+    </w:p>
+    <w:p>
+      <w:pPr>
+        <w:jc w:val="left"/>
+      </w:pPr>
+      <w:r>
+        <w:br w:type="page"/>
+      </w:r>
+    </w:p>
+    <w:p>
+      <w:pPr>
+        <w:pStyle w:val="Cmsor4"/>
+      </w:pPr>
+      <w:r>
+        <w:lastRenderedPageBreak/>
+        <w:t>JUMP</w:t>
+      </w:r>
+    </w:p>
+    <w:p>
+      <w:r>
+        <w:t>A JUMP utasítás a MOVE utasítás egy specializált változata, ebben az esetben a célregiszter minden esetben a PC (program counter). Leggyakoribb használata a címkés ugrás.</w:t>
+      </w:r>
+    </w:p>
+    <w:p>
+      <w:r>
+        <w:rPr>
+          <w:b/>
+        </w:rPr>
+        <w:t>Bemenetek száma</w:t>
+      </w:r>
+      <w:r>
+        <w:t xml:space="preserve">: </w:t>
+      </w:r>
+      <w:r>
+        <w:rPr>
+          <w:rFonts w:ascii="Consolas" w:hAnsi="Consolas"/>
+        </w:rPr>
+        <w:t>1</w:t>
+      </w:r>
+    </w:p>
+    <w:p>
+      <w:r>
+        <w:rPr>
+          <w:b/>
+        </w:rPr>
+        <w:t>Címzési módok</w:t>
+      </w:r>
+      <w:r>
+        <w:t xml:space="preserve">: </w:t>
+      </w:r>
+      <w:r>
+        <w:rPr>
+          <w:rFonts w:ascii="Consolas" w:hAnsi="Consolas"/>
+        </w:rPr>
+        <w:t>X, R, I</w:t>
+      </w:r>
+    </w:p>
+    <w:p>
+      <w:r>
+        <w:br w:type="column"/>
+      </w:r>
+    </w:p>
+    <w:p>
+      <w:pPr>
+        <w:pStyle w:val="Kd"/>
+      </w:pPr>
+      <w:r>
+        <w:t>;PROGRAM 1</w:t>
+      </w:r>
+    </w:p>
+    <w:p>
+      <w:pPr>
+        <w:pStyle w:val="Kd"/>
+      </w:pPr>
+      <w:r>
+        <w:tab/>
+      </w:r>
+      <w:proofErr w:type="gramStart"/>
+      <w:r>
+        <w:t>JUMP :start</w:t>
+      </w:r>
+      <w:proofErr w:type="gramEnd"/>
+    </w:p>
+    <w:p>
+      <w:pPr>
+        <w:pStyle w:val="Kd"/>
+      </w:pPr>
+      <w:r>
+        <w:tab/>
+        <w:t>NOPE</w:t>
+      </w:r>
+      <w:r>
+        <w:tab/>
+      </w:r>
+      <w:r>
+        <w:tab/>
+      </w:r>
+      <w:r>
+        <w:tab/>
+      </w:r>
+      <w:proofErr w:type="gramStart"/>
+      <w:r>
+        <w:t>;nem</w:t>
+      </w:r>
+      <w:proofErr w:type="gramEnd"/>
+      <w:r>
+        <w:t xml:space="preserve"> hajtódik végre</w:t>
+      </w:r>
+    </w:p>
+    <w:p>
+      <w:pPr>
+        <w:pStyle w:val="Kd"/>
+      </w:pPr>
+      <w:r>
+        <w:tab/>
+        <w:t>HALT</w:t>
+      </w:r>
+      <w:r>
+        <w:tab/>
+      </w:r>
+      <w:r>
+        <w:tab/>
+      </w:r>
+      <w:r>
+        <w:tab/>
+      </w:r>
+      <w:proofErr w:type="gramStart"/>
+      <w:r>
+        <w:t>;nem</w:t>
+      </w:r>
+      <w:proofErr w:type="gramEnd"/>
+      <w:r>
+        <w:t xml:space="preserve"> hajtódik végre</w:t>
+      </w:r>
+    </w:p>
+    <w:p>
+      <w:pPr>
+        <w:pStyle w:val="Kd"/>
+      </w:pPr>
+      <w:proofErr w:type="gramStart"/>
+      <w:r>
+        <w:t>start</w:t>
+      </w:r>
+      <w:proofErr w:type="gramEnd"/>
+      <w:r>
+        <w:t>:</w:t>
+      </w:r>
+    </w:p>
+    <w:p>
+      <w:pPr>
+        <w:pStyle w:val="Cmsor4"/>
+      </w:pPr>
+      <w:r>
+        <w:t>POP</w:t>
       </w:r>
     </w:p>
     <w:tbl>
@@ -16609,8 +17199,8 @@
         <w:tblLook w:val="04A0" w:firstRow="1" w:lastRow="0" w:firstColumn="1" w:lastColumn="0" w:noHBand="0" w:noVBand="1"/>
       </w:tblPr>
       <w:tblGrid>
-        <w:gridCol w:w="8505"/>
-        <w:gridCol w:w="557"/>
+        <w:gridCol w:w="3889"/>
+        <w:gridCol w:w="504"/>
       </w:tblGrid>
       <w:tr>
         <w:trPr>
@@ -16623,7 +17213,7 @@
           </w:tcPr>
           <w:p>
             <w:r>
-              <w:t>A NOPE utasítás olyan utasítás, ami semmilyen utasítást ad a processzornak, tehát semmiféle belső vagy külső állaotváltozást nem fog eredményezni a PC regiszter növekedésén kívül. Ez pl. kiszámítható időzítések programozására alkalmas.</w:t>
+              <w:t>A POP utasítás az adatveremből vesz ki egy elemet és írja be a megadott regiszterbe. A verem utolsó elemének címét mindig a DSI regiszter tartalmazza. Ha a velem üres (DSB és DSI értéke egyenlő) a művelet kiszámíthatatlan ereményekhez vezethet!</w:t>
             </w:r>
           </w:p>
         </w:tc>
@@ -16662,7 +17252,7 @@
               <w:rPr>
                 <w:noProof/>
               </w:rPr>
-              <w:t>NOPE</w:t>
+              <w:t>POP</w:t>
             </w:r>
             <w:r>
               <w:rPr>
@@ -16697,7 +17287,13 @@
               <w:t>Bemenetek száma</w:t>
             </w:r>
             <w:r>
-              <w:t>: 0</w:t>
+              <w:t xml:space="preserve">: </w:t>
+            </w:r>
+            <w:r>
+              <w:rPr>
+                <w:rFonts w:ascii="Consolas" w:hAnsi="Consolas"/>
+              </w:rPr>
+              <w:t>1</w:t>
             </w:r>
           </w:p>
           <w:p>
@@ -16708,7 +17304,13 @@
               <w:t>Címzési módok</w:t>
             </w:r>
             <w:r>
-              <w:t>: -</w:t>
+              <w:t xml:space="preserve">: </w:t>
+            </w:r>
+            <w:r>
+              <w:rPr>
+                <w:rFonts w:ascii="Consolas" w:hAnsi="Consolas"/>
+              </w:rPr>
+              <w:t>r, R</w:t>
             </w:r>
           </w:p>
           <w:p/>
@@ -16798,84 +17400,19 @@
             </w:pPr>
             <w:r>
               <w:tab/>
-              <w:t>CALL :várakoz ;várakozunk 5(+2) órajelciklusig</w:t>
-            </w:r>
-          </w:p>
-          <w:p>
-            <w:pPr>
-              <w:pStyle w:val="Kd"/>
-            </w:pPr>
+              <w:t>POP r1</w:t>
+            </w:r>
             <w:r>
               <w:tab/>
-              <w:t>HALT</w:t>
-            </w:r>
-          </w:p>
-          <w:p>
-            <w:pPr>
-              <w:pStyle w:val="Kd"/>
-            </w:pPr>
-          </w:p>
-          <w:p>
-            <w:pPr>
-              <w:pStyle w:val="Kd"/>
-            </w:pPr>
-            <w:r>
-              <w:t>várakoz:</w:t>
-            </w:r>
-          </w:p>
-          <w:p>
-            <w:pPr>
-              <w:pStyle w:val="Kd"/>
-            </w:pPr>
+            </w:r>
             <w:r>
               <w:tab/>
-              <w:t>NOPE</w:t>
-            </w:r>
-          </w:p>
-          <w:p>
-            <w:pPr>
-              <w:pStyle w:val="Kd"/>
-            </w:pPr>
-            <w:r>
-              <w:tab/>
-              <w:t>NOPE</w:t>
-            </w:r>
-          </w:p>
-          <w:p>
-            <w:pPr>
-              <w:pStyle w:val="Kd"/>
-            </w:pPr>
-            <w:r>
-              <w:tab/>
-              <w:t>NOPE</w:t>
-            </w:r>
-          </w:p>
-          <w:p>
-            <w:pPr>
-              <w:pStyle w:val="Kd"/>
-            </w:pPr>
-            <w:r>
-              <w:tab/>
-              <w:t>NOPE</w:t>
-            </w:r>
-          </w:p>
-          <w:p>
-            <w:pPr>
-              <w:pStyle w:val="Kd"/>
-            </w:pPr>
-            <w:r>
-              <w:tab/>
-              <w:t>NOPE</w:t>
-            </w:r>
-          </w:p>
-          <w:p>
-            <w:pPr>
-              <w:pStyle w:val="Kd"/>
-            </w:pPr>
-            <w:r>
-              <w:tab/>
-              <w:t>RET</w:t>
-            </w:r>
+            </w:r>
+            <w:proofErr w:type="gramStart"/>
+            <w:r>
+              <w:t>;r1-be</w:t>
+            </w:r>
+            <w:proofErr w:type="gramEnd"/>
           </w:p>
         </w:tc>
         <w:tc>
@@ -16895,1473 +17432,6 @@
         </w:tc>
       </w:tr>
     </w:tbl>
-    <w:p>
-      <w:pPr>
-        <w:pStyle w:val="Cmsor4"/>
-      </w:pPr>
-      <w:r>
-        <w:t>HALT</w:t>
-      </w:r>
-    </w:p>
-    <w:tbl>
-      <w:tblPr>
-        <w:tblStyle w:val="Rcsostblzat"/>
-        <w:tblW w:w="0" w:type="auto"/>
-        <w:tblBorders>
-          <w:top w:val="none" w:sz="0" w:space="0" w:color="auto"/>
-          <w:left w:val="none" w:sz="0" w:space="0" w:color="auto"/>
-          <w:bottom w:val="none" w:sz="0" w:space="0" w:color="auto"/>
-          <w:right w:val="none" w:sz="0" w:space="0" w:color="auto"/>
-          <w:insideH w:val="none" w:sz="0" w:space="0" w:color="auto"/>
-          <w:insideV w:val="none" w:sz="0" w:space="0" w:color="auto"/>
-        </w:tblBorders>
-        <w:shd w:val="clear" w:color="auto" w:fill="F2F2F2" w:themeFill="background1" w:themeFillShade="F2"/>
-        <w:tblLook w:val="04A0" w:firstRow="1" w:lastRow="0" w:firstColumn="1" w:lastColumn="0" w:noHBand="0" w:noVBand="1"/>
-      </w:tblPr>
-      <w:tblGrid>
-        <w:gridCol w:w="8505"/>
-        <w:gridCol w:w="557"/>
-      </w:tblGrid>
-      <w:tr>
-        <w:trPr>
-          <w:cantSplit/>
-        </w:trPr>
-        <w:tc>
-          <w:tcPr>
-            <w:tcW w:w="8505" w:type="dxa"/>
-            <w:shd w:val="clear" w:color="auto" w:fill="auto"/>
-          </w:tcPr>
-          <w:p>
-            <w:r>
-              <w:t>A HALT utasítás megállítja a processzort és a további utasítások végrehajtását.</w:t>
-            </w:r>
-          </w:p>
-        </w:tc>
-        <w:tc>
-          <w:tcPr>
-            <w:tcW w:w="557" w:type="dxa"/>
-            <w:vMerge w:val="restart"/>
-            <w:shd w:val="clear" w:color="auto" w:fill="F2F2F2" w:themeFill="background1" w:themeFillShade="F2"/>
-            <w:textDirection w:val="btLr"/>
-            <w:vAlign w:val="bottom"/>
-          </w:tcPr>
-          <w:p>
-            <w:pPr>
-              <w:ind w:left="113" w:right="113"/>
-              <w:jc w:val="center"/>
-            </w:pPr>
-            <w:r>
-              <w:rPr>
-                <w:noProof/>
-              </w:rPr>
-              <w:fldChar w:fldCharType="begin"/>
-            </w:r>
-            <w:r>
-              <w:rPr>
-                <w:noProof/>
-              </w:rPr>
-              <w:instrText xml:space="preserve"> STYLEREF  "Címsor 4" </w:instrText>
-            </w:r>
-            <w:r>
-              <w:rPr>
-                <w:noProof/>
-              </w:rPr>
-              <w:fldChar w:fldCharType="separate"/>
-            </w:r>
-            <w:r>
-              <w:rPr>
-                <w:noProof/>
-              </w:rPr>
-              <w:t>HALT</w:t>
-            </w:r>
-            <w:r>
-              <w:rPr>
-                <w:noProof/>
-              </w:rPr>
-              <w:fldChar w:fldCharType="end"/>
-            </w:r>
-          </w:p>
-        </w:tc>
-      </w:tr>
-      <w:tr>
-        <w:trPr>
-          <w:cantSplit/>
-        </w:trPr>
-        <w:tc>
-          <w:tcPr>
-            <w:tcW w:w="8505" w:type="dxa"/>
-            <w:shd w:val="clear" w:color="auto" w:fill="auto"/>
-          </w:tcPr>
-          <w:p>
-            <w:pPr>
-              <w:rPr>
-                <w:b/>
-              </w:rPr>
-            </w:pPr>
-          </w:p>
-          <w:p>
-            <w:r>
-              <w:rPr>
-                <w:b/>
-              </w:rPr>
-              <w:t>Bemenetek száma</w:t>
-            </w:r>
-            <w:r>
-              <w:t>: 0</w:t>
-            </w:r>
-          </w:p>
-          <w:p>
-            <w:r>
-              <w:rPr>
-                <w:b/>
-              </w:rPr>
-              <w:t>Címzési módok</w:t>
-            </w:r>
-            <w:r>
-              <w:t>: -</w:t>
-            </w:r>
-          </w:p>
-          <w:p/>
-        </w:tc>
-        <w:tc>
-          <w:tcPr>
-            <w:tcW w:w="557" w:type="dxa"/>
-            <w:vMerge/>
-            <w:shd w:val="clear" w:color="auto" w:fill="F2F2F2" w:themeFill="background1" w:themeFillShade="F2"/>
-            <w:textDirection w:val="btLr"/>
-            <w:vAlign w:val="bottom"/>
-          </w:tcPr>
-          <w:p>
-            <w:pPr>
-              <w:ind w:left="113" w:right="113"/>
-              <w:jc w:val="center"/>
-            </w:pPr>
-          </w:p>
-        </w:tc>
-      </w:tr>
-      <w:tr>
-        <w:trPr>
-          <w:cantSplit/>
-        </w:trPr>
-        <w:tc>
-          <w:tcPr>
-            <w:tcW w:w="8505" w:type="dxa"/>
-            <w:shd w:val="clear" w:color="auto" w:fill="auto"/>
-          </w:tcPr>
-          <w:p>
-            <w:pPr>
-              <w:rPr>
-                <w:b/>
-              </w:rPr>
-            </w:pPr>
-            <w:r>
-              <w:rPr>
-                <w:b/>
-              </w:rPr>
-              <w:t>Példa:</w:t>
-            </w:r>
-          </w:p>
-          <w:p>
-            <w:pPr>
-              <w:rPr>
-                <w:b/>
-              </w:rPr>
-            </w:pPr>
-          </w:p>
-        </w:tc>
-        <w:tc>
-          <w:tcPr>
-            <w:tcW w:w="557" w:type="dxa"/>
-            <w:vMerge/>
-            <w:shd w:val="clear" w:color="auto" w:fill="F2F2F2" w:themeFill="background1" w:themeFillShade="F2"/>
-            <w:textDirection w:val="btLr"/>
-            <w:vAlign w:val="bottom"/>
-          </w:tcPr>
-          <w:p>
-            <w:pPr>
-              <w:ind w:left="113" w:right="113"/>
-              <w:jc w:val="center"/>
-            </w:pPr>
-          </w:p>
-        </w:tc>
-      </w:tr>
-      <w:tr>
-        <w:trPr>
-          <w:cantSplit/>
-        </w:trPr>
-        <w:tc>
-          <w:tcPr>
-            <w:tcW w:w="8505" w:type="dxa"/>
-            <w:shd w:val="clear" w:color="auto" w:fill="auto"/>
-          </w:tcPr>
-          <w:p>
-            <w:pPr>
-              <w:pStyle w:val="Kd"/>
-            </w:pPr>
-            <w:r>
-              <w:t>;PROGRAM 1</w:t>
-            </w:r>
-          </w:p>
-          <w:p>
-            <w:pPr>
-              <w:pStyle w:val="Kd"/>
-            </w:pPr>
-            <w:r>
-              <w:tab/>
-              <w:t>...</w:t>
-            </w:r>
-          </w:p>
-          <w:p>
-            <w:pPr>
-              <w:pStyle w:val="Kd"/>
-            </w:pPr>
-            <w:r>
-              <w:tab/>
-              <w:t>JIFZ :végzetes</w:t>
-            </w:r>
-            <w:r>
-              <w:tab/>
-              <w:t>;végzetes hiba történt, azonnal megállítjuk a</w:t>
-            </w:r>
-          </w:p>
-          <w:p>
-            <w:pPr>
-              <w:pStyle w:val="Kd"/>
-            </w:pPr>
-            <w:r>
-              <w:tab/>
-            </w:r>
-            <w:r>
-              <w:tab/>
-            </w:r>
-            <w:r>
-              <w:tab/>
-            </w:r>
-            <w:r>
-              <w:tab/>
-              <w:t>;processzort</w:t>
-            </w:r>
-          </w:p>
-          <w:p>
-            <w:pPr>
-              <w:pStyle w:val="Kd"/>
-            </w:pPr>
-            <w:r>
-              <w:tab/>
-              <w:t>...</w:t>
-            </w:r>
-          </w:p>
-          <w:p>
-            <w:pPr>
-              <w:pStyle w:val="Kd"/>
-            </w:pPr>
-            <w:r>
-              <w:t>végzetes:</w:t>
-            </w:r>
-          </w:p>
-          <w:p>
-            <w:pPr>
-              <w:pStyle w:val="Kd"/>
-            </w:pPr>
-            <w:r>
-              <w:tab/>
-              <w:t>HALT</w:t>
-            </w:r>
-          </w:p>
-        </w:tc>
-        <w:tc>
-          <w:tcPr>
-            <w:tcW w:w="557" w:type="dxa"/>
-            <w:vMerge/>
-            <w:shd w:val="clear" w:color="auto" w:fill="F2F2F2" w:themeFill="background1" w:themeFillShade="F2"/>
-            <w:textDirection w:val="btLr"/>
-            <w:vAlign w:val="bottom"/>
-          </w:tcPr>
-          <w:p>
-            <w:pPr>
-              <w:ind w:left="113" w:right="113"/>
-              <w:jc w:val="center"/>
-            </w:pPr>
-          </w:p>
-        </w:tc>
-      </w:tr>
-    </w:tbl>
-    <w:p>
-      <w:pPr>
-        <w:pStyle w:val="Cmsor4"/>
-      </w:pPr>
-      <w:r>
-        <w:t>MOVE</w:t>
-      </w:r>
-    </w:p>
-    <w:tbl>
-      <w:tblPr>
-        <w:tblStyle w:val="Rcsostblzat"/>
-        <w:tblW w:w="0" w:type="auto"/>
-        <w:tblBorders>
-          <w:top w:val="none" w:sz="0" w:space="0" w:color="auto"/>
-          <w:left w:val="none" w:sz="0" w:space="0" w:color="auto"/>
-          <w:bottom w:val="none" w:sz="0" w:space="0" w:color="auto"/>
-          <w:right w:val="none" w:sz="0" w:space="0" w:color="auto"/>
-          <w:insideH w:val="none" w:sz="0" w:space="0" w:color="auto"/>
-          <w:insideV w:val="none" w:sz="0" w:space="0" w:color="auto"/>
-        </w:tblBorders>
-        <w:shd w:val="clear" w:color="auto" w:fill="F2F2F2" w:themeFill="background1" w:themeFillShade="F2"/>
-        <w:tblLook w:val="04A0" w:firstRow="1" w:lastRow="0" w:firstColumn="1" w:lastColumn="0" w:noHBand="0" w:noVBand="1"/>
-      </w:tblPr>
-      <w:tblGrid>
-        <w:gridCol w:w="8505"/>
-        <w:gridCol w:w="557"/>
-      </w:tblGrid>
-      <w:tr>
-        <w:trPr>
-          <w:cantSplit/>
-        </w:trPr>
-        <w:tc>
-          <w:tcPr>
-            <w:tcW w:w="8505" w:type="dxa"/>
-            <w:shd w:val="clear" w:color="auto" w:fill="auto"/>
-          </w:tcPr>
-          <w:p>
-            <w:r>
-              <w:t>A MOVE valószínűleg a legsokoldalúbban használt utasítás, tetszőleges helyről teszőleges helyre való adatmozgatásra alkalmazható. Ide értendő a regiszterek közötti, regiszterbe konstants, és regiszterbe memóriacímről történő adamozgatás is.</w:t>
-            </w:r>
-          </w:p>
-        </w:tc>
-        <w:tc>
-          <w:tcPr>
-            <w:tcW w:w="557" w:type="dxa"/>
-            <w:vMerge w:val="restart"/>
-            <w:shd w:val="clear" w:color="auto" w:fill="F2F2F2" w:themeFill="background1" w:themeFillShade="F2"/>
-            <w:textDirection w:val="btLr"/>
-            <w:vAlign w:val="bottom"/>
-          </w:tcPr>
-          <w:p>
-            <w:pPr>
-              <w:ind w:left="113" w:right="113"/>
-              <w:jc w:val="center"/>
-            </w:pPr>
-            <w:r>
-              <w:rPr>
-                <w:noProof/>
-              </w:rPr>
-              <w:fldChar w:fldCharType="begin"/>
-            </w:r>
-            <w:r>
-              <w:rPr>
-                <w:noProof/>
-              </w:rPr>
-              <w:instrText xml:space="preserve"> STYLEREF  "Címsor 4" </w:instrText>
-            </w:r>
-            <w:r>
-              <w:rPr>
-                <w:noProof/>
-              </w:rPr>
-              <w:fldChar w:fldCharType="separate"/>
-            </w:r>
-            <w:r>
-              <w:rPr>
-                <w:noProof/>
-              </w:rPr>
-              <w:t>MOVE</w:t>
-            </w:r>
-            <w:r>
-              <w:rPr>
-                <w:noProof/>
-              </w:rPr>
-              <w:fldChar w:fldCharType="end"/>
-            </w:r>
-          </w:p>
-        </w:tc>
-      </w:tr>
-      <w:tr>
-        <w:trPr>
-          <w:cantSplit/>
-        </w:trPr>
-        <w:tc>
-          <w:tcPr>
-            <w:tcW w:w="8505" w:type="dxa"/>
-            <w:shd w:val="clear" w:color="auto" w:fill="auto"/>
-          </w:tcPr>
-          <w:p>
-            <w:pPr>
-              <w:rPr>
-                <w:b/>
-              </w:rPr>
-            </w:pPr>
-          </w:p>
-          <w:p>
-            <w:r>
-              <w:rPr>
-                <w:b/>
-              </w:rPr>
-              <w:t>Bemenetek száma</w:t>
-            </w:r>
-            <w:r>
-              <w:t xml:space="preserve">: </w:t>
-            </w:r>
-            <w:r>
-              <w:rPr>
-                <w:rFonts w:ascii="Consolas" w:hAnsi="Consolas"/>
-              </w:rPr>
-              <w:t>2</w:t>
-            </w:r>
-          </w:p>
-          <w:p>
-            <w:r>
-              <w:rPr>
-                <w:b/>
-              </w:rPr>
-              <w:t>Címzési módok</w:t>
-            </w:r>
-            <w:r>
-              <w:t xml:space="preserve">: </w:t>
-            </w:r>
-            <w:r>
-              <w:rPr>
-                <w:rFonts w:ascii="Consolas" w:hAnsi="Consolas"/>
-              </w:rPr>
-              <w:t>rr, Rr, rx, RX, rI, RI</w:t>
-            </w:r>
-          </w:p>
-          <w:p/>
-        </w:tc>
-        <w:tc>
-          <w:tcPr>
-            <w:tcW w:w="557" w:type="dxa"/>
-            <w:vMerge/>
-            <w:shd w:val="clear" w:color="auto" w:fill="F2F2F2" w:themeFill="background1" w:themeFillShade="F2"/>
-            <w:textDirection w:val="btLr"/>
-            <w:vAlign w:val="bottom"/>
-          </w:tcPr>
-          <w:p>
-            <w:pPr>
-              <w:ind w:left="113" w:right="113"/>
-              <w:jc w:val="center"/>
-            </w:pPr>
-          </w:p>
-        </w:tc>
-      </w:tr>
-      <w:tr>
-        <w:trPr>
-          <w:cantSplit/>
-        </w:trPr>
-        <w:tc>
-          <w:tcPr>
-            <w:tcW w:w="8505" w:type="dxa"/>
-            <w:shd w:val="clear" w:color="auto" w:fill="auto"/>
-          </w:tcPr>
-          <w:p>
-            <w:pPr>
-              <w:rPr>
-                <w:b/>
-              </w:rPr>
-            </w:pPr>
-            <w:r>
-              <w:rPr>
-                <w:b/>
-              </w:rPr>
-              <w:t>Példák:</w:t>
-            </w:r>
-          </w:p>
-          <w:p>
-            <w:pPr>
-              <w:rPr>
-                <w:b/>
-              </w:rPr>
-            </w:pPr>
-          </w:p>
-        </w:tc>
-        <w:tc>
-          <w:tcPr>
-            <w:tcW w:w="557" w:type="dxa"/>
-            <w:vMerge/>
-            <w:shd w:val="clear" w:color="auto" w:fill="F2F2F2" w:themeFill="background1" w:themeFillShade="F2"/>
-            <w:textDirection w:val="btLr"/>
-            <w:vAlign w:val="bottom"/>
-          </w:tcPr>
-          <w:p>
-            <w:pPr>
-              <w:ind w:left="113" w:right="113"/>
-              <w:jc w:val="center"/>
-            </w:pPr>
-          </w:p>
-        </w:tc>
-      </w:tr>
-      <w:tr>
-        <w:trPr>
-          <w:cantSplit/>
-        </w:trPr>
-        <w:tc>
-          <w:tcPr>
-            <w:tcW w:w="8505" w:type="dxa"/>
-            <w:shd w:val="clear" w:color="auto" w:fill="auto"/>
-          </w:tcPr>
-          <w:p>
-            <w:pPr>
-              <w:pStyle w:val="Kd"/>
-            </w:pPr>
-            <w:r>
-              <w:t>;PROGRAM 1</w:t>
-            </w:r>
-            <w:r>
-              <w:t xml:space="preserve"> (rx, rX)</w:t>
-            </w:r>
-          </w:p>
-          <w:p>
-            <w:pPr>
-              <w:pStyle w:val="Kd"/>
-            </w:pPr>
-            <w:r>
-              <w:tab/>
-              <w:t>MOVE r1, 1</w:t>
-            </w:r>
-            <w:r>
-              <w:tab/>
-            </w:r>
-            <w:r>
-              <w:tab/>
-              <w:t>;r1 = 1</w:t>
-            </w:r>
-          </w:p>
-          <w:p>
-            <w:pPr>
-              <w:pStyle w:val="Kd"/>
-            </w:pPr>
-            <w:r>
-              <w:tab/>
-              <w:t>MOVE r2, 0x02</w:t>
-            </w:r>
-            <w:r>
-              <w:tab/>
-              <w:t>;r2 = 2</w:t>
-            </w:r>
-          </w:p>
-          <w:p>
-            <w:pPr>
-              <w:pStyle w:val="Kd"/>
-            </w:pPr>
-            <w:r>
-              <w:tab/>
-              <w:t>MOVE r3, FFh</w:t>
-            </w:r>
-            <w:r>
-              <w:tab/>
-              <w:t>;r3 = 255</w:t>
-            </w:r>
-          </w:p>
-          <w:p/>
-        </w:tc>
-        <w:tc>
-          <w:tcPr>
-            <w:tcW w:w="557" w:type="dxa"/>
-            <w:vMerge/>
-            <w:shd w:val="clear" w:color="auto" w:fill="F2F2F2" w:themeFill="background1" w:themeFillShade="F2"/>
-            <w:textDirection w:val="btLr"/>
-            <w:vAlign w:val="bottom"/>
-          </w:tcPr>
-          <w:p>
-            <w:pPr>
-              <w:ind w:left="113" w:right="113"/>
-              <w:jc w:val="center"/>
-            </w:pPr>
-          </w:p>
-        </w:tc>
-      </w:tr>
-      <w:tr>
-        <w:trPr>
-          <w:cantSplit/>
-        </w:trPr>
-        <w:tc>
-          <w:tcPr>
-            <w:tcW w:w="8505" w:type="dxa"/>
-            <w:shd w:val="clear" w:color="auto" w:fill="auto"/>
-          </w:tcPr>
-          <w:p>
-            <w:pPr>
-              <w:pStyle w:val="Kd"/>
-            </w:pPr>
-            <w:r>
-              <w:t>;PROGRAM 2</w:t>
-            </w:r>
-            <w:r>
-              <w:t xml:space="preserve"> (RX)</w:t>
-            </w:r>
-          </w:p>
-          <w:p>
-            <w:pPr>
-              <w:pStyle w:val="Kd"/>
-            </w:pPr>
-            <w:r>
-              <w:tab/>
-              <w:t>MOVE ra, 5</w:t>
-            </w:r>
-            <w:r>
-              <w:tab/>
-            </w:r>
-            <w:r>
-              <w:tab/>
-              <w:t>;ra = 1</w:t>
-            </w:r>
-          </w:p>
-          <w:p>
-            <w:pPr>
-              <w:pStyle w:val="Kd"/>
-            </w:pPr>
-            <w:r>
-              <w:tab/>
-              <w:t>MOVE rb, 0xFF00</w:t>
-            </w:r>
-            <w:r>
-              <w:tab/>
-              <w:t xml:space="preserve">;rb = </w:t>
-            </w:r>
-            <w:r>
-              <w:t>65 280</w:t>
-            </w:r>
-          </w:p>
-          <w:p>
-            <w:pPr>
-              <w:pStyle w:val="Kd"/>
-            </w:pPr>
-            <w:r>
-              <w:tab/>
-              <w:t>MOVE rc, $32k16</w:t>
-            </w:r>
-            <w:r>
-              <w:tab/>
-              <w:t xml:space="preserve">;rc = </w:t>
-            </w:r>
-            <w:r>
-              <w:t>32</w:t>
-            </w:r>
-            <w:r>
-              <w:t> </w:t>
-            </w:r>
-            <w:r>
-              <w:t>784</w:t>
-            </w:r>
-          </w:p>
-          <w:p/>
-        </w:tc>
-        <w:tc>
-          <w:tcPr>
-            <w:tcW w:w="557" w:type="dxa"/>
-            <w:shd w:val="clear" w:color="auto" w:fill="F2F2F2" w:themeFill="background1" w:themeFillShade="F2"/>
-            <w:textDirection w:val="btLr"/>
-            <w:vAlign w:val="bottom"/>
-          </w:tcPr>
-          <w:p>
-            <w:pPr>
-              <w:ind w:left="113" w:right="113"/>
-              <w:jc w:val="center"/>
-            </w:pPr>
-          </w:p>
-        </w:tc>
-      </w:tr>
-      <w:tr>
-        <w:trPr>
-          <w:cantSplit/>
-        </w:trPr>
-        <w:tc>
-          <w:tcPr>
-            <w:tcW w:w="8505" w:type="dxa"/>
-            <w:shd w:val="clear" w:color="auto" w:fill="auto"/>
-          </w:tcPr>
-          <w:p>
-            <w:pPr>
-              <w:pStyle w:val="Kd"/>
-            </w:pPr>
-            <w:r>
-              <w:t>;PROGRAM 3</w:t>
-            </w:r>
-            <w:r>
-              <w:t xml:space="preserve"> (rr)</w:t>
-            </w:r>
-          </w:p>
-          <w:p>
-            <w:pPr>
-              <w:pStyle w:val="Kd"/>
-            </w:pPr>
-            <w:r>
-              <w:tab/>
-              <w:t>MOVE r1, 5</w:t>
-            </w:r>
-            <w:r>
-              <w:tab/>
-            </w:r>
-            <w:r>
-              <w:tab/>
-              <w:t>;r1 = 1</w:t>
-            </w:r>
-          </w:p>
-          <w:p>
-            <w:pPr>
-              <w:pStyle w:val="Kd"/>
-            </w:pPr>
-            <w:r>
-              <w:tab/>
-              <w:t>INCR r1</w:t>
-            </w:r>
-          </w:p>
-          <w:p>
-            <w:pPr>
-              <w:pStyle w:val="Kd"/>
-            </w:pPr>
-            <w:r>
-              <w:tab/>
-              <w:t>MOVE r2, r1</w:t>
-            </w:r>
-            <w:r>
-              <w:tab/>
-            </w:r>
-            <w:r>
-              <w:tab/>
-              <w:t>;r2 = 2</w:t>
-            </w:r>
-          </w:p>
-          <w:p/>
-        </w:tc>
-        <w:tc>
-          <w:tcPr>
-            <w:tcW w:w="557" w:type="dxa"/>
-            <w:shd w:val="clear" w:color="auto" w:fill="F2F2F2" w:themeFill="background1" w:themeFillShade="F2"/>
-            <w:textDirection w:val="btLr"/>
-            <w:vAlign w:val="bottom"/>
-          </w:tcPr>
-          <w:p>
-            <w:pPr>
-              <w:ind w:left="113" w:right="113"/>
-              <w:jc w:val="center"/>
-            </w:pPr>
-          </w:p>
-        </w:tc>
-      </w:tr>
-      <w:tr>
-        <w:trPr>
-          <w:cantSplit/>
-        </w:trPr>
-        <w:tc>
-          <w:tcPr>
-            <w:tcW w:w="8505" w:type="dxa"/>
-            <w:shd w:val="clear" w:color="auto" w:fill="auto"/>
-          </w:tcPr>
-          <w:p>
-            <w:pPr>
-              <w:pStyle w:val="Kd"/>
-            </w:pPr>
-            <w:r>
-              <w:t>;PROGRAM4 (rI)</w:t>
-            </w:r>
-          </w:p>
-          <w:p>
-            <w:pPr>
-              <w:pStyle w:val="Kd"/>
-            </w:pPr>
-            <w:r>
-              <w:tab/>
-              <w:t>MOVE r1, [$32k1]</w:t>
-            </w:r>
-            <w:r>
-              <w:tab/>
-              <w:t>;r1&lt;-RAM @ 32k1</w:t>
-            </w:r>
-          </w:p>
-          <w:p>
-            <w:pPr>
-              <w:pStyle w:val="Kd"/>
-            </w:pPr>
-            <w:r>
-              <w:tab/>
-              <w:t xml:space="preserve">MOVE r2, [ra] </w:t>
-            </w:r>
-            <w:r>
-              <w:tab/>
-              <w:t>;r2&lt;-RAM @ ra</w:t>
-            </w:r>
-          </w:p>
-          <w:p/>
-        </w:tc>
-        <w:tc>
-          <w:tcPr>
-            <w:tcW w:w="557" w:type="dxa"/>
-            <w:shd w:val="clear" w:color="auto" w:fill="F2F2F2" w:themeFill="background1" w:themeFillShade="F2"/>
-            <w:textDirection w:val="btLr"/>
-            <w:vAlign w:val="bottom"/>
-          </w:tcPr>
-          <w:p>
-            <w:pPr>
-              <w:ind w:left="113" w:right="113"/>
-              <w:jc w:val="center"/>
-            </w:pPr>
-          </w:p>
-        </w:tc>
-      </w:tr>
-      <w:tr>
-        <w:trPr>
-          <w:cantSplit/>
-        </w:trPr>
-        <w:tc>
-          <w:tcPr>
-            <w:tcW w:w="8505" w:type="dxa"/>
-            <w:shd w:val="clear" w:color="auto" w:fill="auto"/>
-          </w:tcPr>
-          <w:p>
-            <w:pPr>
-              <w:pStyle w:val="Kd"/>
-            </w:pPr>
-            <w:r>
-              <w:t>;PROGRAM5 (Ir)</w:t>
-            </w:r>
-          </w:p>
-          <w:p>
-            <w:pPr>
-              <w:pStyle w:val="Kd"/>
-            </w:pPr>
-            <w:r>
-              <w:tab/>
-              <w:t>MOVE [$32k1], r1</w:t>
-            </w:r>
-            <w:r>
-              <w:tab/>
-              <w:t>;RAM&lt;-r1 @ 32k1</w:t>
-            </w:r>
-          </w:p>
-          <w:p>
-            <w:pPr>
-              <w:pStyle w:val="Kd"/>
-            </w:pPr>
-            <w:r>
-              <w:tab/>
-              <w:t xml:space="preserve">MOVE [rb], 32 </w:t>
-            </w:r>
-            <w:r>
-              <w:tab/>
-              <w:t>;RAM&lt;-32</w:t>
-            </w:r>
-          </w:p>
-          <w:p/>
-        </w:tc>
-        <w:tc>
-          <w:tcPr>
-            <w:tcW w:w="557" w:type="dxa"/>
-            <w:shd w:val="clear" w:color="auto" w:fill="F2F2F2" w:themeFill="background1" w:themeFillShade="F2"/>
-            <w:textDirection w:val="btLr"/>
-            <w:vAlign w:val="bottom"/>
-          </w:tcPr>
-          <w:p>
-            <w:pPr>
-              <w:ind w:left="113" w:right="113"/>
-              <w:jc w:val="center"/>
-            </w:pPr>
-          </w:p>
-        </w:tc>
-      </w:tr>
-      <w:tr>
-        <w:trPr>
-          <w:cantSplit/>
-        </w:trPr>
-        <w:tc>
-          <w:tcPr>
-            <w:tcW w:w="8505" w:type="dxa"/>
-            <w:shd w:val="clear" w:color="auto" w:fill="auto"/>
-          </w:tcPr>
-          <w:p>
-            <w:pPr>
-              <w:pStyle w:val="Kd"/>
-            </w:pPr>
-            <w:r>
-              <w:t>;PROGRAM6 (II)</w:t>
-            </w:r>
-          </w:p>
-          <w:p>
-            <w:pPr>
-              <w:pStyle w:val="Kd"/>
-            </w:pPr>
-            <w:r>
-              <w:tab/>
-              <w:t>MOVE [0x0020], [ra]</w:t>
-            </w:r>
-            <w:r>
-              <w:tab/>
-              <w:t>;RAM&lt;-RAM @ ra</w:t>
-            </w:r>
-          </w:p>
-          <w:p/>
-        </w:tc>
-        <w:tc>
-          <w:tcPr>
-            <w:tcW w:w="557" w:type="dxa"/>
-            <w:shd w:val="clear" w:color="auto" w:fill="F2F2F2" w:themeFill="background1" w:themeFillShade="F2"/>
-            <w:textDirection w:val="btLr"/>
-            <w:vAlign w:val="bottom"/>
-          </w:tcPr>
-          <w:p>
-            <w:pPr>
-              <w:ind w:left="113" w:right="113"/>
-              <w:jc w:val="center"/>
-            </w:pPr>
-          </w:p>
-        </w:tc>
-      </w:tr>
-    </w:tbl>
-    <w:p/>
-    <w:p>
-      <w:pPr>
-        <w:pStyle w:val="Cmsor4"/>
-      </w:pPr>
-      <w:r>
-        <w:lastRenderedPageBreak/>
-        <w:t>JUMP</w:t>
-      </w:r>
-    </w:p>
-    <w:tbl>
-      <w:tblPr>
-        <w:tblStyle w:val="Rcsostblzat"/>
-        <w:tblW w:w="0" w:type="auto"/>
-        <w:tblBorders>
-          <w:top w:val="none" w:sz="0" w:space="0" w:color="auto"/>
-          <w:left w:val="none" w:sz="0" w:space="0" w:color="auto"/>
-          <w:bottom w:val="none" w:sz="0" w:space="0" w:color="auto"/>
-          <w:right w:val="none" w:sz="0" w:space="0" w:color="auto"/>
-          <w:insideH w:val="none" w:sz="0" w:space="0" w:color="auto"/>
-          <w:insideV w:val="none" w:sz="0" w:space="0" w:color="auto"/>
-        </w:tblBorders>
-        <w:shd w:val="clear" w:color="auto" w:fill="F2F2F2" w:themeFill="background1" w:themeFillShade="F2"/>
-        <w:tblLook w:val="04A0" w:firstRow="1" w:lastRow="0" w:firstColumn="1" w:lastColumn="0" w:noHBand="0" w:noVBand="1"/>
-      </w:tblPr>
-      <w:tblGrid>
-        <w:gridCol w:w="8505"/>
-        <w:gridCol w:w="557"/>
-      </w:tblGrid>
-      <w:tr>
-        <w:trPr>
-          <w:cantSplit/>
-        </w:trPr>
-        <w:tc>
-          <w:tcPr>
-            <w:tcW w:w="8505" w:type="dxa"/>
-            <w:shd w:val="clear" w:color="auto" w:fill="auto"/>
-          </w:tcPr>
-          <w:p>
-            <w:r>
-              <w:t>A JUMP utasítás a MOVE utasítás egy specializált változata, ebben az esetben a célregiszter minden esetben a PC (program counter). Leggyakoribb használata a címkés ugrás.</w:t>
-            </w:r>
-          </w:p>
-        </w:tc>
-        <w:tc>
-          <w:tcPr>
-            <w:tcW w:w="557" w:type="dxa"/>
-            <w:vMerge w:val="restart"/>
-            <w:shd w:val="clear" w:color="auto" w:fill="F2F2F2" w:themeFill="background1" w:themeFillShade="F2"/>
-            <w:textDirection w:val="btLr"/>
-            <w:vAlign w:val="bottom"/>
-          </w:tcPr>
-          <w:p>
-            <w:pPr>
-              <w:ind w:left="113" w:right="113"/>
-              <w:jc w:val="center"/>
-            </w:pPr>
-            <w:r>
-              <w:rPr>
-                <w:noProof/>
-              </w:rPr>
-              <w:fldChar w:fldCharType="begin"/>
-            </w:r>
-            <w:r>
-              <w:rPr>
-                <w:noProof/>
-              </w:rPr>
-              <w:instrText xml:space="preserve"> STYLEREF  "Címsor 4" </w:instrText>
-            </w:r>
-            <w:r>
-              <w:rPr>
-                <w:noProof/>
-              </w:rPr>
-              <w:fldChar w:fldCharType="separate"/>
-            </w:r>
-            <w:r>
-              <w:rPr>
-                <w:noProof/>
-              </w:rPr>
-              <w:t>JUMP</w:t>
-            </w:r>
-            <w:r>
-              <w:rPr>
-                <w:noProof/>
-              </w:rPr>
-              <w:fldChar w:fldCharType="end"/>
-            </w:r>
-          </w:p>
-        </w:tc>
-      </w:tr>
-      <w:tr>
-        <w:trPr>
-          <w:cantSplit/>
-        </w:trPr>
-        <w:tc>
-          <w:tcPr>
-            <w:tcW w:w="8505" w:type="dxa"/>
-            <w:shd w:val="clear" w:color="auto" w:fill="auto"/>
-          </w:tcPr>
-          <w:p>
-            <w:pPr>
-              <w:rPr>
-                <w:b/>
-              </w:rPr>
-            </w:pPr>
-          </w:p>
-          <w:p>
-            <w:r>
-              <w:rPr>
-                <w:b/>
-              </w:rPr>
-              <w:t>Bemenetek száma</w:t>
-            </w:r>
-            <w:r>
-              <w:t xml:space="preserve">: </w:t>
-            </w:r>
-            <w:r>
-              <w:rPr>
-                <w:rFonts w:ascii="Consolas" w:hAnsi="Consolas"/>
-              </w:rPr>
-              <w:t>1</w:t>
-            </w:r>
-          </w:p>
-          <w:p>
-            <w:r>
-              <w:rPr>
-                <w:b/>
-              </w:rPr>
-              <w:t>Címzési módok</w:t>
-            </w:r>
-            <w:r>
-              <w:t xml:space="preserve">: </w:t>
-            </w:r>
-            <w:r>
-              <w:rPr>
-                <w:rFonts w:ascii="Consolas" w:hAnsi="Consolas"/>
-              </w:rPr>
-              <w:t>X, R, I</w:t>
-            </w:r>
-          </w:p>
-          <w:p/>
-        </w:tc>
-        <w:tc>
-          <w:tcPr>
-            <w:tcW w:w="557" w:type="dxa"/>
-            <w:vMerge/>
-            <w:shd w:val="clear" w:color="auto" w:fill="F2F2F2" w:themeFill="background1" w:themeFillShade="F2"/>
-            <w:textDirection w:val="btLr"/>
-            <w:vAlign w:val="bottom"/>
-          </w:tcPr>
-          <w:p>
-            <w:pPr>
-              <w:ind w:left="113" w:right="113"/>
-              <w:jc w:val="center"/>
-            </w:pPr>
-          </w:p>
-        </w:tc>
-      </w:tr>
-      <w:tr>
-        <w:trPr>
-          <w:cantSplit/>
-        </w:trPr>
-        <w:tc>
-          <w:tcPr>
-            <w:tcW w:w="8505" w:type="dxa"/>
-            <w:shd w:val="clear" w:color="auto" w:fill="auto"/>
-          </w:tcPr>
-          <w:p>
-            <w:pPr>
-              <w:rPr>
-                <w:b/>
-              </w:rPr>
-            </w:pPr>
-            <w:r>
-              <w:rPr>
-                <w:b/>
-              </w:rPr>
-              <w:t>Példa:</w:t>
-            </w:r>
-          </w:p>
-          <w:p>
-            <w:pPr>
-              <w:rPr>
-                <w:b/>
-              </w:rPr>
-            </w:pPr>
-          </w:p>
-        </w:tc>
-        <w:tc>
-          <w:tcPr>
-            <w:tcW w:w="557" w:type="dxa"/>
-            <w:vMerge/>
-            <w:shd w:val="clear" w:color="auto" w:fill="F2F2F2" w:themeFill="background1" w:themeFillShade="F2"/>
-            <w:textDirection w:val="btLr"/>
-            <w:vAlign w:val="bottom"/>
-          </w:tcPr>
-          <w:p>
-            <w:pPr>
-              <w:ind w:left="113" w:right="113"/>
-              <w:jc w:val="center"/>
-            </w:pPr>
-          </w:p>
-        </w:tc>
-      </w:tr>
-      <w:tr>
-        <w:trPr>
-          <w:cantSplit/>
-        </w:trPr>
-        <w:tc>
-          <w:tcPr>
-            <w:tcW w:w="8505" w:type="dxa"/>
-            <w:shd w:val="clear" w:color="auto" w:fill="auto"/>
-          </w:tcPr>
-          <w:p>
-            <w:pPr>
-              <w:pStyle w:val="Kd"/>
-            </w:pPr>
-            <w:r>
-              <w:t>;PROGRAM 1</w:t>
-            </w:r>
-          </w:p>
-          <w:p>
-            <w:pPr>
-              <w:pStyle w:val="Kd"/>
-            </w:pPr>
-            <w:r>
-              <w:tab/>
-              <w:t>JUMP :start</w:t>
-            </w:r>
-          </w:p>
-          <w:p>
-            <w:pPr>
-              <w:pStyle w:val="Kd"/>
-            </w:pPr>
-            <w:r>
-              <w:tab/>
-              <w:t>NOPE</w:t>
-            </w:r>
-            <w:r>
-              <w:tab/>
-            </w:r>
-            <w:r>
-              <w:tab/>
-            </w:r>
-            <w:r>
-              <w:tab/>
-              <w:t>;nem hajtódik végre</w:t>
-            </w:r>
-          </w:p>
-          <w:p>
-            <w:pPr>
-              <w:pStyle w:val="Kd"/>
-            </w:pPr>
-            <w:r>
-              <w:tab/>
-              <w:t>HALT</w:t>
-            </w:r>
-            <w:r>
-              <w:tab/>
-            </w:r>
-            <w:r>
-              <w:tab/>
-            </w:r>
-            <w:r>
-              <w:tab/>
-              <w:t>;nem hajtódik végre</w:t>
-            </w:r>
-          </w:p>
-          <w:p>
-            <w:pPr>
-              <w:pStyle w:val="Kd"/>
-            </w:pPr>
-            <w:r>
-              <w:t>start:</w:t>
-            </w:r>
-          </w:p>
-          <w:p>
-            <w:pPr>
-              <w:pStyle w:val="Kd"/>
-            </w:pPr>
-            <w:r>
-              <w:tab/>
-              <w:t>...</w:t>
-            </w:r>
-          </w:p>
-        </w:tc>
-        <w:tc>
-          <w:tcPr>
-            <w:tcW w:w="557" w:type="dxa"/>
-            <w:vMerge/>
-            <w:shd w:val="clear" w:color="auto" w:fill="F2F2F2" w:themeFill="background1" w:themeFillShade="F2"/>
-            <w:textDirection w:val="btLr"/>
-            <w:vAlign w:val="bottom"/>
-          </w:tcPr>
-          <w:p>
-            <w:pPr>
-              <w:ind w:left="113" w:right="113"/>
-              <w:jc w:val="center"/>
-            </w:pPr>
-          </w:p>
-        </w:tc>
-      </w:tr>
-    </w:tbl>
-    <w:p/>
-    <w:p>
-      <w:pPr>
-        <w:pStyle w:val="Cmsor4"/>
-      </w:pPr>
-      <w:r>
-        <w:t>POP</w:t>
-      </w:r>
-    </w:p>
-    <w:tbl>
-      <w:tblPr>
-        <w:tblStyle w:val="Rcsostblzat"/>
-        <w:tblW w:w="0" w:type="auto"/>
-        <w:tblBorders>
-          <w:top w:val="none" w:sz="0" w:space="0" w:color="auto"/>
-          <w:left w:val="none" w:sz="0" w:space="0" w:color="auto"/>
-          <w:bottom w:val="none" w:sz="0" w:space="0" w:color="auto"/>
-          <w:right w:val="none" w:sz="0" w:space="0" w:color="auto"/>
-          <w:insideH w:val="none" w:sz="0" w:space="0" w:color="auto"/>
-          <w:insideV w:val="none" w:sz="0" w:space="0" w:color="auto"/>
-        </w:tblBorders>
-        <w:shd w:val="clear" w:color="auto" w:fill="F2F2F2" w:themeFill="background1" w:themeFillShade="F2"/>
-        <w:tblLook w:val="04A0" w:firstRow="1" w:lastRow="0" w:firstColumn="1" w:lastColumn="0" w:noHBand="0" w:noVBand="1"/>
-      </w:tblPr>
-      <w:tblGrid>
-        <w:gridCol w:w="8505"/>
-        <w:gridCol w:w="557"/>
-      </w:tblGrid>
-      <w:tr>
-        <w:trPr>
-          <w:cantSplit/>
-        </w:trPr>
-        <w:tc>
-          <w:tcPr>
-            <w:tcW w:w="8505" w:type="dxa"/>
-            <w:shd w:val="clear" w:color="auto" w:fill="auto"/>
-          </w:tcPr>
-          <w:p>
-            <w:r>
-              <w:t>A POP utasítás az adatveremből vesz ki egy elemet és írja be a megadott regiszterbe. A verem utolsó elemének címét mindig a DSI regiszter tartalmazza. Ha a velem üres (DSB és DSI értéke egyenlő) a művelet kiszámíthatatlan ereményekhez vezethet!</w:t>
-            </w:r>
-          </w:p>
-        </w:tc>
-        <w:tc>
-          <w:tcPr>
-            <w:tcW w:w="557" w:type="dxa"/>
-            <w:vMerge w:val="restart"/>
-            <w:shd w:val="clear" w:color="auto" w:fill="F2F2F2" w:themeFill="background1" w:themeFillShade="F2"/>
-            <w:textDirection w:val="btLr"/>
-            <w:vAlign w:val="bottom"/>
-          </w:tcPr>
-          <w:p>
-            <w:pPr>
-              <w:ind w:left="113" w:right="113"/>
-              <w:jc w:val="center"/>
-            </w:pPr>
-            <w:r>
-              <w:rPr>
-                <w:noProof/>
-              </w:rPr>
-              <w:fldChar w:fldCharType="begin"/>
-            </w:r>
-            <w:r>
-              <w:rPr>
-                <w:noProof/>
-              </w:rPr>
-              <w:instrText xml:space="preserve"> STYLEREF  "Címsor 4" </w:instrText>
-            </w:r>
-            <w:r>
-              <w:rPr>
-                <w:noProof/>
-              </w:rPr>
-              <w:fldChar w:fldCharType="separate"/>
-            </w:r>
-            <w:r>
-              <w:rPr>
-                <w:noProof/>
-              </w:rPr>
-              <w:t>POP</w:t>
-            </w:r>
-            <w:r>
-              <w:rPr>
-                <w:noProof/>
-              </w:rPr>
-              <w:fldChar w:fldCharType="end"/>
-            </w:r>
-          </w:p>
-        </w:tc>
-      </w:tr>
-      <w:tr>
-        <w:trPr>
-          <w:cantSplit/>
-        </w:trPr>
-        <w:tc>
-          <w:tcPr>
-            <w:tcW w:w="8505" w:type="dxa"/>
-            <w:shd w:val="clear" w:color="auto" w:fill="auto"/>
-          </w:tcPr>
-          <w:p>
-            <w:pPr>
-              <w:rPr>
-                <w:b/>
-              </w:rPr>
-            </w:pPr>
-          </w:p>
-          <w:p>
-            <w:r>
-              <w:rPr>
-                <w:b/>
-              </w:rPr>
-              <w:t>Bemenetek száma</w:t>
-            </w:r>
-            <w:r>
-              <w:t xml:space="preserve">: </w:t>
-            </w:r>
-            <w:r>
-              <w:rPr>
-                <w:rFonts w:ascii="Consolas" w:hAnsi="Consolas"/>
-              </w:rPr>
-              <w:t>1</w:t>
-            </w:r>
-          </w:p>
-          <w:p>
-            <w:r>
-              <w:rPr>
-                <w:b/>
-              </w:rPr>
-              <w:t>Címzési módok</w:t>
-            </w:r>
-            <w:r>
-              <w:t xml:space="preserve">: </w:t>
-            </w:r>
-            <w:r>
-              <w:rPr>
-                <w:rFonts w:ascii="Consolas" w:hAnsi="Consolas"/>
-              </w:rPr>
-              <w:t>r, R</w:t>
-            </w:r>
-          </w:p>
-          <w:p/>
-        </w:tc>
-        <w:tc>
-          <w:tcPr>
-            <w:tcW w:w="557" w:type="dxa"/>
-            <w:vMerge/>
-            <w:shd w:val="clear" w:color="auto" w:fill="F2F2F2" w:themeFill="background1" w:themeFillShade="F2"/>
-            <w:textDirection w:val="btLr"/>
-            <w:vAlign w:val="bottom"/>
-          </w:tcPr>
-          <w:p>
-            <w:pPr>
-              <w:ind w:left="113" w:right="113"/>
-              <w:jc w:val="center"/>
-            </w:pPr>
-          </w:p>
-        </w:tc>
-      </w:tr>
-      <w:tr>
-        <w:trPr>
-          <w:cantSplit/>
-        </w:trPr>
-        <w:tc>
-          <w:tcPr>
-            <w:tcW w:w="8505" w:type="dxa"/>
-            <w:shd w:val="clear" w:color="auto" w:fill="auto"/>
-          </w:tcPr>
-          <w:p>
-            <w:pPr>
-              <w:rPr>
-                <w:b/>
-              </w:rPr>
-            </w:pPr>
-            <w:r>
-              <w:rPr>
-                <w:b/>
-              </w:rPr>
-              <w:t>Példa:</w:t>
-            </w:r>
-          </w:p>
-          <w:p>
-            <w:pPr>
-              <w:rPr>
-                <w:b/>
-              </w:rPr>
-            </w:pPr>
-          </w:p>
-        </w:tc>
-        <w:tc>
-          <w:tcPr>
-            <w:tcW w:w="557" w:type="dxa"/>
-            <w:vMerge/>
-            <w:shd w:val="clear" w:color="auto" w:fill="F2F2F2" w:themeFill="background1" w:themeFillShade="F2"/>
-            <w:textDirection w:val="btLr"/>
-            <w:vAlign w:val="bottom"/>
-          </w:tcPr>
-          <w:p>
-            <w:pPr>
-              <w:ind w:left="113" w:right="113"/>
-              <w:jc w:val="center"/>
-            </w:pPr>
-          </w:p>
-        </w:tc>
-      </w:tr>
-      <w:tr>
-        <w:trPr>
-          <w:cantSplit/>
-        </w:trPr>
-        <w:tc>
-          <w:tcPr>
-            <w:tcW w:w="8505" w:type="dxa"/>
-            <w:shd w:val="clear" w:color="auto" w:fill="auto"/>
-          </w:tcPr>
-          <w:p>
-            <w:pPr>
-              <w:pStyle w:val="Kd"/>
-            </w:pPr>
-            <w:r>
-              <w:t>;PROGRAM 1</w:t>
-            </w:r>
-          </w:p>
-          <w:p>
-            <w:pPr>
-              <w:pStyle w:val="Kd"/>
-            </w:pPr>
-            <w:r>
-              <w:tab/>
-              <w:t>POP r1</w:t>
-            </w:r>
-            <w:r>
-              <w:tab/>
-            </w:r>
-            <w:r>
-              <w:tab/>
-              <w:t>;r1-be</w:t>
-            </w:r>
-          </w:p>
-        </w:tc>
-        <w:tc>
-          <w:tcPr>
-            <w:tcW w:w="557" w:type="dxa"/>
-            <w:vMerge/>
-            <w:shd w:val="clear" w:color="auto" w:fill="F2F2F2" w:themeFill="background1" w:themeFillShade="F2"/>
-            <w:textDirection w:val="btLr"/>
-            <w:vAlign w:val="bottom"/>
-          </w:tcPr>
-          <w:p>
-            <w:pPr>
-              <w:ind w:left="113" w:right="113"/>
-              <w:jc w:val="center"/>
-            </w:pPr>
-          </w:p>
-        </w:tc>
-      </w:tr>
-    </w:tbl>
     <w:p/>
     <w:p>
       <w:pPr>
@@ -18547,6 +17617,18 @@
       <w:r>
         <w:t>RROT</w:t>
       </w:r>
+    </w:p>
+    <w:p/>
+    <w:p>
+      <w:pPr>
+        <w:sectPr>
+          <w:headerReference w:type="default" r:id="rId16"/>
+          <w:pgSz w:w="11906" w:h="16838"/>
+          <w:pgMar w:top="1417" w:right="1417" w:bottom="1417" w:left="1417" w:header="708" w:footer="708" w:gutter="0"/>
+          <w:cols w:num="2" w:space="286"/>
+          <w:docGrid w:linePitch="360"/>
+        </w:sectPr>
+      </w:pPr>
     </w:p>
     <w:p>
       <w:pPr>
@@ -18658,8 +17740,12 @@
             </w:pPr>
             <w:r>
               <w:tab/>
+            </w:r>
+            <w:proofErr w:type="gramStart"/>
+            <w:r>
               <w:t>JNOZ :ágvége</w:t>
             </w:r>
+            <w:proofErr w:type="gramEnd"/>
           </w:p>
           <w:p>
             <w:pPr>
@@ -18726,14 +17812,22 @@
               <w:rPr>
                 <w:i/>
               </w:rPr>
-              <w:t xml:space="preserve">HA RA </w:t>
-            </w:r>
+              <w:t xml:space="preserve">HA </w:t>
+            </w:r>
+            <w:proofErr w:type="gramStart"/>
             <w:r>
               <w:rPr>
                 <w:i/>
               </w:rPr>
+              <w:t xml:space="preserve">RA </w:t>
+            </w:r>
+            <w:r>
+              <w:rPr>
+                <w:i/>
+              </w:rPr>
               <w:t>&gt;</w:t>
             </w:r>
+            <w:proofErr w:type="gramEnd"/>
             <w:r>
               <w:rPr>
                 <w:i/>
@@ -18776,8 +17870,12 @@
             </w:pPr>
             <w:r>
               <w:tab/>
+            </w:r>
+            <w:proofErr w:type="gramStart"/>
+            <w:r>
               <w:t>JNOG :ágvége</w:t>
             </w:r>
+            <w:proofErr w:type="gramEnd"/>
           </w:p>
           <w:p>
             <w:pPr>
@@ -18932,8 +18030,12 @@
             </w:pPr>
             <w:r>
               <w:tab/>
+            </w:r>
+            <w:proofErr w:type="gramStart"/>
+            <w:r>
               <w:t>JNOZ :ág2</w:t>
             </w:r>
+            <w:proofErr w:type="gramEnd"/>
           </w:p>
           <w:p>
             <w:pPr>
@@ -18955,8 +18057,12 @@
             </w:pPr>
             <w:r>
               <w:tab/>
+            </w:r>
+            <w:proofErr w:type="gramStart"/>
+            <w:r>
               <w:t>JUMP :havége</w:t>
             </w:r>
+            <w:proofErr w:type="gramEnd"/>
           </w:p>
           <w:p>
             <w:pPr>
@@ -19089,8 +18195,12 @@
             </w:pPr>
             <w:r>
               <w:tab/>
+            </w:r>
+            <w:proofErr w:type="gramStart"/>
+            <w:r>
               <w:t>JUMP :ciklus</w:t>
             </w:r>
+            <w:proofErr w:type="gramEnd"/>
           </w:p>
         </w:tc>
       </w:tr>
@@ -19190,8 +18300,12 @@
             </w:pPr>
             <w:r>
               <w:tab/>
+            </w:r>
+            <w:proofErr w:type="gramStart"/>
+            <w:r>
               <w:t>JNOZ :vége</w:t>
             </w:r>
+            <w:proofErr w:type="gramEnd"/>
           </w:p>
           <w:p>
             <w:pPr>
@@ -19217,12 +18331,14 @@
             <w:r>
               <w:tab/>
             </w:r>
+            <w:proofErr w:type="gramStart"/>
             <w:r>
               <w:t>JUMP</w:t>
             </w:r>
             <w:r>
               <w:t xml:space="preserve"> :ciklus</w:t>
             </w:r>
+            <w:proofErr w:type="gramEnd"/>
           </w:p>
           <w:p>
             <w:pPr>
@@ -19353,8 +18469,12 @@
             </w:pPr>
             <w:r>
               <w:tab/>
+            </w:r>
+            <w:proofErr w:type="gramStart"/>
+            <w:r>
               <w:t>JIFZ :ciklus</w:t>
             </w:r>
+            <w:proofErr w:type="gramEnd"/>
           </w:p>
         </w:tc>
       </w:tr>
@@ -19396,25 +18516,41 @@
                 <w:i/>
               </w:rPr>
             </w:pPr>
+            <w:proofErr w:type="gramStart"/>
             <w:r>
               <w:rPr>
                 <w:i/>
               </w:rPr>
-              <w:t>I := 0</w:t>
-            </w:r>
-          </w:p>
-          <w:p>
-            <w:pPr>
+              <w:t>I :</w:t>
+            </w:r>
+            <w:proofErr w:type="gramEnd"/>
+            <w:r>
               <w:rPr>
                 <w:i/>
               </w:rPr>
-            </w:pPr>
-            <w:r>
+              <w:t>= 0</w:t>
+            </w:r>
+          </w:p>
+          <w:p>
+            <w:pPr>
               <w:rPr>
                 <w:i/>
               </w:rPr>
-              <w:t>AMÍG I &lt; 10</w:t>
-            </w:r>
+            </w:pPr>
+            <w:r>
+              <w:rPr>
+                <w:i/>
+              </w:rPr>
+              <w:t xml:space="preserve">AMÍG I </w:t>
+            </w:r>
+            <w:proofErr w:type="gramStart"/>
+            <w:r>
+              <w:rPr>
+                <w:i/>
+              </w:rPr>
+              <w:t>&lt; 10</w:t>
+            </w:r>
+            <w:proofErr w:type="gramEnd"/>
           </w:p>
           <w:p>
             <w:pPr>
@@ -19448,11 +18584,19 @@
               </w:rPr>
               <w:tab/>
             </w:r>
+            <w:proofErr w:type="gramStart"/>
             <w:r>
               <w:rPr>
                 <w:i/>
               </w:rPr>
-              <w:t>I := I+1</w:t>
+              <w:t>I :</w:t>
+            </w:r>
+            <w:proofErr w:type="gramEnd"/>
+            <w:r>
+              <w:rPr>
+                <w:i/>
+              </w:rPr>
+              <w:t>= I+1</w:t>
             </w:r>
           </w:p>
         </w:tc>
@@ -19494,8 +18638,12 @@
             </w:pPr>
             <w:r>
               <w:tab/>
+            </w:r>
+            <w:proofErr w:type="gramStart"/>
+            <w:r>
               <w:t>JNOZ :vége</w:t>
             </w:r>
+            <w:proofErr w:type="gramEnd"/>
           </w:p>
           <w:p>
             <w:pPr>
@@ -19578,11 +18726,19 @@
                 <w:i/>
               </w:rPr>
             </w:pPr>
+            <w:proofErr w:type="gramStart"/>
             <w:r>
               <w:rPr>
                 <w:i/>
               </w:rPr>
-              <w:t>A()</w:t>
+              <w:t>A(</w:t>
+            </w:r>
+            <w:proofErr w:type="gramEnd"/>
+            <w:r>
+              <w:rPr>
+                <w:i/>
+              </w:rPr>
+              <w:t>)</w:t>
             </w:r>
           </w:p>
           <w:p>
@@ -19652,8 +18808,12 @@
             </w:pPr>
             <w:r>
               <w:tab/>
+            </w:r>
+            <w:proofErr w:type="gramStart"/>
+            <w:r>
               <w:t>CALL :A</w:t>
             </w:r>
+            <w:proofErr w:type="gramEnd"/>
           </w:p>
           <w:p>
             <w:pPr>
@@ -19737,7 +18897,21 @@
               <w:rPr>
                 <w:i/>
               </w:rPr>
-              <w:t>RA = B()</w:t>
+              <w:t xml:space="preserve">RA = </w:t>
+            </w:r>
+            <w:proofErr w:type="gramStart"/>
+            <w:r>
+              <w:rPr>
+                <w:i/>
+              </w:rPr>
+              <w:t>B(</w:t>
+            </w:r>
+            <w:proofErr w:type="gramEnd"/>
+            <w:r>
+              <w:rPr>
+                <w:i/>
+              </w:rPr>
+              <w:t>)</w:t>
             </w:r>
           </w:p>
           <w:p>
@@ -19807,8 +18981,12 @@
             </w:pPr>
             <w:r>
               <w:tab/>
+            </w:r>
+            <w:proofErr w:type="gramStart"/>
+            <w:r>
               <w:t>CALL :B</w:t>
             </w:r>
+            <w:proofErr w:type="gramEnd"/>
           </w:p>
           <w:p>
             <w:pPr>
@@ -19901,7 +19079,21 @@
               <w:rPr>
                 <w:i/>
               </w:rPr>
-              <w:t>RA = C(20)</w:t>
+              <w:t xml:space="preserve">RA = </w:t>
+            </w:r>
+            <w:proofErr w:type="gramStart"/>
+            <w:r>
+              <w:rPr>
+                <w:i/>
+              </w:rPr>
+              <w:t>C(</w:t>
+            </w:r>
+            <w:proofErr w:type="gramEnd"/>
+            <w:r>
+              <w:rPr>
+                <w:i/>
+              </w:rPr>
+              <w:t>20)</w:t>
             </w:r>
           </w:p>
           <w:p>
@@ -19980,8 +19172,12 @@
             </w:pPr>
             <w:r>
               <w:tab/>
+            </w:r>
+            <w:proofErr w:type="gramStart"/>
+            <w:r>
               <w:t>CALL :C</w:t>
             </w:r>
+            <w:proofErr w:type="gramEnd"/>
           </w:p>
           <w:p>
             <w:pPr>
@@ -20012,7 +19208,14 @@
             </w:r>
             <w:r>
               <w:tab/>
-              <w:t>;RD itt bemenet</w:t>
+            </w:r>
+            <w:proofErr w:type="gramStart"/>
+            <w:r>
+              <w:t>;RD</w:t>
+            </w:r>
+            <w:proofErr w:type="gramEnd"/>
+            <w:r>
+              <w:t xml:space="preserve"> itt bemenet</w:t>
             </w:r>
           </w:p>
           <w:p>
@@ -20097,51 +19300,89 @@
           <w:i/>
         </w:rPr>
       </w:pPr>
+      <w:proofErr w:type="gramStart"/>
       <w:r>
         <w:rPr>
           <w:i/>
         </w:rPr>
-        <w:t>ciklus i = 0 .. n -1</w:t>
-      </w:r>
-    </w:p>
-    <w:p>
-      <w:pPr>
+        <w:t>ciklus</w:t>
+      </w:r>
+      <w:proofErr w:type="gramEnd"/>
+      <w:r>
         <w:rPr>
           <w:i/>
         </w:rPr>
-      </w:pPr>
-      <w:r>
+        <w:t xml:space="preserve"> i = 0 .. n -1</w:t>
+      </w:r>
+    </w:p>
+    <w:p>
+      <w:pPr>
         <w:rPr>
           <w:i/>
         </w:rPr>
-        <w:t xml:space="preserve">    osszeg = osszeg + t[i]</w:t>
-      </w:r>
-    </w:p>
-    <w:p>
-      <w:pPr>
+      </w:pPr>
+      <w:r>
         <w:rPr>
           <w:i/>
         </w:rPr>
-      </w:pPr>
+        <w:t xml:space="preserve">    osszeg = osszeg + </w:t>
+      </w:r>
+      <w:proofErr w:type="gramStart"/>
+      <w:r>
+        <w:rPr>
+          <w:i/>
+        </w:rPr>
+        <w:t>t[</w:t>
+      </w:r>
+      <w:proofErr w:type="gramEnd"/>
+      <w:r>
+        <w:rPr>
+          <w:i/>
+        </w:rPr>
+        <w:t>i]</w:t>
+      </w:r>
+    </w:p>
+    <w:p>
+      <w:pPr>
+        <w:rPr>
+          <w:i/>
+        </w:rPr>
+      </w:pPr>
+      <w:proofErr w:type="gramStart"/>
       <w:r>
         <w:rPr>
           <w:i/>
         </w:rPr>
         <w:lastRenderedPageBreak/>
-        <w:t>ciklus vége</w:t>
-      </w:r>
-    </w:p>
-    <w:p>
-      <w:pPr>
+        <w:t>ciklus</w:t>
+      </w:r>
+      <w:proofErr w:type="gramEnd"/>
+      <w:r>
         <w:rPr>
           <w:i/>
         </w:rPr>
-      </w:pPr>
-      <w:r>
+        <w:t xml:space="preserve"> vége</w:t>
+      </w:r>
+    </w:p>
+    <w:p>
+      <w:pPr>
         <w:rPr>
           <w:i/>
         </w:rPr>
-        <w:t>ki osszeg</w:t>
+      </w:pPr>
+      <w:proofErr w:type="gramStart"/>
+      <w:r>
+        <w:rPr>
+          <w:i/>
+        </w:rPr>
+        <w:t>ki</w:t>
+      </w:r>
+      <w:proofErr w:type="gramEnd"/>
+      <w:r>
+        <w:rPr>
+          <w:i/>
+        </w:rPr>
+        <w:t xml:space="preserve"> osszeg</w:t>
       </w:r>
     </w:p>
     <w:p>
@@ -20167,7 +19408,14 @@
       </w:r>
       <w:r>
         <w:tab/>
-        <w:t>;tömb memóriacíme</w:t>
+      </w:r>
+      <w:proofErr w:type="gramStart"/>
+      <w:r>
+        <w:t>;tömb</w:t>
+      </w:r>
+      <w:proofErr w:type="gramEnd"/>
+      <w:r>
+        <w:t xml:space="preserve"> memóriacíme</w:t>
       </w:r>
     </w:p>
     <w:p>
@@ -20183,7 +19431,14 @@
       </w:r>
       <w:r>
         <w:tab/>
-        <w:t>;elemek száma</w:t>
+      </w:r>
+      <w:proofErr w:type="gramStart"/>
+      <w:r>
+        <w:t>;elemek</w:t>
+      </w:r>
+      <w:proofErr w:type="gramEnd"/>
+      <w:r>
+        <w:t xml:space="preserve"> száma</w:t>
       </w:r>
     </w:p>
     <w:p>
@@ -20215,8 +19470,12 @@
       </w:r>
       <w:r>
         <w:tab/>
+      </w:r>
+      <w:proofErr w:type="gramStart"/>
+      <w:r>
         <w:t>;eredmény</w:t>
       </w:r>
+      <w:proofErr w:type="gramEnd"/>
     </w:p>
     <w:p>
       <w:pPr>
@@ -20231,7 +19490,14 @@
       </w:r>
       <w:r>
         <w:tab/>
-        <w:t xml:space="preserve">;iterátor </w:t>
+      </w:r>
+      <w:proofErr w:type="gramStart"/>
+      <w:r>
+        <w:t>;iterátor</w:t>
+      </w:r>
+      <w:proofErr w:type="gramEnd"/>
+      <w:r>
+        <w:t xml:space="preserve"> </w:t>
       </w:r>
     </w:p>
     <w:p>
@@ -20263,7 +19529,14 @@
       </w:r>
       <w:r>
         <w:tab/>
-        <w:t>;ha rc nagyobb, mint rb, G = 1</w:t>
+      </w:r>
+      <w:proofErr w:type="gramStart"/>
+      <w:r>
+        <w:t>;ha</w:t>
+      </w:r>
+      <w:proofErr w:type="gramEnd"/>
+      <w:r>
+        <w:t xml:space="preserve"> rc nagyobb, mint rb, G = 1</w:t>
       </w:r>
     </w:p>
     <w:p>
@@ -20272,8 +19545,12 @@
       </w:pPr>
       <w:r>
         <w:tab/>
+      </w:r>
+      <w:proofErr w:type="gramStart"/>
+      <w:r>
         <w:t>JIFG :VÉGE</w:t>
       </w:r>
+      <w:proofErr w:type="gramEnd"/>
       <w:r>
         <w:tab/>
       </w:r>
@@ -20305,7 +19582,14 @@
       </w:pPr>
       <w:r>
         <w:tab/>
-        <w:t>ADD  ra, r10</w:t>
+      </w:r>
+      <w:proofErr w:type="gramStart"/>
+      <w:r>
+        <w:t>ADD  ra</w:t>
+      </w:r>
+      <w:proofErr w:type="gramEnd"/>
+      <w:r>
+        <w:t>, r10</w:t>
       </w:r>
     </w:p>
     <w:p>
@@ -20340,8 +19624,12 @@
       </w:pPr>
       <w:r>
         <w:tab/>
+      </w:r>
+      <w:proofErr w:type="gramStart"/>
+      <w:r>
         <w:t>JUMP :CIKLUS</w:t>
       </w:r>
+      <w:proofErr w:type="gramEnd"/>
     </w:p>
     <w:p>
       <w:pPr>
@@ -20375,7 +19663,15 @@
     </w:p>
     <w:p>
       <w:r>
-        <w:t>Pl.: Megszámoljuk mennyi negatív szám van a tömbben</w:t>
+        <w:t xml:space="preserve">Pl.: </w:t>
+      </w:r>
+      <w:proofErr w:type="gramStart"/>
+      <w:r>
+        <w:t>Megszámoljuk</w:t>
+      </w:r>
+      <w:proofErr w:type="gramEnd"/>
+      <w:r>
+        <w:t xml:space="preserve"> mennyi negatív szám van a tömbben</w:t>
       </w:r>
     </w:p>
     <w:p>
@@ -20403,8 +19699,13 @@
       <w:pPr>
         <w:pStyle w:val="Pszeudokd"/>
       </w:pPr>
-      <w:r>
-        <w:t>ciklus i = 0 .. n - 1</w:t>
+      <w:proofErr w:type="gramStart"/>
+      <w:r>
+        <w:t>ciklus</w:t>
+      </w:r>
+      <w:proofErr w:type="gramEnd"/>
+      <w:r>
+        <w:t xml:space="preserve"> i = 0 .. n - 1</w:t>
       </w:r>
     </w:p>
     <w:p>
@@ -20412,7 +19713,15 @@
         <w:pStyle w:val="Pszeudokd"/>
       </w:pPr>
       <w:r>
-        <w:t xml:space="preserve">    ha t[i] &lt; 0 akkor </w:t>
+        <w:t xml:space="preserve">    </w:t>
+      </w:r>
+      <w:proofErr w:type="gramStart"/>
+      <w:r>
+        <w:t>ha</w:t>
+      </w:r>
+      <w:proofErr w:type="gramEnd"/>
+      <w:r>
+        <w:t xml:space="preserve"> t[i] &lt; 0 akkor </w:t>
       </w:r>
     </w:p>
     <w:p>
@@ -20428,23 +19737,41 @@
         <w:pStyle w:val="Pszeudokd"/>
       </w:pPr>
       <w:r>
-        <w:t xml:space="preserve">    ha vége</w:t>
+        <w:t xml:space="preserve">    </w:t>
+      </w:r>
+      <w:proofErr w:type="gramStart"/>
+      <w:r>
+        <w:t>ha</w:t>
+      </w:r>
+      <w:proofErr w:type="gramEnd"/>
+      <w:r>
+        <w:t xml:space="preserve"> vége</w:t>
       </w:r>
     </w:p>
     <w:p>
       <w:pPr>
         <w:pStyle w:val="Pszeudokd"/>
       </w:pPr>
-      <w:r>
-        <w:t>ciklus vége</w:t>
+      <w:proofErr w:type="gramStart"/>
+      <w:r>
+        <w:t>ciklus</w:t>
+      </w:r>
+      <w:proofErr w:type="gramEnd"/>
+      <w:r>
+        <w:t xml:space="preserve"> vége</w:t>
       </w:r>
     </w:p>
     <w:p>
       <w:pPr>
         <w:pStyle w:val="Pszeudokd"/>
       </w:pPr>
-      <w:r>
-        <w:t>ki szamlalo</w:t>
+      <w:proofErr w:type="gramStart"/>
+      <w:r>
+        <w:t>ki</w:t>
+      </w:r>
+      <w:proofErr w:type="gramEnd"/>
+      <w:r>
+        <w:t xml:space="preserve"> szamlalo</w:t>
       </w:r>
     </w:p>
     <w:p>
@@ -20470,7 +19797,14 @@
       </w:r>
       <w:r>
         <w:tab/>
-        <w:t>;tömb memóriacíme</w:t>
+      </w:r>
+      <w:proofErr w:type="gramStart"/>
+      <w:r>
+        <w:t>;tömb</w:t>
+      </w:r>
+      <w:proofErr w:type="gramEnd"/>
+      <w:r>
+        <w:t xml:space="preserve"> memóriacíme</w:t>
       </w:r>
     </w:p>
     <w:p>
@@ -20486,7 +19820,14 @@
       </w:r>
       <w:r>
         <w:tab/>
-        <w:t>;elemek száma</w:t>
+      </w:r>
+      <w:proofErr w:type="gramStart"/>
+      <w:r>
+        <w:t>;elemek</w:t>
+      </w:r>
+      <w:proofErr w:type="gramEnd"/>
+      <w:r>
+        <w:t xml:space="preserve"> száma</w:t>
       </w:r>
     </w:p>
     <w:p>
@@ -20521,8 +19862,12 @@
       </w:r>
       <w:r>
         <w:tab/>
+      </w:r>
+      <w:proofErr w:type="gramStart"/>
+      <w:r>
         <w:t>;eredmény</w:t>
       </w:r>
+      <w:proofErr w:type="gramEnd"/>
     </w:p>
     <w:p>
       <w:pPr>
@@ -20537,7 +19882,14 @@
       </w:r>
       <w:r>
         <w:tab/>
-        <w:t xml:space="preserve">;iterátor </w:t>
+      </w:r>
+      <w:proofErr w:type="gramStart"/>
+      <w:r>
+        <w:t>;iterátor</w:t>
+      </w:r>
+      <w:proofErr w:type="gramEnd"/>
+      <w:r>
+        <w:t xml:space="preserve"> </w:t>
       </w:r>
     </w:p>
     <w:p>
@@ -20569,7 +19921,14 @@
       </w:r>
       <w:r>
         <w:tab/>
-        <w:t>;ha rc nagyobb, mint rb, G = 1</w:t>
+      </w:r>
+      <w:proofErr w:type="gramStart"/>
+      <w:r>
+        <w:t>;ha</w:t>
+      </w:r>
+      <w:proofErr w:type="gramEnd"/>
+      <w:r>
+        <w:t xml:space="preserve"> rc nagyobb, mint rb, G = 1</w:t>
       </w:r>
     </w:p>
     <w:p>
@@ -20578,8 +19937,12 @@
       </w:pPr>
       <w:r>
         <w:tab/>
+      </w:r>
+      <w:proofErr w:type="gramStart"/>
+      <w:r>
         <w:t>JIFG :VÉGE</w:t>
       </w:r>
+      <w:proofErr w:type="gramEnd"/>
     </w:p>
     <w:p>
       <w:pPr>
@@ -20600,8 +19963,12 @@
       </w:r>
       <w:r>
         <w:tab/>
+      </w:r>
+      <w:proofErr w:type="gramStart"/>
+      <w:r>
         <w:t>; }</w:t>
       </w:r>
+      <w:proofErr w:type="gramEnd"/>
     </w:p>
     <w:p>
       <w:pPr>
@@ -20625,8 +19992,12 @@
       </w:pPr>
       <w:r>
         <w:tab/>
+      </w:r>
+      <w:proofErr w:type="gramStart"/>
+      <w:r>
         <w:t>JIFG :TOVÁBB</w:t>
       </w:r>
+      <w:proofErr w:type="gramEnd"/>
       <w:r>
         <w:tab/>
         <w:t>; |</w:t>
@@ -20645,7 +20016,14 @@
       </w:r>
       <w:r>
         <w:tab/>
-        <w:t>; &gt; Ciklus törzs</w:t>
+      </w:r>
+      <w:proofErr w:type="gramStart"/>
+      <w:r>
+        <w:t>; &gt;</w:t>
+      </w:r>
+      <w:proofErr w:type="gramEnd"/>
+      <w:r>
+        <w:t xml:space="preserve"> Ciklus törzs</w:t>
       </w:r>
     </w:p>
     <w:p>
@@ -20701,8 +20079,12 @@
       </w:r>
       <w:r>
         <w:tab/>
+      </w:r>
+      <w:proofErr w:type="gramStart"/>
+      <w:r>
         <w:t>; }</w:t>
       </w:r>
+      <w:proofErr w:type="gramEnd"/>
     </w:p>
     <w:p>
       <w:pPr>
@@ -20718,8 +20100,12 @@
       </w:pPr>
       <w:r>
         <w:tab/>
+      </w:r>
+      <w:proofErr w:type="gramStart"/>
+      <w:r>
         <w:t>JUMP :ciklus</w:t>
       </w:r>
+      <w:proofErr w:type="gramEnd"/>
     </w:p>
     <w:p>
       <w:pPr>
@@ -20783,11 +20169,19 @@
           <w:i/>
         </w:rPr>
       </w:pPr>
+      <w:proofErr w:type="gramStart"/>
       <w:r>
         <w:rPr>
           <w:i/>
         </w:rPr>
-        <w:t>ciklus amíg i&lt;n és t[i]&lt;&gt; ker</w:t>
+        <w:t>ciklus</w:t>
+      </w:r>
+      <w:proofErr w:type="gramEnd"/>
+      <w:r>
+        <w:rPr>
+          <w:i/>
+        </w:rPr>
+        <w:t xml:space="preserve"> amíg i&lt;n és t[i]&lt;&gt; ker</w:t>
       </w:r>
     </w:p>
     <w:p>
@@ -20809,11 +20203,19 @@
           <w:i/>
         </w:rPr>
       </w:pPr>
+      <w:proofErr w:type="gramStart"/>
       <w:r>
         <w:rPr>
           <w:i/>
         </w:rPr>
-        <w:t>ciklus vége</w:t>
+        <w:t>ciklus</w:t>
+      </w:r>
+      <w:proofErr w:type="gramEnd"/>
+      <w:r>
+        <w:rPr>
+          <w:i/>
+        </w:rPr>
+        <w:t xml:space="preserve"> vége</w:t>
       </w:r>
     </w:p>
     <w:p>
@@ -20839,7 +20241,14 @@
       </w:r>
       <w:r>
         <w:tab/>
-        <w:t>;tömb memóriacíme</w:t>
+      </w:r>
+      <w:proofErr w:type="gramStart"/>
+      <w:r>
+        <w:t>;tömb</w:t>
+      </w:r>
+      <w:proofErr w:type="gramEnd"/>
+      <w:r>
+        <w:t xml:space="preserve"> memóriacíme</w:t>
       </w:r>
     </w:p>
     <w:p>
@@ -20855,7 +20264,14 @@
       </w:r>
       <w:r>
         <w:tab/>
-        <w:t>;elemek száma</w:t>
+      </w:r>
+      <w:proofErr w:type="gramStart"/>
+      <w:r>
+        <w:t>;elemek</w:t>
+      </w:r>
+      <w:proofErr w:type="gramEnd"/>
+      <w:r>
+        <w:t xml:space="preserve"> száma</w:t>
       </w:r>
     </w:p>
     <w:p>
@@ -20871,7 +20287,14 @@
       </w:r>
       <w:r>
         <w:tab/>
-        <w:t>;keresett érték</w:t>
+      </w:r>
+      <w:proofErr w:type="gramStart"/>
+      <w:r>
+        <w:t>;keresett</w:t>
+      </w:r>
+      <w:proofErr w:type="gramEnd"/>
+      <w:r>
+        <w:t xml:space="preserve"> érték</w:t>
       </w:r>
     </w:p>
     <w:p>
@@ -20906,8 +20329,12 @@
       </w:r>
       <w:r>
         <w:tab/>
+      </w:r>
+      <w:proofErr w:type="gramStart"/>
+      <w:r>
         <w:t>;eredmény</w:t>
       </w:r>
+      <w:proofErr w:type="gramEnd"/>
     </w:p>
     <w:p>
       <w:pPr>
@@ -20922,7 +20349,14 @@
       </w:r>
       <w:r>
         <w:tab/>
-        <w:t xml:space="preserve">;iterátor </w:t>
+      </w:r>
+      <w:proofErr w:type="gramStart"/>
+      <w:r>
+        <w:t>;iterátor</w:t>
+      </w:r>
+      <w:proofErr w:type="gramEnd"/>
+      <w:r>
+        <w:t xml:space="preserve"> </w:t>
       </w:r>
     </w:p>
     <w:p>
@@ -20954,7 +20388,14 @@
       </w:r>
       <w:r>
         <w:tab/>
-        <w:t>;ha rc nagyobb, mint rb, G = 1</w:t>
+      </w:r>
+      <w:proofErr w:type="gramStart"/>
+      <w:r>
+        <w:t>;ha</w:t>
+      </w:r>
+      <w:proofErr w:type="gramEnd"/>
+      <w:r>
+        <w:t xml:space="preserve"> rc nagyobb, mint rb, G = 1</w:t>
       </w:r>
     </w:p>
     <w:p>
@@ -20963,8 +20404,12 @@
       </w:pPr>
       <w:r>
         <w:tab/>
+      </w:r>
+      <w:proofErr w:type="gramStart"/>
+      <w:r>
         <w:t>JIFG :VÉGE</w:t>
       </w:r>
+      <w:proofErr w:type="gramEnd"/>
     </w:p>
     <w:p>
       <w:pPr>
@@ -20984,8 +20429,12 @@
       </w:r>
       <w:r>
         <w:tab/>
+      </w:r>
+      <w:proofErr w:type="gramStart"/>
+      <w:r>
         <w:t>; }</w:t>
       </w:r>
+      <w:proofErr w:type="gramEnd"/>
     </w:p>
     <w:p>
       <w:pPr>
@@ -21006,8 +20455,12 @@
       </w:pPr>
       <w:r>
         <w:tab/>
+      </w:r>
+      <w:proofErr w:type="gramStart"/>
+      <w:r>
         <w:t>JIFZ :TOVÁBB</w:t>
       </w:r>
+      <w:proofErr w:type="gramEnd"/>
       <w:r>
         <w:tab/>
         <w:t>; |</w:t>
@@ -21026,7 +20479,14 @@
       </w:r>
       <w:r>
         <w:tab/>
-        <w:t>; &gt; Ciklus törzs</w:t>
+      </w:r>
+      <w:proofErr w:type="gramStart"/>
+      <w:r>
+        <w:t>; &gt;</w:t>
+      </w:r>
+      <w:proofErr w:type="gramEnd"/>
+      <w:r>
+        <w:t xml:space="preserve"> Ciklus törzs</w:t>
       </w:r>
     </w:p>
     <w:p>
@@ -21035,8 +20495,12 @@
       </w:pPr>
       <w:r>
         <w:tab/>
+      </w:r>
+      <w:proofErr w:type="gramStart"/>
+      <w:r>
         <w:t>JUMP :VÉGE</w:t>
       </w:r>
+      <w:proofErr w:type="gramEnd"/>
       <w:r>
         <w:tab/>
       </w:r>
@@ -21095,8 +20559,12 @@
       </w:r>
       <w:r>
         <w:tab/>
+      </w:r>
+      <w:proofErr w:type="gramStart"/>
+      <w:r>
         <w:t>; }</w:t>
       </w:r>
+      <w:proofErr w:type="gramEnd"/>
     </w:p>
     <w:p>
       <w:pPr>
@@ -21112,8 +20580,12 @@
       </w:pPr>
       <w:r>
         <w:tab/>
+      </w:r>
+      <w:proofErr w:type="gramStart"/>
+      <w:r>
         <w:t>JUMP :ciklus</w:t>
       </w:r>
+      <w:proofErr w:type="gramEnd"/>
     </w:p>
     <w:p>
       <w:pPr>
@@ -21288,7 +20760,15 @@
     </w:p>
     <w:p>
       <w:r>
-        <w:t>A verbose direkítva megadása esetén a popasmwin a lehető legpontosabban, lépésről lépésre a standard outputra írja a fordítási folyamat részleteit. Itt az is megtekinthető, hogy a címkék hol és milyen címre kerülnek beregisztrálásra, illetve, hogy az egyes assembly utasításokból milyen gépi kódú utasíás(ok) álltak elő.</w:t>
+        <w:t xml:space="preserve">A verbose direkítva megadása esetén a popasmwin a lehető legpontosabban, lépésről lépésre a standard outputra írja a fordítási folyamat részleteit. Itt az is megtekinthető, hogy a címkék hol és milyen címre kerülnek beregisztrálásra, illetve, hogy az egyes assembly utasításokból milyen gépi kódú </w:t>
+      </w:r>
+      <w:proofErr w:type="gramStart"/>
+      <w:r>
+        <w:t>utasíás(</w:t>
+      </w:r>
+      <w:proofErr w:type="gramEnd"/>
+      <w:r>
+        <w:t>ok) álltak elő.</w:t>
       </w:r>
     </w:p>
     <w:p>
@@ -21313,8 +20793,8 @@
             <v:path o:extrusionok="f" gradientshapeok="t" o:connecttype="rect"/>
             <o:lock v:ext="edit" aspectratio="t"/>
           </v:shapetype>
-          <v:shape id="_x0000_i1025" type="#_x0000_t75" style="width:453.05pt;height:209.2pt">
-            <v:imagedata r:id="rId13" o:title="123238562_303598094419588_7870519610859643403_n(1)"/>
+          <v:shape id="_x0000_i1025" type="#_x0000_t75" style="width:452.95pt;height:209.3pt">
+            <v:imagedata r:id="rId17" o:title="123238562_303598094419588_7870519610859643403_n(1)"/>
           </v:shape>
         </w:pict>
       </w:r>
@@ -21323,18 +20803,21 @@
       <w:pPr>
         <w:pStyle w:val="Cmsor3"/>
       </w:pPr>
-      <w:bookmarkStart w:id="26" w:name="_GoBack"/>
-      <w:r>
-        <w:t xml:space="preserve">--output </w:t>
-      </w:r>
-      <w:bookmarkEnd w:id="26"/>
-      <w:r>
-        <w:t>direktíva</w:t>
-      </w:r>
-    </w:p>
-    <w:p>
-      <w:r>
-        <w:t>Alapértelmezetten a popasmwin assembler egy *.asm fájlból egy *.asm.bin kimenetet hoz létre. Értelemszerűen ez nem minden esetben megfelelő, ezért az output direktívávak megadható egy abszolút vagy relatív útvonal, ahova a kimenet lérejöjjön.</w:t>
+      <w:r>
+        <w:t>--output direktíva</w:t>
+      </w:r>
+    </w:p>
+    <w:p>
+      <w:r>
+        <w:t>Alapértelmezetten a popasmwin assembler egy *</w:t>
+      </w:r>
+      <w:proofErr w:type="gramStart"/>
+      <w:r>
+        <w:t>.asm</w:t>
+      </w:r>
+      <w:proofErr w:type="gramEnd"/>
+      <w:r>
+        <w:t xml:space="preserve"> fájlból egy *.asm.bin kimenetet hoz létre. Értelemszerűen ez nem minden esetben megfelelő, ezért az output direktívávak megadható egy abszolút vagy relatív útvonal, ahova a kimenet lérejöjjön.</w:t>
       </w:r>
     </w:p>
     <w:p>
@@ -21427,11 +20910,10 @@
       <w:r>
         <w:t>saját hardver soros port</w:t>
       </w:r>
+      <w:bookmarkStart w:id="26" w:name="_GoBack"/>
+      <w:bookmarkEnd w:id="26"/>
     </w:p>
     <w:sectPr>
-      <w:footerReference w:type="default" r:id="rId14"/>
-      <w:headerReference w:type="first" r:id="rId15"/>
-      <w:footerReference w:type="first" r:id="rId16"/>
       <w:pgSz w:w="11906" w:h="16838"/>
       <w:pgMar w:top="1417" w:right="1417" w:bottom="1417" w:left="1417" w:header="708" w:footer="708" w:gutter="0"/>
       <w:cols w:space="708"/>
@@ -21575,7 +21057,7 @@
                             <w:rPr>
                               <w:noProof/>
                             </w:rPr>
-                            <w:t>11</w:t>
+                            <w:t>10</w:t>
                           </w:r>
                           <w:r>
                             <w:fldChar w:fldCharType="end"/>
@@ -21621,7 +21103,7 @@
                       <w:rPr>
                         <w:noProof/>
                       </w:rPr>
-                      <w:t>11</w:t>
+                      <w:t>10</w:t>
                     </w:r>
                     <w:r>
                       <w:fldChar w:fldCharType="end"/>
@@ -21725,7 +21207,7 @@
       <w:rPr>
         <w:noProof/>
       </w:rPr>
-      <w:t>26</w:t>
+      <w:t>30</w:t>
     </w:r>
     <w:r>
       <w:fldChar w:fldCharType="end"/>
@@ -21836,7 +21318,7 @@
       <w:rPr>
         <w:noProof/>
       </w:rPr>
-      <w:t>Programozhatóság</w:t>
+      <w:t>Hardver, gépi kód</w:t>
     </w:r>
     <w:r>
       <w:fldChar w:fldCharType="end"/>
@@ -21874,7 +21356,7 @@
       <w:rPr>
         <w:noProof/>
       </w:rPr>
-      <w:t>Programozási alaptételek popasm nyelven</w:t>
+      <w:t>Gépi kódú utasítások</w:t>
     </w:r>
     <w:r>
       <w:rPr>
@@ -21998,6 +21480,242 @@
     <w:pPr>
       <w:pStyle w:val="lfej"/>
     </w:pPr>
+  </w:p>
+</w:hdr>
+</file>
+
+<file path=word/header4.xml><?xml version="1.0" encoding="utf-8"?>
+<w:hdr xmlns:wpc="http://schemas.microsoft.com/office/word/2010/wordprocessingCanvas" xmlns:mc="http://schemas.openxmlformats.org/markup-compatibility/2006" xmlns:o="urn:schemas-microsoft-com:office:office" xmlns:r="http://schemas.openxmlformats.org/officeDocument/2006/relationships" xmlns:m="http://schemas.openxmlformats.org/officeDocument/2006/math" xmlns:v="urn:schemas-microsoft-com:vml" xmlns:wp14="http://schemas.microsoft.com/office/word/2010/wordprocessingDrawing" xmlns:wp="http://schemas.openxmlformats.org/drawingml/2006/wordprocessingDrawing" xmlns:w10="urn:schemas-microsoft-com:office:word" xmlns:w="http://schemas.openxmlformats.org/wordprocessingml/2006/main" xmlns:w14="http://schemas.microsoft.com/office/word/2010/wordml" xmlns:w15="http://schemas.microsoft.com/office/word/2012/wordml" xmlns:wpg="http://schemas.microsoft.com/office/word/2010/wordprocessingGroup" xmlns:wpi="http://schemas.microsoft.com/office/word/2010/wordprocessingInk" xmlns:wne="http://schemas.microsoft.com/office/word/2006/wordml" xmlns:wps="http://schemas.microsoft.com/office/word/2010/wordprocessingShape" mc:Ignorable="w14 w15 wp14">
+  <w:p>
+    <w:pPr>
+      <w:pStyle w:val="lfej"/>
+    </w:pPr>
+    <w:r>
+      <w:rPr>
+        <w:noProof/>
+        <w:lang w:eastAsia="hu-HU"/>
+      </w:rPr>
+      <mc:AlternateContent>
+        <mc:Choice Requires="wps">
+          <w:drawing>
+            <wp:anchor distT="0" distB="0" distL="114300" distR="114300" simplePos="0" relativeHeight="251659264" behindDoc="0" locked="0" layoutInCell="1" allowOverlap="1" wp14:anchorId="40BEC571" wp14:editId="0B8B33A5">
+              <wp:simplePos x="0" y="0"/>
+              <wp:positionH relativeFrom="column">
+                <wp:posOffset>1621632</wp:posOffset>
+              </wp:positionH>
+              <wp:positionV relativeFrom="paragraph">
+                <wp:posOffset>4738847</wp:posOffset>
+              </wp:positionV>
+              <wp:extent cx="8874443" cy="296225"/>
+              <wp:effectExtent l="2858" t="0" r="25082" b="25083"/>
+              <wp:wrapNone/>
+              <wp:docPr id="2" name="Szövegdoboz 2"/>
+              <wp:cNvGraphicFramePr/>
+              <a:graphic xmlns:a="http://schemas.openxmlformats.org/drawingml/2006/main">
+                <a:graphicData uri="http://schemas.microsoft.com/office/word/2010/wordprocessingShape">
+                  <wps:wsp>
+                    <wps:cNvSpPr txBox="1"/>
+                    <wps:spPr>
+                      <a:xfrm rot="16200000">
+                        <a:off x="0" y="0"/>
+                        <a:ext cx="8874443" cy="296225"/>
+                      </a:xfrm>
+                      <a:prstGeom prst="rect">
+                        <a:avLst/>
+                      </a:prstGeom>
+                      <a:solidFill>
+                        <a:schemeClr val="bg1">
+                          <a:lumMod val="95000"/>
+                        </a:schemeClr>
+                      </a:solidFill>
+                      <a:ln w="6350">
+                        <a:solidFill>
+                          <a:schemeClr val="bg1"/>
+                        </a:solidFill>
+                      </a:ln>
+                      <a:effectLst/>
+                    </wps:spPr>
+                    <wps:style>
+                      <a:lnRef idx="0">
+                        <a:schemeClr val="accent1"/>
+                      </a:lnRef>
+                      <a:fillRef idx="0">
+                        <a:schemeClr val="accent1"/>
+                      </a:fillRef>
+                      <a:effectRef idx="0">
+                        <a:schemeClr val="accent1"/>
+                      </a:effectRef>
+                      <a:fontRef idx="minor">
+                        <a:schemeClr val="dk1"/>
+                      </a:fontRef>
+                    </wps:style>
+                    <wps:txbx>
+                      <w:txbxContent>
+                        <w:p>
+                          <w:pPr>
+                            <w:jc w:val="center"/>
+                          </w:pPr>
+                          <w:r>
+                            <w:rPr>
+                              <w:noProof/>
+                            </w:rPr>
+                            <w:fldChar w:fldCharType="begin"/>
+                          </w:r>
+                          <w:r>
+                            <w:rPr>
+                              <w:noProof/>
+                            </w:rPr>
+                            <w:instrText xml:space="preserve"> STYLEREF  "Címsor 4" </w:instrText>
+                          </w:r>
+                          <w:r>
+                            <w:rPr>
+                              <w:noProof/>
+                            </w:rPr>
+                            <w:fldChar w:fldCharType="separate"/>
+                          </w:r>
+                          <w:r>
+                            <w:rPr>
+                              <w:noProof/>
+                            </w:rPr>
+                            <w:t>Minimum kiválasztás</w:t>
+                          </w:r>
+                          <w:r>
+                            <w:rPr>
+                              <w:noProof/>
+                            </w:rPr>
+                            <w:fldChar w:fldCharType="end"/>
+                          </w:r>
+                        </w:p>
+                      </w:txbxContent>
+                    </wps:txbx>
+                    <wps:bodyPr rot="0" spcFirstLastPara="0" vertOverflow="overflow" horzOverflow="overflow" vert="horz" wrap="square" lIns="91440" tIns="45720" rIns="91440" bIns="45720" numCol="1" spcCol="0" rtlCol="0" fromWordArt="0" anchor="ctr" anchorCtr="0" forceAA="0" compatLnSpc="1">
+                      <a:prstTxWarp prst="textNoShape">
+                        <a:avLst/>
+                      </a:prstTxWarp>
+                      <a:noAutofit/>
+                    </wps:bodyPr>
+                  </wps:wsp>
+                </a:graphicData>
+              </a:graphic>
+              <wp14:sizeRelH relativeFrom="margin">
+                <wp14:pctWidth>0</wp14:pctWidth>
+              </wp14:sizeRelH>
+              <wp14:sizeRelV relativeFrom="margin">
+                <wp14:pctHeight>0</wp14:pctHeight>
+              </wp14:sizeRelV>
+            </wp:anchor>
+          </w:drawing>
+        </mc:Choice>
+        <mc:Fallback>
+          <w:pict>
+            <v:shapetype w14:anchorId="40BEC571" id="_x0000_t202" coordsize="21600,21600" o:spt="202" path="m,l,21600r21600,l21600,xe">
+              <v:stroke joinstyle="miter"/>
+              <v:path gradientshapeok="t" o:connecttype="rect"/>
+            </v:shapetype>
+            <v:shape id="Szövegdoboz 2" o:spid="_x0000_s1027" type="#_x0000_t202" style="position:absolute;left:0;text-align:left;margin-left:127.7pt;margin-top:373.15pt;width:698.8pt;height:23.3pt;rotation:-90;z-index:251659264;visibility:visible;mso-wrap-style:square;mso-width-percent:0;mso-height-percent:0;mso-wrap-distance-left:9pt;mso-wrap-distance-top:0;mso-wrap-distance-right:9pt;mso-wrap-distance-bottom:0;mso-position-horizontal:absolute;mso-position-horizontal-relative:text;mso-position-vertical:absolute;mso-position-vertical-relative:text;mso-width-percent:0;mso-height-percent:0;mso-width-relative:margin;mso-height-relative:margin;v-text-anchor:middle" o:gfxdata="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" fillcolor="#f2f2f2 [3052]" strokecolor="white [3212]" strokeweight=".5pt">
+              <v:textbox>
+                <w:txbxContent>
+                  <w:p>
+                    <w:pPr>
+                      <w:jc w:val="center"/>
+                    </w:pPr>
+                    <w:r>
+                      <w:rPr>
+                        <w:noProof/>
+                      </w:rPr>
+                      <w:fldChar w:fldCharType="begin"/>
+                    </w:r>
+                    <w:r>
+                      <w:rPr>
+                        <w:noProof/>
+                      </w:rPr>
+                      <w:instrText xml:space="preserve"> STYLEREF  "Címsor 4" </w:instrText>
+                    </w:r>
+                    <w:r>
+                      <w:rPr>
+                        <w:noProof/>
+                      </w:rPr>
+                      <w:fldChar w:fldCharType="separate"/>
+                    </w:r>
+                    <w:r>
+                      <w:rPr>
+                        <w:noProof/>
+                      </w:rPr>
+                      <w:t>Minimum kiválasztás</w:t>
+                    </w:r>
+                    <w:r>
+                      <w:rPr>
+                        <w:noProof/>
+                      </w:rPr>
+                      <w:fldChar w:fldCharType="end"/>
+                    </w:r>
+                  </w:p>
+                </w:txbxContent>
+              </v:textbox>
+            </v:shape>
+          </w:pict>
+        </mc:Fallback>
+      </mc:AlternateContent>
+    </w:r>
+    <w:r>
+      <w:fldChar w:fldCharType="begin"/>
+    </w:r>
+    <w:r>
+      <w:instrText>STYLEREF  "Címsor 1"</w:instrText>
+    </w:r>
+    <w:r>
+      <w:fldChar w:fldCharType="separate"/>
+    </w:r>
+    <w:r>
+      <w:rPr>
+        <w:noProof/>
+      </w:rPr>
+      <w:t>Programozhatóság</w:t>
+    </w:r>
+    <w:r>
+      <w:fldChar w:fldCharType="end"/>
+    </w:r>
+    <w:r>
+      <w:t xml:space="preserve"> </w:t>
+    </w:r>
+    <w:r>
+      <w:rPr>
+        <w:rFonts w:ascii="Arial" w:hAnsi="Arial" w:cs="Arial"/>
+        <w:sz w:val="26"/>
+        <w:szCs w:val="26"/>
+      </w:rPr>
+      <w:t xml:space="preserve">■ </w:t>
+    </w:r>
+    <w:r>
+      <w:rPr>
+        <w:noProof/>
+      </w:rPr>
+      <w:fldChar w:fldCharType="begin"/>
+    </w:r>
+    <w:r>
+      <w:rPr>
+        <w:noProof/>
+      </w:rPr>
+      <w:instrText xml:space="preserve"> STYLEREF  "Címsor 2" </w:instrText>
+    </w:r>
+    <w:r>
+      <w:rPr>
+        <w:noProof/>
+      </w:rPr>
+      <w:fldChar w:fldCharType="separate"/>
+    </w:r>
+    <w:r>
+      <w:rPr>
+        <w:noProof/>
+      </w:rPr>
+      <w:t>A popvm virtuális gép</w:t>
+    </w:r>
+    <w:r>
+      <w:rPr>
+        <w:noProof/>
+      </w:rPr>
+      <w:fldChar w:fldCharType="end"/>
+    </w:r>
   </w:p>
 </w:hdr>
 </file>
@@ -24131,7 +23849,7 @@
 </file>
 
 <file path=customXml/itemProps1.xml><?xml version="1.0" encoding="utf-8"?>
-<ds:datastoreItem xmlns:ds="http://schemas.openxmlformats.org/officeDocument/2006/customXml" ds:itemID="{6F04B937-0F29-4F28-B9C4-A6C21B87CD52}">
+<ds:datastoreItem xmlns:ds="http://schemas.openxmlformats.org/officeDocument/2006/customXml" ds:itemID="{9957787D-B402-4304-BF9B-16F63A33C403}">
   <ds:schemaRefs>
     <ds:schemaRef ds:uri="http://schemas.openxmlformats.org/officeDocument/2006/bibliography"/>
   </ds:schemaRefs>
